--- a/SystemModal/LockScreen.docx
+++ b/SystemModal/LockScreen.docx
@@ -4,6 +4,26 @@
   <w:body>
     <w:p>
       <w:pPr>
+        <w:pStyle w:val="Title"/>
+        <w:rPr>
+          <w:lang w:val="en-US"/>
+        </w:rPr>
+      </w:pPr>
+      <w:r>
+        <w:rPr>
+          <w:lang w:val="en-US"/>
+        </w:rPr>
+        <w:t>System Modal</w:t>
+      </w:r>
+      <w:r>
+        <w:rPr>
+          <w:lang w:val="en-US"/>
+        </w:rPr>
+        <w:t xml:space="preserve"> Back</w:t>
+      </w:r>
+    </w:p>
+    <w:p>
+      <w:pPr>
         <w:ind w:left="5103"/>
         <w:rPr>
           <w:rFonts w:ascii="Arial" w:hAnsi="Arial" w:cs="Arial"/>
@@ -13,7 +33,10 @@
           <w:lang w:val="en-US"/>
         </w:rPr>
       </w:pPr>
-      <w:r>
+    </w:p>
+    <w:p>
+      <w:pPr>
+        <w:ind w:left="5103"/>
         <w:rPr>
           <w:rFonts w:ascii="Arial" w:hAnsi="Arial" w:cs="Arial"/>
           <w:i/>
@@ -21,8 +44,7 @@
           <w:szCs w:val="20"/>
           <w:lang w:val="en-US"/>
         </w:rPr>
-        <w:t xml:space="preserve">This article makes </w:t>
-      </w:r>
+      </w:pPr>
       <w:r>
         <w:rPr>
           <w:rFonts w:ascii="Arial" w:hAnsi="Arial" w:cs="Arial"/>
@@ -31,7 +53,7 @@
           <w:szCs w:val="20"/>
           <w:lang w:val="en-US"/>
         </w:rPr>
-        <w:t xml:space="preserve">introduction </w:t>
+        <w:t xml:space="preserve">This article makes </w:t>
       </w:r>
       <w:r>
         <w:rPr>
@@ -41,7 +63,7 @@
           <w:szCs w:val="20"/>
           <w:lang w:val="en-US"/>
         </w:rPr>
-        <w:t>to the one of the interesting Windows abilities</w:t>
+        <w:t xml:space="preserve">introduction </w:t>
       </w:r>
       <w:r>
         <w:rPr>
@@ -51,7 +73,7 @@
           <w:szCs w:val="20"/>
           <w:lang w:val="en-US"/>
         </w:rPr>
-        <w:t>,</w:t>
+        <w:t>to the one of the interesting Windows abilities</w:t>
       </w:r>
       <w:r>
         <w:rPr>
@@ -61,7 +83,7 @@
           <w:szCs w:val="20"/>
           <w:lang w:val="en-US"/>
         </w:rPr>
-        <w:t xml:space="preserve"> the ability to deal with multiple desktops. As example </w:t>
+        <w:t>,</w:t>
       </w:r>
       <w:r>
         <w:rPr>
@@ -71,7 +93,7 @@
           <w:szCs w:val="20"/>
           <w:lang w:val="en-US"/>
         </w:rPr>
-        <w:t xml:space="preserve">it contains the source of code of the .NET library that </w:t>
+        <w:t xml:space="preserve"> the ability to deal with multiple desktops. As example </w:t>
       </w:r>
       <w:r>
         <w:rPr>
@@ -81,7 +103,7 @@
           <w:szCs w:val="20"/>
           <w:lang w:val="en-US"/>
         </w:rPr>
-        <w:t>gives ability of creation System Modal dialogs</w:t>
+        <w:t xml:space="preserve">it contains the source of code of the .NET library that </w:t>
       </w:r>
       <w:r>
         <w:rPr>
@@ -91,7 +113,7 @@
           <w:szCs w:val="20"/>
           <w:lang w:val="en-US"/>
         </w:rPr>
-        <w:t>.</w:t>
+        <w:t>gives ability of creation System Modal dialogs</w:t>
       </w:r>
       <w:r>
         <w:rPr>
@@ -101,7 +123,7 @@
           <w:szCs w:val="20"/>
           <w:lang w:val="en-US"/>
         </w:rPr>
-        <w:t xml:space="preserve"> </w:t>
+        <w:t xml:space="preserve"> in the same way as UAC window does</w:t>
       </w:r>
       <w:r>
         <w:rPr>
@@ -111,7 +133,7 @@
           <w:szCs w:val="20"/>
           <w:lang w:val="en-US"/>
         </w:rPr>
-        <w:t>The</w:t>
+        <w:t>.</w:t>
       </w:r>
       <w:r>
         <w:rPr>
@@ -121,7 +143,7 @@
           <w:szCs w:val="20"/>
           <w:lang w:val="en-US"/>
         </w:rPr>
-        <w:t xml:space="preserve"> article </w:t>
+        <w:t xml:space="preserve"> </w:t>
       </w:r>
       <w:r>
         <w:rPr>
@@ -131,7 +153,7 @@
           <w:szCs w:val="20"/>
           <w:lang w:val="en-US"/>
         </w:rPr>
-        <w:t xml:space="preserve">is </w:t>
+        <w:t>The</w:t>
       </w:r>
       <w:r>
         <w:rPr>
@@ -141,7 +163,7 @@
           <w:szCs w:val="20"/>
           <w:lang w:val="en-US"/>
         </w:rPr>
-        <w:t xml:space="preserve">for beginners and requires only very basic knowledge about.NET and </w:t>
+        <w:t xml:space="preserve"> article </w:t>
       </w:r>
       <w:r>
         <w:rPr>
@@ -151,7 +173,7 @@
           <w:szCs w:val="20"/>
           <w:lang w:val="en-US"/>
         </w:rPr>
-        <w:t>W</w:t>
+        <w:t xml:space="preserve">is </w:t>
       </w:r>
       <w:r>
         <w:rPr>
@@ -161,6 +183,26 @@
           <w:szCs w:val="20"/>
           <w:lang w:val="en-US"/>
         </w:rPr>
+        <w:t xml:space="preserve">for beginners and requires only very basic knowledge about.NET and </w:t>
+      </w:r>
+      <w:r>
+        <w:rPr>
+          <w:rFonts w:ascii="Arial" w:hAnsi="Arial" w:cs="Arial"/>
+          <w:i/>
+          <w:sz w:val="20"/>
+          <w:szCs w:val="20"/>
+          <w:lang w:val="en-US"/>
+        </w:rPr>
+        <w:t>W</w:t>
+      </w:r>
+      <w:r>
+        <w:rPr>
+          <w:rFonts w:ascii="Arial" w:hAnsi="Arial" w:cs="Arial"/>
+          <w:i/>
+          <w:sz w:val="20"/>
+          <w:szCs w:val="20"/>
+          <w:lang w:val="en-US"/>
+        </w:rPr>
         <w:t>indows API.</w:t>
       </w:r>
     </w:p>
@@ -297,7 +339,13 @@
         <w:rPr>
           <w:lang w:val="en-US"/>
         </w:rPr>
-        <w:t>Hewer there is</w:t>
+        <w:t>However</w:t>
+      </w:r>
+      <w:r>
+        <w:rPr>
+          <w:lang w:val="en-US"/>
+        </w:rPr>
+        <w:t xml:space="preserve"> there is</w:t>
       </w:r>
       <w:r>
         <w:rPr>
@@ -435,7 +483,19 @@
         <w:rPr>
           <w:lang w:val="en-US"/>
         </w:rPr>
-        <w:t xml:space="preserve"> block user’s activity.</w:t>
+        <w:t xml:space="preserve"> block user’s activity</w:t>
+      </w:r>
+      <w:r>
+        <w:rPr>
+          <w:lang w:val="en-US"/>
+        </w:rPr>
+        <w:t xml:space="preserve"> for his safety</w:t>
+      </w:r>
+      <w:r>
+        <w:rPr>
+          <w:lang w:val="en-US"/>
+        </w:rPr>
+        <w:t>.</w:t>
       </w:r>
     </w:p>
     <w:p>
@@ -1008,8 +1068,6 @@
         </w:rPr>
         <w:t>nstead:</w:t>
       </w:r>
-      <w:bookmarkStart w:id="0" w:name="_GoBack"/>
-      <w:bookmarkEnd w:id="0"/>
     </w:p>
     <w:p>
       <w:pPr>
@@ -1173,21 +1231,7 @@
                 <w:b w:val="0"/>
                 <w:lang w:val="en-US"/>
               </w:rPr>
-              <w:t>With default Platform T</w:t>
-            </w:r>
-            <w:r>
-              <w:rPr>
-                <w:b w:val="0"/>
-                <w:lang w:val="en-US"/>
-              </w:rPr>
-              <w:t>arget</w:t>
-            </w:r>
-            <w:r>
-              <w:rPr>
-                <w:b w:val="0"/>
-                <w:lang w:val="en-US"/>
-              </w:rPr>
-              <w:t xml:space="preserve"> setting (Any CPU) </w:t>
+              <w:t xml:space="preserve">With default Platform Target setting (Any CPU) </w:t>
             </w:r>
             <w:r>
               <w:rPr>
@@ -1236,6 +1280,10 @@
               </w:rPr>
             </w:pPr>
             <w:r>
+              <w:rPr>
+                <w:b w:val="0"/>
+                <w:bCs w:val="0"/>
+              </w:rPr>
               <w:object w:dxaOrig="10035" w:dyaOrig="2685">
                 <v:shapetype id="_x0000_t75" coordsize="21600,21600" o:spt="75" o:preferrelative="t" path="m@4@5l@4@11@9@11@9@5xe" filled="f" stroked="f">
                   <v:stroke joinstyle="miter"/>
@@ -1259,7 +1307,7 @@
                 <v:shape id="_x0000_i1025" type="#_x0000_t75" style="width:444.5pt;height:118.95pt" o:ole="">
                   <v:imagedata r:id="rId11" o:title=""/>
                 </v:shape>
-                <o:OLEObject Type="Embed" ProgID="PBrush" ShapeID="_x0000_i1025" DrawAspect="Content" ObjectID="_1340035353" r:id="rId12"/>
+                <o:OLEObject Type="Embed" ProgID="PBrush" ShapeID="_x0000_i1025" DrawAspect="Content" ObjectID="_1340704214" r:id="rId12"/>
               </w:object>
             </w:r>
           </w:p>
@@ -2722,7 +2770,16 @@
                 <w:szCs w:val="18"/>
                 <w:lang w:val="en-US"/>
               </w:rPr>
-              <w:tab/>
+              <w:t xml:space="preserve">   </w:t>
+            </w:r>
+            <w:r>
+              <w:rPr>
+                <w:rFonts w:ascii="Courier New" w:hAnsi="Courier New" w:cs="Courier New"/>
+                <w:noProof/>
+                <w:sz w:val="18"/>
+                <w:szCs w:val="18"/>
+                <w:lang w:val="en-US"/>
+              </w:rPr>
               <w:t>SwitchDesktop</w:t>
             </w:r>
             <w:r>
@@ -2887,7 +2944,7 @@
                 <w:szCs w:val="18"/>
                 <w:lang w:val="en-US"/>
               </w:rPr>
-              <w:tab/>
+              <w:t xml:space="preserve">   </w:t>
             </w:r>
             <w:r>
               <w:rPr>
@@ -3926,7 +3983,7 @@
           <w:szCs w:val="18"/>
           <w:lang w:val="en-US"/>
         </w:rPr>
-        <w:tab/>
+        <w:t xml:space="preserve">   </w:t>
       </w:r>
       <w:r>
         <w:rPr>
@@ -4024,7 +4081,7 @@
           <w:szCs w:val="18"/>
           <w:lang w:val="en-US"/>
         </w:rPr>
-        <w:tab/>
+        <w:t xml:space="preserve">   </w:t>
       </w:r>
       <w:r>
         <w:rPr>
@@ -4065,7 +4122,7 @@
           <w:szCs w:val="18"/>
           <w:lang w:val="en-US"/>
         </w:rPr>
-        <w:tab/>
+        <w:t xml:space="preserve">   </w:t>
       </w:r>
       <w:r>
         <w:rPr>
@@ -4118,18 +4175,17 @@
           <w:szCs w:val="18"/>
           <w:lang w:val="en-US"/>
         </w:rPr>
-        <w:tab/>
-      </w:r>
-      <w:r>
-        <w:rPr>
-          <w:rFonts w:ascii="Courier New" w:hAnsi="Courier New" w:cs="Courier New"/>
-          <w:b/>
-          <w:noProof/>
-          <w:sz w:val="18"/>
-          <w:szCs w:val="18"/>
-          <w:lang w:val="en-US"/>
-        </w:rPr>
-        <w:tab/>
+        <w:t xml:space="preserve">      </w:t>
+      </w:r>
+      <w:r>
+        <w:rPr>
+          <w:rFonts w:ascii="Courier New" w:hAnsi="Courier New" w:cs="Courier New"/>
+          <w:b/>
+          <w:noProof/>
+          <w:sz w:val="18"/>
+          <w:szCs w:val="18"/>
+          <w:lang w:val="en-US"/>
+        </w:rPr>
         <w:t xml:space="preserve">String </w:t>
       </w:r>
       <w:r>
@@ -4194,18 +4250,17 @@
           <w:szCs w:val="18"/>
           <w:lang w:val="en-US"/>
         </w:rPr>
-        <w:tab/>
-      </w:r>
-      <w:r>
-        <w:rPr>
-          <w:rFonts w:ascii="Courier New" w:hAnsi="Courier New" w:cs="Courier New"/>
-          <w:b/>
-          <w:noProof/>
-          <w:sz w:val="18"/>
-          <w:szCs w:val="18"/>
-          <w:lang w:val="en-US"/>
-        </w:rPr>
-        <w:tab/>
+        <w:t xml:space="preserve">      </w:t>
+      </w:r>
+      <w:r>
+        <w:rPr>
+          <w:rFonts w:ascii="Courier New" w:hAnsi="Courier New" w:cs="Courier New"/>
+          <w:b/>
+          <w:noProof/>
+          <w:sz w:val="18"/>
+          <w:szCs w:val="18"/>
+          <w:lang w:val="en-US"/>
+        </w:rPr>
         <w:t xml:space="preserve">Form </w:t>
       </w:r>
       <w:r>
@@ -4270,18 +4325,7 @@
           <w:szCs w:val="18"/>
           <w:lang w:val="en-US"/>
         </w:rPr>
-        <w:tab/>
-      </w:r>
-      <w:r>
-        <w:rPr>
-          <w:rFonts w:ascii="Courier New" w:hAnsi="Courier New" w:cs="Courier New"/>
-          <w:b/>
-          <w:noProof/>
-          <w:sz w:val="18"/>
-          <w:szCs w:val="18"/>
-          <w:lang w:val="en-US"/>
-        </w:rPr>
-        <w:tab/>
+        <w:t xml:space="preserve">      </w:t>
       </w:r>
       <w:r>
         <w:rPr>
@@ -4387,7 +4431,7 @@
           <w:szCs w:val="18"/>
           <w:lang w:val="en-US"/>
         </w:rPr>
-        <w:tab/>
+        <w:t xml:space="preserve">   </w:t>
       </w:r>
       <w:r>
         <w:rPr>
@@ -4440,18 +4484,7 @@
           <w:szCs w:val="18"/>
           <w:lang w:val="en-US"/>
         </w:rPr>
-        <w:tab/>
-      </w:r>
-      <w:r>
-        <w:rPr>
-          <w:rFonts w:ascii="Courier New" w:hAnsi="Courier New" w:cs="Courier New"/>
-          <w:b/>
-          <w:noProof/>
-          <w:sz w:val="18"/>
-          <w:szCs w:val="18"/>
-          <w:lang w:val="en-US"/>
-        </w:rPr>
-        <w:tab/>
+        <w:t xml:space="preserve">      </w:t>
       </w:r>
       <w:r>
         <w:rPr>
@@ -4641,7 +4674,7 @@
           <w:szCs w:val="18"/>
           <w:lang w:val="en-US"/>
         </w:rPr>
-        <w:tab/>
+        <w:t xml:space="preserve">   </w:t>
       </w:r>
       <w:r>
         <w:rPr>
@@ -5225,7 +5258,7 @@
           <w:szCs w:val="18"/>
           <w:lang w:val="en-US"/>
         </w:rPr>
-        <w:tab/>
+        <w:t xml:space="preserve">   </w:t>
       </w:r>
       <w:r>
         <w:rPr>
@@ -5312,7 +5345,7 @@
           <w:szCs w:val="18"/>
           <w:lang w:val="en-US"/>
         </w:rPr>
-        <w:tab/>
+        <w:t xml:space="preserve">   </w:t>
       </w:r>
       <w:r>
         <w:rPr>
@@ -5353,18 +5386,7 @@
           <w:szCs w:val="18"/>
           <w:lang w:val="en-US"/>
         </w:rPr>
-        <w:tab/>
-      </w:r>
-      <w:r>
-        <w:rPr>
-          <w:rFonts w:ascii="Courier New" w:hAnsi="Courier New" w:cs="Courier New"/>
-          <w:b/>
-          <w:noProof/>
-          <w:sz w:val="18"/>
-          <w:szCs w:val="18"/>
-          <w:lang w:val="en-US"/>
-        </w:rPr>
-        <w:tab/>
+        <w:t xml:space="preserve">      </w:t>
       </w:r>
       <w:r>
         <w:rPr>
@@ -5405,18 +5427,17 @@
           <w:szCs w:val="18"/>
           <w:lang w:val="en-US"/>
         </w:rPr>
-        <w:tab/>
-      </w:r>
-      <w:r>
-        <w:rPr>
-          <w:rFonts w:ascii="Courier New" w:hAnsi="Courier New" w:cs="Courier New"/>
-          <w:b/>
-          <w:noProof/>
-          <w:sz w:val="18"/>
-          <w:szCs w:val="18"/>
-          <w:lang w:val="en-US"/>
-        </w:rPr>
-        <w:tab/>
+        <w:t xml:space="preserve">      </w:t>
+      </w:r>
+      <w:r>
+        <w:rPr>
+          <w:rFonts w:ascii="Courier New" w:hAnsi="Courier New" w:cs="Courier New"/>
+          <w:b/>
+          <w:noProof/>
+          <w:sz w:val="18"/>
+          <w:szCs w:val="18"/>
+          <w:lang w:val="en-US"/>
+        </w:rPr>
         <w:t xml:space="preserve">HDESK hDeskOld </w:t>
       </w:r>
       <w:r>
@@ -5522,18 +5543,7 @@
           <w:szCs w:val="18"/>
           <w:lang w:val="en-US"/>
         </w:rPr>
-        <w:tab/>
-      </w:r>
-      <w:r>
-        <w:rPr>
-          <w:rFonts w:ascii="Courier New" w:hAnsi="Courier New" w:cs="Courier New"/>
-          <w:b/>
-          <w:noProof/>
-          <w:sz w:val="18"/>
-          <w:szCs w:val="18"/>
-          <w:lang w:val="en-US"/>
-        </w:rPr>
-        <w:tab/>
+        <w:t xml:space="preserve">      </w:t>
       </w:r>
       <w:r>
         <w:rPr>
@@ -5574,18 +5584,17 @@
           <w:szCs w:val="18"/>
           <w:lang w:val="en-US"/>
         </w:rPr>
-        <w:tab/>
-      </w:r>
-      <w:r>
-        <w:rPr>
-          <w:rFonts w:ascii="Courier New" w:hAnsi="Courier New" w:cs="Courier New"/>
-          <w:b/>
-          <w:noProof/>
-          <w:sz w:val="18"/>
-          <w:szCs w:val="18"/>
-          <w:lang w:val="en-US"/>
-        </w:rPr>
-        <w:tab/>
+        <w:t xml:space="preserve">      </w:t>
+      </w:r>
+      <w:r>
+        <w:rPr>
+          <w:rFonts w:ascii="Courier New" w:hAnsi="Courier New" w:cs="Courier New"/>
+          <w:b/>
+          <w:noProof/>
+          <w:sz w:val="18"/>
+          <w:szCs w:val="18"/>
+          <w:lang w:val="en-US"/>
+        </w:rPr>
         <w:t xml:space="preserve">IntPtr ptr </w:t>
       </w:r>
       <w:r>
@@ -5696,18 +5705,17 @@
           <w:szCs w:val="18"/>
           <w:lang w:val="en-US"/>
         </w:rPr>
-        <w:tab/>
-      </w:r>
-      <w:r>
-        <w:rPr>
-          <w:rFonts w:ascii="Courier New" w:hAnsi="Courier New" w:cs="Courier New"/>
-          <w:b/>
-          <w:noProof/>
-          <w:sz w:val="18"/>
-          <w:szCs w:val="18"/>
-          <w:lang w:val="en-US"/>
-        </w:rPr>
-        <w:tab/>
+        <w:t xml:space="preserve">      </w:t>
+      </w:r>
+      <w:r>
+        <w:rPr>
+          <w:rFonts w:ascii="Courier New" w:hAnsi="Courier New" w:cs="Courier New"/>
+          <w:b/>
+          <w:noProof/>
+          <w:sz w:val="18"/>
+          <w:szCs w:val="18"/>
+          <w:lang w:val="en-US"/>
+        </w:rPr>
         <w:t xml:space="preserve">HDESK hDesk </w:t>
       </w:r>
       <w:r>
@@ -5841,29 +5849,17 @@
           <w:szCs w:val="18"/>
           <w:lang w:val="en-US"/>
         </w:rPr>
-        <w:tab/>
-      </w:r>
-      <w:r>
-        <w:rPr>
-          <w:rFonts w:ascii="Courier New" w:hAnsi="Courier New" w:cs="Courier New"/>
-          <w:b/>
-          <w:noProof/>
-          <w:sz w:val="18"/>
-          <w:szCs w:val="18"/>
-          <w:lang w:val="en-US"/>
-        </w:rPr>
-        <w:tab/>
-      </w:r>
-      <w:r>
-        <w:rPr>
-          <w:rFonts w:ascii="Courier New" w:hAnsi="Courier New" w:cs="Courier New"/>
-          <w:b/>
-          <w:noProof/>
-          <w:sz w:val="18"/>
-          <w:szCs w:val="18"/>
-          <w:lang w:val="en-US"/>
-        </w:rPr>
-        <w:tab/>
+        <w:t xml:space="preserve">         </w:t>
+      </w:r>
+      <w:r>
+        <w:rPr>
+          <w:rFonts w:ascii="Courier New" w:hAnsi="Courier New" w:cs="Courier New"/>
+          <w:b/>
+          <w:noProof/>
+          <w:sz w:val="18"/>
+          <w:szCs w:val="18"/>
+          <w:lang w:val="en-US"/>
+        </w:rPr>
         <w:t>NULL</w:t>
       </w:r>
       <w:r>
@@ -6008,18 +6004,17 @@
           <w:szCs w:val="18"/>
           <w:lang w:val="en-US"/>
         </w:rPr>
-        <w:tab/>
-      </w:r>
-      <w:r>
-        <w:rPr>
-          <w:rFonts w:ascii="Courier New" w:hAnsi="Courier New" w:cs="Courier New"/>
-          <w:b/>
-          <w:noProof/>
-          <w:sz w:val="18"/>
-          <w:szCs w:val="18"/>
-          <w:lang w:val="en-US"/>
-        </w:rPr>
-        <w:tab/>
+        <w:t xml:space="preserve">      </w:t>
+      </w:r>
+      <w:r>
+        <w:rPr>
+          <w:rFonts w:ascii="Courier New" w:hAnsi="Courier New" w:cs="Courier New"/>
+          <w:b/>
+          <w:noProof/>
+          <w:sz w:val="18"/>
+          <w:szCs w:val="18"/>
+          <w:lang w:val="en-US"/>
+        </w:rPr>
         <w:t>Marshal</w:t>
       </w:r>
       <w:r>
@@ -6125,18 +6120,7 @@
           <w:szCs w:val="18"/>
           <w:lang w:val="en-US"/>
         </w:rPr>
-        <w:tab/>
-      </w:r>
-      <w:r>
-        <w:rPr>
-          <w:rFonts w:ascii="Courier New" w:hAnsi="Courier New" w:cs="Courier New"/>
-          <w:b/>
-          <w:noProof/>
-          <w:sz w:val="18"/>
-          <w:szCs w:val="18"/>
-          <w:lang w:val="en-US"/>
-        </w:rPr>
-        <w:tab/>
+        <w:t xml:space="preserve">      </w:t>
       </w:r>
       <w:r>
         <w:rPr>
@@ -6177,18 +6161,17 @@
           <w:szCs w:val="18"/>
           <w:lang w:val="en-US"/>
         </w:rPr>
-        <w:tab/>
-      </w:r>
-      <w:r>
-        <w:rPr>
-          <w:rFonts w:ascii="Courier New" w:hAnsi="Courier New" w:cs="Courier New"/>
-          <w:b/>
-          <w:noProof/>
-          <w:sz w:val="18"/>
-          <w:szCs w:val="18"/>
-          <w:lang w:val="en-US"/>
-        </w:rPr>
-        <w:tab/>
+        <w:t xml:space="preserve">      </w:t>
+      </w:r>
+      <w:r>
+        <w:rPr>
+          <w:rFonts w:ascii="Courier New" w:hAnsi="Courier New" w:cs="Courier New"/>
+          <w:b/>
+          <w:noProof/>
+          <w:sz w:val="18"/>
+          <w:szCs w:val="18"/>
+          <w:lang w:val="en-US"/>
+        </w:rPr>
         <w:t>SwitchDesktop</w:t>
       </w:r>
       <w:r>
@@ -6271,18 +6254,7 @@
           <w:szCs w:val="18"/>
           <w:lang w:val="en-US"/>
         </w:rPr>
-        <w:tab/>
-      </w:r>
-      <w:r>
-        <w:rPr>
-          <w:rFonts w:ascii="Courier New" w:hAnsi="Courier New" w:cs="Courier New"/>
-          <w:b/>
-          <w:noProof/>
-          <w:sz w:val="18"/>
-          <w:szCs w:val="18"/>
-          <w:lang w:val="en-US"/>
-        </w:rPr>
-        <w:tab/>
+        <w:t xml:space="preserve">      </w:t>
       </w:r>
       <w:r>
         <w:rPr>
@@ -6323,18 +6295,17 @@
           <w:szCs w:val="18"/>
           <w:lang w:val="en-US"/>
         </w:rPr>
-        <w:tab/>
-      </w:r>
-      <w:r>
-        <w:rPr>
-          <w:rFonts w:ascii="Courier New" w:hAnsi="Courier New" w:cs="Courier New"/>
-          <w:b/>
-          <w:noProof/>
-          <w:sz w:val="18"/>
-          <w:szCs w:val="18"/>
-          <w:lang w:val="en-US"/>
-        </w:rPr>
-        <w:tab/>
+        <w:t xml:space="preserve">      </w:t>
+      </w:r>
+      <w:r>
+        <w:rPr>
+          <w:rFonts w:ascii="Courier New" w:hAnsi="Courier New" w:cs="Courier New"/>
+          <w:b/>
+          <w:noProof/>
+          <w:sz w:val="18"/>
+          <w:szCs w:val="18"/>
+          <w:lang w:val="en-US"/>
+        </w:rPr>
         <w:t>SetThreadDesktop</w:t>
       </w:r>
       <w:r>
@@ -6417,18 +6388,7 @@
           <w:szCs w:val="18"/>
           <w:lang w:val="en-US"/>
         </w:rPr>
-        <w:tab/>
-      </w:r>
-      <w:r>
-        <w:rPr>
-          <w:rFonts w:ascii="Courier New" w:hAnsi="Courier New" w:cs="Courier New"/>
-          <w:b/>
-          <w:noProof/>
-          <w:sz w:val="18"/>
-          <w:szCs w:val="18"/>
-          <w:lang w:val="en-US"/>
-        </w:rPr>
-        <w:tab/>
+        <w:t xml:space="preserve">      </w:t>
       </w:r>
       <w:r>
         <w:rPr>
@@ -6469,18 +6429,17 @@
           <w:szCs w:val="18"/>
           <w:lang w:val="en-US"/>
         </w:rPr>
-        <w:tab/>
-      </w:r>
-      <w:r>
-        <w:rPr>
-          <w:rFonts w:ascii="Courier New" w:hAnsi="Courier New" w:cs="Courier New"/>
-          <w:b/>
-          <w:noProof/>
-          <w:sz w:val="18"/>
-          <w:szCs w:val="18"/>
-          <w:lang w:val="en-US"/>
-        </w:rPr>
-        <w:tab/>
+        <w:t xml:space="preserve">      </w:t>
+      </w:r>
+      <w:r>
+        <w:rPr>
+          <w:rFonts w:ascii="Courier New" w:hAnsi="Courier New" w:cs="Courier New"/>
+          <w:b/>
+          <w:noProof/>
+          <w:sz w:val="18"/>
+          <w:szCs w:val="18"/>
+          <w:lang w:val="en-US"/>
+        </w:rPr>
         <w:t>Application</w:t>
       </w:r>
       <w:r>
@@ -6586,18 +6545,7 @@
           <w:szCs w:val="18"/>
           <w:lang w:val="en-US"/>
         </w:rPr>
-        <w:tab/>
-      </w:r>
-      <w:r>
-        <w:rPr>
-          <w:rFonts w:ascii="Courier New" w:hAnsi="Courier New" w:cs="Courier New"/>
-          <w:b/>
-          <w:noProof/>
-          <w:sz w:val="18"/>
-          <w:szCs w:val="18"/>
-          <w:lang w:val="en-US"/>
-        </w:rPr>
-        <w:tab/>
+        <w:t xml:space="preserve">      </w:t>
       </w:r>
       <w:r>
         <w:rPr>
@@ -6638,18 +6586,17 @@
           <w:szCs w:val="18"/>
           <w:lang w:val="en-US"/>
         </w:rPr>
-        <w:tab/>
-      </w:r>
-      <w:r>
-        <w:rPr>
-          <w:rFonts w:ascii="Courier New" w:hAnsi="Courier New" w:cs="Courier New"/>
-          <w:b/>
-          <w:noProof/>
-          <w:sz w:val="18"/>
-          <w:szCs w:val="18"/>
-          <w:lang w:val="en-US"/>
-        </w:rPr>
-        <w:tab/>
+        <w:t xml:space="preserve">      </w:t>
+      </w:r>
+      <w:r>
+        <w:rPr>
+          <w:rFonts w:ascii="Courier New" w:hAnsi="Courier New" w:cs="Courier New"/>
+          <w:b/>
+          <w:noProof/>
+          <w:sz w:val="18"/>
+          <w:szCs w:val="18"/>
+          <w:lang w:val="en-US"/>
+        </w:rPr>
         <w:t>SwitchDesktop</w:t>
       </w:r>
       <w:r>
@@ -6714,18 +6661,17 @@
           <w:szCs w:val="18"/>
           <w:lang w:val="en-US"/>
         </w:rPr>
-        <w:tab/>
-      </w:r>
-      <w:r>
-        <w:rPr>
-          <w:rFonts w:ascii="Courier New" w:hAnsi="Courier New" w:cs="Courier New"/>
-          <w:b/>
-          <w:noProof/>
-          <w:sz w:val="18"/>
-          <w:szCs w:val="18"/>
-          <w:lang w:val="en-US"/>
-        </w:rPr>
-        <w:tab/>
+        <w:t xml:space="preserve">      </w:t>
+      </w:r>
+      <w:r>
+        <w:rPr>
+          <w:rFonts w:ascii="Courier New" w:hAnsi="Courier New" w:cs="Courier New"/>
+          <w:b/>
+          <w:noProof/>
+          <w:sz w:val="18"/>
+          <w:szCs w:val="18"/>
+          <w:lang w:val="en-US"/>
+        </w:rPr>
         <w:t>CloseDesktop</w:t>
       </w:r>
       <w:r>
@@ -6790,7 +6736,7 @@
           <w:szCs w:val="18"/>
           <w:lang w:val="en-US"/>
         </w:rPr>
-        <w:tab/>
+        <w:t xml:space="preserve">   </w:t>
       </w:r>
       <w:r>
         <w:rPr>
@@ -6849,7 +6795,7 @@
           <w:szCs w:val="18"/>
           <w:lang w:val="en-US"/>
         </w:rPr>
-        <w:tab/>
+        <w:t xml:space="preserve">   </w:t>
       </w:r>
       <w:r>
         <w:rPr>
@@ -7028,7 +6974,7 @@
           <w:szCs w:val="18"/>
           <w:lang w:val="en-US"/>
         </w:rPr>
-        <w:tab/>
+        <w:t xml:space="preserve">   </w:t>
       </w:r>
       <w:r>
         <w:rPr>
@@ -7069,18 +7015,7 @@
           <w:szCs w:val="18"/>
           <w:lang w:val="en-US"/>
         </w:rPr>
-        <w:tab/>
-      </w:r>
-      <w:r>
-        <w:rPr>
-          <w:rFonts w:ascii="Courier New" w:hAnsi="Courier New" w:cs="Courier New"/>
-          <w:b/>
-          <w:noProof/>
-          <w:sz w:val="18"/>
-          <w:szCs w:val="18"/>
-          <w:lang w:val="en-US"/>
-        </w:rPr>
-        <w:tab/>
+        <w:t xml:space="preserve">      </w:t>
       </w:r>
       <w:r>
         <w:rPr>
@@ -7121,18 +7056,17 @@
           <w:szCs w:val="18"/>
           <w:lang w:val="en-US"/>
         </w:rPr>
-        <w:tab/>
-      </w:r>
-      <w:r>
-        <w:rPr>
-          <w:rFonts w:ascii="Courier New" w:hAnsi="Courier New" w:cs="Courier New"/>
-          <w:b/>
-          <w:noProof/>
-          <w:sz w:val="18"/>
-          <w:szCs w:val="18"/>
-          <w:lang w:val="en-US"/>
-        </w:rPr>
-        <w:tab/>
+        <w:t xml:space="preserve">      </w:t>
+      </w:r>
+      <w:r>
+        <w:rPr>
+          <w:rFonts w:ascii="Courier New" w:hAnsi="Courier New" w:cs="Courier New"/>
+          <w:b/>
+          <w:noProof/>
+          <w:sz w:val="18"/>
+          <w:szCs w:val="18"/>
+          <w:lang w:val="en-US"/>
+        </w:rPr>
         <w:t xml:space="preserve">ScreenLocker </w:t>
       </w:r>
       <w:r>
@@ -7243,18 +7177,17 @@
           <w:szCs w:val="18"/>
           <w:lang w:val="en-US"/>
         </w:rPr>
-        <w:tab/>
-      </w:r>
-      <w:r>
-        <w:rPr>
-          <w:rFonts w:ascii="Courier New" w:hAnsi="Courier New" w:cs="Courier New"/>
-          <w:b/>
-          <w:noProof/>
-          <w:sz w:val="18"/>
-          <w:szCs w:val="18"/>
-          <w:lang w:val="en-US"/>
-        </w:rPr>
-        <w:tab/>
+        <w:t xml:space="preserve">      </w:t>
+      </w:r>
+      <w:r>
+        <w:rPr>
+          <w:rFonts w:ascii="Courier New" w:hAnsi="Courier New" w:cs="Courier New"/>
+          <w:b/>
+          <w:noProof/>
+          <w:sz w:val="18"/>
+          <w:szCs w:val="18"/>
+          <w:lang w:val="en-US"/>
+        </w:rPr>
         <w:t>locker</w:t>
       </w:r>
       <w:r>
@@ -7342,18 +7275,17 @@
           <w:szCs w:val="18"/>
           <w:lang w:val="en-US"/>
         </w:rPr>
-        <w:tab/>
-      </w:r>
-      <w:r>
-        <w:rPr>
-          <w:rFonts w:ascii="Courier New" w:hAnsi="Courier New" w:cs="Courier New"/>
-          <w:b/>
-          <w:noProof/>
-          <w:sz w:val="18"/>
-          <w:szCs w:val="18"/>
-          <w:lang w:val="en-US"/>
-        </w:rPr>
-        <w:tab/>
+        <w:t xml:space="preserve">      </w:t>
+      </w:r>
+      <w:r>
+        <w:rPr>
+          <w:rFonts w:ascii="Courier New" w:hAnsi="Courier New" w:cs="Courier New"/>
+          <w:b/>
+          <w:noProof/>
+          <w:sz w:val="18"/>
+          <w:szCs w:val="18"/>
+          <w:lang w:val="en-US"/>
+        </w:rPr>
         <w:t>locker</w:t>
       </w:r>
       <w:r>
@@ -7459,18 +7391,7 @@
           <w:szCs w:val="18"/>
           <w:lang w:val="en-US"/>
         </w:rPr>
-        <w:tab/>
-      </w:r>
-      <w:r>
-        <w:rPr>
-          <w:rFonts w:ascii="Courier New" w:hAnsi="Courier New" w:cs="Courier New"/>
-          <w:b/>
-          <w:noProof/>
-          <w:sz w:val="18"/>
-          <w:szCs w:val="18"/>
-          <w:lang w:val="en-US"/>
-        </w:rPr>
-        <w:tab/>
+        <w:t xml:space="preserve">      </w:t>
       </w:r>
       <w:r>
         <w:rPr>
@@ -7511,18 +7432,7 @@
           <w:szCs w:val="18"/>
           <w:lang w:val="en-US"/>
         </w:rPr>
-        <w:tab/>
-      </w:r>
-      <w:r>
-        <w:rPr>
-          <w:rFonts w:ascii="Courier New" w:hAnsi="Courier New" w:cs="Courier New"/>
-          <w:b/>
-          <w:noProof/>
-          <w:sz w:val="18"/>
-          <w:szCs w:val="18"/>
-          <w:lang w:val="en-US"/>
-        </w:rPr>
-        <w:tab/>
+        <w:t xml:space="preserve">      </w:t>
       </w:r>
       <w:r>
         <w:rPr>
@@ -7656,29 +7566,7 @@
           <w:szCs w:val="18"/>
           <w:lang w:val="en-US"/>
         </w:rPr>
-        <w:tab/>
-      </w:r>
-      <w:r>
-        <w:rPr>
-          <w:rFonts w:ascii="Courier New" w:hAnsi="Courier New" w:cs="Courier New"/>
-          <w:b/>
-          <w:noProof/>
-          <w:sz w:val="18"/>
-          <w:szCs w:val="18"/>
-          <w:lang w:val="en-US"/>
-        </w:rPr>
-        <w:tab/>
-      </w:r>
-      <w:r>
-        <w:rPr>
-          <w:rFonts w:ascii="Courier New" w:hAnsi="Courier New" w:cs="Courier New"/>
-          <w:b/>
-          <w:noProof/>
-          <w:sz w:val="18"/>
-          <w:szCs w:val="18"/>
-          <w:lang w:val="en-US"/>
-        </w:rPr>
-        <w:tab/>
+        <w:t xml:space="preserve">         </w:t>
       </w:r>
       <w:r>
         <w:rPr>
@@ -7811,7 +7699,7 @@
           <w:szCs w:val="18"/>
           <w:lang w:val="en-US"/>
         </w:rPr>
-        <w:tab/>
+        <w:t xml:space="preserve">   </w:t>
       </w:r>
       <w:r>
         <w:rPr>
@@ -8188,19 +8076,7 @@
         <w:rPr>
           <w:lang w:val="en-US"/>
         </w:rPr>
-        <w:t xml:space="preserve"> to </w:t>
-      </w:r>
-      <w:r>
-        <w:rPr>
-          <w:lang w:val="en-US"/>
-        </w:rPr>
-        <w:t>full screen</w:t>
-      </w:r>
-      <w:r>
-        <w:rPr>
-          <w:lang w:val="en-US"/>
-        </w:rPr>
-        <w:t>.</w:t>
+        <w:t xml:space="preserve"> to full screen.</w:t>
       </w:r>
       <w:r>
         <w:rPr>
@@ -8343,7 +8219,7 @@
           <w:rFonts w:ascii="Courier New" w:hAnsi="Courier New" w:cs="Courier New"/>
           <w:b/>
           <w:noProof/>
-          <w:color w:val="008080"/>
+          <w:color w:val="008000"/>
           <w:sz w:val="18"/>
           <w:szCs w:val="18"/>
           <w:lang w:val="en-US"/>
@@ -8551,7 +8427,17 @@
           <w:szCs w:val="18"/>
           <w:lang w:val="en-US"/>
         </w:rPr>
-        <w:tab/>
+        <w:t xml:space="preserve">   </w:t>
+      </w:r>
+      <w:r>
+        <w:rPr>
+          <w:rFonts w:ascii="Courier New" w:hAnsi="Courier New" w:cs="Courier New"/>
+          <w:b/>
+          <w:noProof/>
+          <w:sz w:val="18"/>
+          <w:szCs w:val="18"/>
+          <w:lang w:val="en-US"/>
+        </w:rPr>
         <w:t xml:space="preserve">LRESULT res </w:t>
       </w:r>
       <w:r>
@@ -8575,7 +8461,7 @@
           <w:szCs w:val="18"/>
           <w:lang w:val="en-US"/>
         </w:rPr>
-        <w:t xml:space="preserve"> 0</w:t>
+        <w:t xml:space="preserve"> FALSE</w:t>
       </w:r>
       <w:r>
         <w:rPr>
@@ -8616,7 +8502,7 @@
           <w:szCs w:val="18"/>
           <w:lang w:val="en-US"/>
         </w:rPr>
-        <w:tab/>
+        <w:t xml:space="preserve">   </w:t>
       </w:r>
       <w:r>
         <w:rPr>
@@ -8703,7 +8589,7 @@
           <w:szCs w:val="18"/>
           <w:lang w:val="en-US"/>
         </w:rPr>
-        <w:tab/>
+        <w:t xml:space="preserve">   </w:t>
       </w:r>
       <w:r>
         <w:rPr>
@@ -8729,57 +8615,34 @@
           <w:rFonts w:ascii="Courier New" w:hAnsi="Courier New" w:cs="Courier New"/>
           <w:b/>
           <w:noProof/>
-          <w:color w:val="008080"/>
-          <w:sz w:val="18"/>
-          <w:szCs w:val="18"/>
-          <w:lang w:val="en-US"/>
-        </w:rPr>
-      </w:pPr>
-      <w:r>
-        <w:rPr>
-          <w:rFonts w:ascii="Courier New" w:hAnsi="Courier New" w:cs="Courier New"/>
-          <w:b/>
-          <w:noProof/>
-          <w:sz w:val="18"/>
-          <w:szCs w:val="18"/>
-          <w:lang w:val="en-US"/>
-        </w:rPr>
-        <w:tab/>
-      </w:r>
-      <w:r>
-        <w:rPr>
-          <w:rFonts w:ascii="Courier New" w:hAnsi="Courier New" w:cs="Courier New"/>
-          <w:b/>
-          <w:noProof/>
-          <w:color w:val="0000FF"/>
-          <w:sz w:val="18"/>
-          <w:szCs w:val="18"/>
-          <w:lang w:val="en-US"/>
-        </w:rPr>
-        <w:t>case</w:t>
-      </w:r>
-      <w:r>
-        <w:rPr>
-          <w:rFonts w:ascii="Courier New" w:hAnsi="Courier New" w:cs="Courier New"/>
-          <w:b/>
-          <w:noProof/>
-          <w:sz w:val="18"/>
-          <w:szCs w:val="18"/>
-          <w:lang w:val="en-US"/>
-        </w:rPr>
-        <w:t xml:space="preserve"> WM_PAINT</w:t>
-      </w:r>
-      <w:r>
-        <w:rPr>
-          <w:rFonts w:ascii="Courier New" w:hAnsi="Courier New" w:cs="Courier New"/>
-          <w:b/>
-          <w:noProof/>
-          <w:color w:val="008080"/>
-          <w:sz w:val="18"/>
-          <w:szCs w:val="18"/>
-          <w:lang w:val="en-US"/>
-        </w:rPr>
-        <w:t>:</w:t>
+          <w:color w:val="008000"/>
+          <w:sz w:val="18"/>
+          <w:szCs w:val="18"/>
+          <w:lang w:val="en-US"/>
+        </w:rPr>
+      </w:pPr>
+      <w:r>
+        <w:rPr>
+          <w:rFonts w:ascii="Courier New" w:hAnsi="Courier New" w:cs="Courier New"/>
+          <w:b/>
+          <w:noProof/>
+          <w:sz w:val="18"/>
+          <w:szCs w:val="18"/>
+          <w:lang w:val="en-US"/>
+        </w:rPr>
+        <w:t xml:space="preserve">   </w:t>
+      </w:r>
+      <w:r>
+        <w:rPr>
+          <w:rFonts w:ascii="Courier New" w:hAnsi="Courier New" w:cs="Courier New"/>
+          <w:b/>
+          <w:noProof/>
+          <w:color w:val="008000"/>
+          <w:sz w:val="18"/>
+          <w:szCs w:val="18"/>
+          <w:lang w:val="en-US"/>
+        </w:rPr>
+        <w:t>// Implament WM_PAINT message handler</w:t>
       </w:r>
     </w:p>
     <w:p>
@@ -8808,30 +8671,42 @@
           <w:szCs w:val="18"/>
           <w:lang w:val="en-US"/>
         </w:rPr>
-        <w:tab/>
-      </w:r>
-      <w:r>
-        <w:rPr>
-          <w:rFonts w:ascii="Courier New" w:hAnsi="Courier New" w:cs="Courier New"/>
-          <w:b/>
-          <w:noProof/>
-          <w:sz w:val="18"/>
-          <w:szCs w:val="18"/>
-          <w:lang w:val="en-US"/>
-        </w:rPr>
-        <w:tab/>
-      </w:r>
-      <w:r>
-        <w:rPr>
-          <w:rFonts w:ascii="Courier New" w:hAnsi="Courier New" w:cs="Courier New"/>
-          <w:b/>
-          <w:noProof/>
-          <w:color w:val="008080"/>
-          <w:sz w:val="18"/>
-          <w:szCs w:val="18"/>
-          <w:lang w:val="en-US"/>
-        </w:rPr>
-        <w:t>{</w:t>
+        <w:t xml:space="preserve">   </w:t>
+      </w:r>
+      <w:r>
+        <w:rPr>
+          <w:rFonts w:ascii="Courier New" w:hAnsi="Courier New" w:cs="Courier New"/>
+          <w:b/>
+          <w:noProof/>
+          <w:color w:val="0000FF"/>
+          <w:sz w:val="18"/>
+          <w:szCs w:val="18"/>
+          <w:lang w:val="en-US"/>
+        </w:rPr>
+        <w:t>case</w:t>
+      </w:r>
+      <w:r>
+        <w:rPr>
+          <w:rFonts w:ascii="Courier New" w:hAnsi="Courier New" w:cs="Courier New"/>
+          <w:b/>
+          <w:noProof/>
+          <w:sz w:val="18"/>
+          <w:szCs w:val="18"/>
+          <w:lang w:val="en-US"/>
+        </w:rPr>
+        <w:t xml:space="preserve"> WM_PAINT</w:t>
+      </w:r>
+      <w:r>
+        <w:rPr>
+          <w:rFonts w:ascii="Courier New" w:hAnsi="Courier New" w:cs="Courier New"/>
+          <w:b/>
+          <w:noProof/>
+          <w:color w:val="008080"/>
+          <w:sz w:val="18"/>
+          <w:szCs w:val="18"/>
+          <w:lang w:val="en-US"/>
+        </w:rPr>
+        <w:t>:</w:t>
       </w:r>
     </w:p>
     <w:p>
@@ -8860,53 +8735,7 @@
           <w:szCs w:val="18"/>
           <w:lang w:val="en-US"/>
         </w:rPr>
-        <w:tab/>
-      </w:r>
-      <w:r>
-        <w:rPr>
-          <w:rFonts w:ascii="Courier New" w:hAnsi="Courier New" w:cs="Courier New"/>
-          <w:b/>
-          <w:noProof/>
-          <w:sz w:val="18"/>
-          <w:szCs w:val="18"/>
-          <w:lang w:val="en-US"/>
-        </w:rPr>
-        <w:tab/>
-      </w:r>
-      <w:r>
-        <w:rPr>
-          <w:rFonts w:ascii="Courier New" w:hAnsi="Courier New" w:cs="Courier New"/>
-          <w:b/>
-          <w:noProof/>
-          <w:sz w:val="18"/>
-          <w:szCs w:val="18"/>
-          <w:lang w:val="en-US"/>
-        </w:rPr>
-        <w:tab/>
-        <w:t xml:space="preserve">RECT rcDesktop </w:t>
-      </w:r>
-      <w:r>
-        <w:rPr>
-          <w:rFonts w:ascii="Courier New" w:hAnsi="Courier New" w:cs="Courier New"/>
-          <w:b/>
-          <w:noProof/>
-          <w:color w:val="008080"/>
-          <w:sz w:val="18"/>
-          <w:szCs w:val="18"/>
-          <w:lang w:val="en-US"/>
-        </w:rPr>
-        <w:t>=</w:t>
-      </w:r>
-      <w:r>
-        <w:rPr>
-          <w:rFonts w:ascii="Courier New" w:hAnsi="Courier New" w:cs="Courier New"/>
-          <w:b/>
-          <w:noProof/>
-          <w:sz w:val="18"/>
-          <w:szCs w:val="18"/>
-          <w:lang w:val="en-US"/>
-        </w:rPr>
-        <w:t xml:space="preserve"> </w:t>
+        <w:t xml:space="preserve">      </w:t>
       </w:r>
       <w:r>
         <w:rPr>
@@ -8919,29 +8748,6 @@
           <w:lang w:val="en-US"/>
         </w:rPr>
         <w:t>{</w:t>
-      </w:r>
-      <w:r>
-        <w:rPr>
-          <w:rFonts w:ascii="Courier New" w:hAnsi="Courier New" w:cs="Courier New"/>
-          <w:b/>
-          <w:noProof/>
-          <w:sz w:val="18"/>
-          <w:szCs w:val="18"/>
-          <w:lang w:val="en-US"/>
-        </w:rPr>
-        <w:t>0</w:t>
-      </w:r>
-      <w:r>
-        <w:rPr>
-          <w:rFonts w:ascii="Courier New" w:hAnsi="Courier New" w:cs="Courier New"/>
-          <w:b/>
-          <w:noProof/>
-          <w:color w:val="008080"/>
-          <w:sz w:val="18"/>
-          <w:szCs w:val="18"/>
-          <w:lang w:val="en-US"/>
-        </w:rPr>
-        <w:t>};</w:t>
       </w:r>
     </w:p>
     <w:p>
@@ -8970,65 +8776,30 @@
           <w:szCs w:val="18"/>
           <w:lang w:val="en-US"/>
         </w:rPr>
-        <w:tab/>
-      </w:r>
-      <w:r>
-        <w:rPr>
-          <w:rFonts w:ascii="Courier New" w:hAnsi="Courier New" w:cs="Courier New"/>
-          <w:b/>
-          <w:noProof/>
-          <w:sz w:val="18"/>
-          <w:szCs w:val="18"/>
-          <w:lang w:val="en-US"/>
-        </w:rPr>
-        <w:tab/>
-      </w:r>
-      <w:r>
-        <w:rPr>
-          <w:rFonts w:ascii="Courier New" w:hAnsi="Courier New" w:cs="Courier New"/>
-          <w:b/>
-          <w:noProof/>
-          <w:sz w:val="18"/>
-          <w:szCs w:val="18"/>
-          <w:lang w:val="en-US"/>
-        </w:rPr>
-        <w:tab/>
-        <w:t>GetWindowRect</w:t>
-      </w:r>
-      <w:r>
-        <w:rPr>
-          <w:rFonts w:ascii="Courier New" w:hAnsi="Courier New" w:cs="Courier New"/>
-          <w:b/>
-          <w:noProof/>
-          <w:color w:val="008080"/>
-          <w:sz w:val="18"/>
-          <w:szCs w:val="18"/>
-          <w:lang w:val="en-US"/>
-        </w:rPr>
-        <w:t>(</w:t>
-      </w:r>
-      <w:r>
-        <w:rPr>
-          <w:rFonts w:ascii="Courier New" w:hAnsi="Courier New" w:cs="Courier New"/>
-          <w:b/>
-          <w:noProof/>
-          <w:sz w:val="18"/>
-          <w:szCs w:val="18"/>
-          <w:lang w:val="en-US"/>
-        </w:rPr>
-        <w:t>GetDesktopWindow</w:t>
-      </w:r>
-      <w:r>
-        <w:rPr>
-          <w:rFonts w:ascii="Courier New" w:hAnsi="Courier New" w:cs="Courier New"/>
-          <w:b/>
-          <w:noProof/>
-          <w:color w:val="008080"/>
-          <w:sz w:val="18"/>
-          <w:szCs w:val="18"/>
-          <w:lang w:val="en-US"/>
-        </w:rPr>
-        <w:t>(),</w:t>
+        <w:t xml:space="preserve">         </w:t>
+      </w:r>
+      <w:r>
+        <w:rPr>
+          <w:rFonts w:ascii="Courier New" w:hAnsi="Courier New" w:cs="Courier New"/>
+          <w:b/>
+          <w:noProof/>
+          <w:sz w:val="18"/>
+          <w:szCs w:val="18"/>
+          <w:lang w:val="en-US"/>
+        </w:rPr>
+        <w:t xml:space="preserve">PAINTSTRUCT ps </w:t>
+      </w:r>
+      <w:r>
+        <w:rPr>
+          <w:rFonts w:ascii="Courier New" w:hAnsi="Courier New" w:cs="Courier New"/>
+          <w:b/>
+          <w:noProof/>
+          <w:color w:val="008080"/>
+          <w:sz w:val="18"/>
+          <w:szCs w:val="18"/>
+          <w:lang w:val="en-US"/>
+        </w:rPr>
+        <w:t>=</w:t>
       </w:r>
       <w:r>
         <w:rPr>
@@ -9051,30 +8822,30 @@
           <w:szCs w:val="18"/>
           <w:lang w:val="en-US"/>
         </w:rPr>
-        <w:t>&amp;</w:t>
-      </w:r>
-      <w:r>
-        <w:rPr>
-          <w:rFonts w:ascii="Courier New" w:hAnsi="Courier New" w:cs="Courier New"/>
-          <w:b/>
-          <w:noProof/>
-          <w:sz w:val="18"/>
-          <w:szCs w:val="18"/>
-          <w:lang w:val="en-US"/>
-        </w:rPr>
-        <w:t>rcDesktop</w:t>
-      </w:r>
-      <w:r>
-        <w:rPr>
-          <w:rFonts w:ascii="Courier New" w:hAnsi="Courier New" w:cs="Courier New"/>
-          <w:b/>
-          <w:noProof/>
-          <w:color w:val="008080"/>
-          <w:sz w:val="18"/>
-          <w:szCs w:val="18"/>
-          <w:lang w:val="en-US"/>
-        </w:rPr>
-        <w:t>);</w:t>
+        <w:t>{</w:t>
+      </w:r>
+      <w:r>
+        <w:rPr>
+          <w:rFonts w:ascii="Courier New" w:hAnsi="Courier New" w:cs="Courier New"/>
+          <w:b/>
+          <w:noProof/>
+          <w:sz w:val="18"/>
+          <w:szCs w:val="18"/>
+          <w:lang w:val="en-US"/>
+        </w:rPr>
+        <w:t>0</w:t>
+      </w:r>
+      <w:r>
+        <w:rPr>
+          <w:rFonts w:ascii="Courier New" w:hAnsi="Courier New" w:cs="Courier New"/>
+          <w:b/>
+          <w:noProof/>
+          <w:color w:val="008080"/>
+          <w:sz w:val="18"/>
+          <w:szCs w:val="18"/>
+          <w:lang w:val="en-US"/>
+        </w:rPr>
+        <w:t>};</w:t>
       </w:r>
     </w:p>
     <w:p>
@@ -9103,29 +8874,17 @@
           <w:szCs w:val="18"/>
           <w:lang w:val="en-US"/>
         </w:rPr>
-        <w:tab/>
-      </w:r>
-      <w:r>
-        <w:rPr>
-          <w:rFonts w:ascii="Courier New" w:hAnsi="Courier New" w:cs="Courier New"/>
-          <w:b/>
-          <w:noProof/>
-          <w:sz w:val="18"/>
-          <w:szCs w:val="18"/>
-          <w:lang w:val="en-US"/>
-        </w:rPr>
-        <w:tab/>
-      </w:r>
-      <w:r>
-        <w:rPr>
-          <w:rFonts w:ascii="Courier New" w:hAnsi="Courier New" w:cs="Courier New"/>
-          <w:b/>
-          <w:noProof/>
-          <w:sz w:val="18"/>
-          <w:szCs w:val="18"/>
-          <w:lang w:val="en-US"/>
-        </w:rPr>
-        <w:tab/>
+        <w:t xml:space="preserve">         </w:t>
+      </w:r>
+      <w:r>
+        <w:rPr>
+          <w:rFonts w:ascii="Courier New" w:hAnsi="Courier New" w:cs="Courier New"/>
+          <w:b/>
+          <w:noProof/>
+          <w:sz w:val="18"/>
+          <w:szCs w:val="18"/>
+          <w:lang w:val="en-US"/>
+        </w:rPr>
         <w:t xml:space="preserve">HDC hDC </w:t>
       </w:r>
       <w:r>
@@ -9149,7 +8908,7 @@
           <w:szCs w:val="18"/>
           <w:lang w:val="en-US"/>
         </w:rPr>
-        <w:t xml:space="preserve"> GetDC</w:t>
+        <w:t xml:space="preserve"> BeginPaint</w:t>
       </w:r>
       <w:r>
         <w:rPr>
@@ -9173,6 +8932,52 @@
           <w:lang w:val="en-US"/>
         </w:rPr>
         <w:t>hWnd</w:t>
+      </w:r>
+      <w:r>
+        <w:rPr>
+          <w:rFonts w:ascii="Courier New" w:hAnsi="Courier New" w:cs="Courier New"/>
+          <w:b/>
+          <w:noProof/>
+          <w:color w:val="008080"/>
+          <w:sz w:val="18"/>
+          <w:szCs w:val="18"/>
+          <w:lang w:val="en-US"/>
+        </w:rPr>
+        <w:t>,</w:t>
+      </w:r>
+      <w:r>
+        <w:rPr>
+          <w:rFonts w:ascii="Courier New" w:hAnsi="Courier New" w:cs="Courier New"/>
+          <w:b/>
+          <w:noProof/>
+          <w:sz w:val="18"/>
+          <w:szCs w:val="18"/>
+          <w:lang w:val="en-US"/>
+        </w:rPr>
+        <w:t xml:space="preserve"> </w:t>
+      </w:r>
+      <w:r>
+        <w:rPr>
+          <w:rFonts w:ascii="Courier New" w:hAnsi="Courier New" w:cs="Courier New"/>
+          <w:b/>
+          <w:noProof/>
+          <w:color w:val="008080"/>
+          <w:sz w:val="18"/>
+          <w:szCs w:val="18"/>
+          <w:lang w:val="en-US"/>
+        </w:rPr>
+        <w:t>&amp;</w:t>
+      </w:r>
+      <w:r>
+        <w:rPr>
+          <w:rFonts w:ascii="Courier New" w:hAnsi="Courier New" w:cs="Courier New"/>
+          <w:b/>
+          <w:noProof/>
+          <w:sz w:val="18"/>
+          <w:szCs w:val="18"/>
+          <w:lang w:val="en-US"/>
+        </w:rPr>
+        <w:t>ps</w:t>
       </w:r>
       <w:r>
         <w:rPr>
@@ -9198,6 +9003,225 @@
           <w:rFonts w:ascii="Courier New" w:hAnsi="Courier New" w:cs="Courier New"/>
           <w:b/>
           <w:noProof/>
+          <w:color w:val="008080"/>
+          <w:sz w:val="18"/>
+          <w:szCs w:val="18"/>
+          <w:lang w:val="en-US"/>
+        </w:rPr>
+      </w:pPr>
+      <w:r>
+        <w:rPr>
+          <w:rFonts w:ascii="Courier New" w:hAnsi="Courier New" w:cs="Courier New"/>
+          <w:b/>
+          <w:noProof/>
+          <w:sz w:val="18"/>
+          <w:szCs w:val="18"/>
+          <w:lang w:val="en-US"/>
+        </w:rPr>
+        <w:t xml:space="preserve">         </w:t>
+      </w:r>
+      <w:r>
+        <w:rPr>
+          <w:rFonts w:ascii="Courier New" w:hAnsi="Courier New" w:cs="Courier New"/>
+          <w:b/>
+          <w:noProof/>
+          <w:sz w:val="18"/>
+          <w:szCs w:val="18"/>
+          <w:lang w:val="en-US"/>
+        </w:rPr>
+        <w:t xml:space="preserve">RECT rcDesktop </w:t>
+      </w:r>
+      <w:r>
+        <w:rPr>
+          <w:rFonts w:ascii="Courier New" w:hAnsi="Courier New" w:cs="Courier New"/>
+          <w:b/>
+          <w:noProof/>
+          <w:color w:val="008080"/>
+          <w:sz w:val="18"/>
+          <w:szCs w:val="18"/>
+          <w:lang w:val="en-US"/>
+        </w:rPr>
+        <w:t>=</w:t>
+      </w:r>
+      <w:r>
+        <w:rPr>
+          <w:rFonts w:ascii="Courier New" w:hAnsi="Courier New" w:cs="Courier New"/>
+          <w:b/>
+          <w:noProof/>
+          <w:sz w:val="18"/>
+          <w:szCs w:val="18"/>
+          <w:lang w:val="en-US"/>
+        </w:rPr>
+        <w:t xml:space="preserve"> </w:t>
+      </w:r>
+      <w:r>
+        <w:rPr>
+          <w:rFonts w:ascii="Courier New" w:hAnsi="Courier New" w:cs="Courier New"/>
+          <w:b/>
+          <w:noProof/>
+          <w:color w:val="008080"/>
+          <w:sz w:val="18"/>
+          <w:szCs w:val="18"/>
+          <w:lang w:val="en-US"/>
+        </w:rPr>
+        <w:t>{</w:t>
+      </w:r>
+      <w:r>
+        <w:rPr>
+          <w:rFonts w:ascii="Courier New" w:hAnsi="Courier New" w:cs="Courier New"/>
+          <w:b/>
+          <w:noProof/>
+          <w:sz w:val="18"/>
+          <w:szCs w:val="18"/>
+          <w:lang w:val="en-US"/>
+        </w:rPr>
+        <w:t>0</w:t>
+      </w:r>
+      <w:r>
+        <w:rPr>
+          <w:rFonts w:ascii="Courier New" w:hAnsi="Courier New" w:cs="Courier New"/>
+          <w:b/>
+          <w:noProof/>
+          <w:color w:val="008080"/>
+          <w:sz w:val="18"/>
+          <w:szCs w:val="18"/>
+          <w:lang w:val="en-US"/>
+        </w:rPr>
+        <w:t>};</w:t>
+      </w:r>
+    </w:p>
+    <w:p>
+      <w:pPr>
+        <w:autoSpaceDE w:val="0"/>
+        <w:autoSpaceDN w:val="0"/>
+        <w:adjustRightInd w:val="0"/>
+        <w:ind w:firstLine="0"/>
+        <w:jc w:val="left"/>
+        <w:rPr>
+          <w:rFonts w:ascii="Courier New" w:hAnsi="Courier New" w:cs="Courier New"/>
+          <w:b/>
+          <w:noProof/>
+          <w:color w:val="008080"/>
+          <w:sz w:val="18"/>
+          <w:szCs w:val="18"/>
+          <w:lang w:val="en-US"/>
+        </w:rPr>
+      </w:pPr>
+      <w:r>
+        <w:rPr>
+          <w:rFonts w:ascii="Courier New" w:hAnsi="Courier New" w:cs="Courier New"/>
+          <w:b/>
+          <w:noProof/>
+          <w:sz w:val="18"/>
+          <w:szCs w:val="18"/>
+          <w:lang w:val="en-US"/>
+        </w:rPr>
+        <w:t xml:space="preserve">         </w:t>
+      </w:r>
+      <w:r>
+        <w:rPr>
+          <w:rFonts w:ascii="Courier New" w:hAnsi="Courier New" w:cs="Courier New"/>
+          <w:b/>
+          <w:noProof/>
+          <w:sz w:val="18"/>
+          <w:szCs w:val="18"/>
+          <w:lang w:val="en-US"/>
+        </w:rPr>
+        <w:t>GetWindowRect</w:t>
+      </w:r>
+      <w:r>
+        <w:rPr>
+          <w:rFonts w:ascii="Courier New" w:hAnsi="Courier New" w:cs="Courier New"/>
+          <w:b/>
+          <w:noProof/>
+          <w:color w:val="008080"/>
+          <w:sz w:val="18"/>
+          <w:szCs w:val="18"/>
+          <w:lang w:val="en-US"/>
+        </w:rPr>
+        <w:t>(</w:t>
+      </w:r>
+      <w:r>
+        <w:rPr>
+          <w:rFonts w:ascii="Courier New" w:hAnsi="Courier New" w:cs="Courier New"/>
+          <w:b/>
+          <w:noProof/>
+          <w:sz w:val="18"/>
+          <w:szCs w:val="18"/>
+          <w:lang w:val="en-US"/>
+        </w:rPr>
+        <w:t>GetDesktopWindow</w:t>
+      </w:r>
+      <w:r>
+        <w:rPr>
+          <w:rFonts w:ascii="Courier New" w:hAnsi="Courier New" w:cs="Courier New"/>
+          <w:b/>
+          <w:noProof/>
+          <w:color w:val="008080"/>
+          <w:sz w:val="18"/>
+          <w:szCs w:val="18"/>
+          <w:lang w:val="en-US"/>
+        </w:rPr>
+        <w:t>(),</w:t>
+      </w:r>
+      <w:r>
+        <w:rPr>
+          <w:rFonts w:ascii="Courier New" w:hAnsi="Courier New" w:cs="Courier New"/>
+          <w:b/>
+          <w:noProof/>
+          <w:sz w:val="18"/>
+          <w:szCs w:val="18"/>
+          <w:lang w:val="en-US"/>
+        </w:rPr>
+        <w:t xml:space="preserve"> </w:t>
+      </w:r>
+      <w:r>
+        <w:rPr>
+          <w:rFonts w:ascii="Courier New" w:hAnsi="Courier New" w:cs="Courier New"/>
+          <w:b/>
+          <w:noProof/>
+          <w:color w:val="008080"/>
+          <w:sz w:val="18"/>
+          <w:szCs w:val="18"/>
+          <w:lang w:val="en-US"/>
+        </w:rPr>
+        <w:t>&amp;</w:t>
+      </w:r>
+      <w:r>
+        <w:rPr>
+          <w:rFonts w:ascii="Courier New" w:hAnsi="Courier New" w:cs="Courier New"/>
+          <w:b/>
+          <w:noProof/>
+          <w:sz w:val="18"/>
+          <w:szCs w:val="18"/>
+          <w:lang w:val="en-US"/>
+        </w:rPr>
+        <w:t>rcDesktop</w:t>
+      </w:r>
+      <w:r>
+        <w:rPr>
+          <w:rFonts w:ascii="Courier New" w:hAnsi="Courier New" w:cs="Courier New"/>
+          <w:b/>
+          <w:noProof/>
+          <w:color w:val="008080"/>
+          <w:sz w:val="18"/>
+          <w:szCs w:val="18"/>
+          <w:lang w:val="en-US"/>
+        </w:rPr>
+        <w:t>);</w:t>
+      </w:r>
+    </w:p>
+    <w:p>
+      <w:pPr>
+        <w:autoSpaceDE w:val="0"/>
+        <w:autoSpaceDN w:val="0"/>
+        <w:adjustRightInd w:val="0"/>
+        <w:ind w:firstLine="0"/>
+        <w:jc w:val="left"/>
+        <w:rPr>
+          <w:rFonts w:ascii="Courier New" w:hAnsi="Courier New" w:cs="Courier New"/>
+          <w:b/>
+          <w:noProof/>
           <w:color w:val="FF0000"/>
           <w:sz w:val="18"/>
           <w:szCs w:val="18"/>
@@ -9214,7 +9238,7 @@
           <w:szCs w:val="18"/>
           <w:lang w:val="en-US"/>
         </w:rPr>
-        <w:tab/>
+        <w:t xml:space="preserve">         </w:t>
       </w:r>
       <w:r>
         <w:rPr>
@@ -9226,20 +9250,7 @@
           <w:szCs w:val="18"/>
           <w:lang w:val="en-US"/>
         </w:rPr>
-        <w:tab/>
-      </w:r>
-      <w:r>
-        <w:rPr>
-          <w:rFonts w:ascii="Courier New" w:hAnsi="Courier New" w:cs="Courier New"/>
-          <w:b/>
-          <w:noProof/>
-          <w:color w:val="FF0000"/>
-          <w:sz w:val="18"/>
-          <w:szCs w:val="18"/>
-          <w:lang w:val="en-US"/>
-        </w:rPr>
-        <w:tab/>
-        <w:t>BitBlt(hDC, 0, 0, rcDesktop.right,</w:t>
+        <w:t>BitBlt(hDC, 0, 0, rcDesktop.right, rcDesktop.bottom,</w:t>
       </w:r>
     </w:p>
     <w:p>
@@ -9269,7 +9280,7 @@
           <w:szCs w:val="18"/>
           <w:lang w:val="en-US"/>
         </w:rPr>
-        <w:t>rcDesktop.bottom, hBKDC, 0, 0, SRCCOPY);</w:t>
+        <w:t>hBKDC, 0, 0, SRCCOPY);</w:t>
       </w:r>
     </w:p>
     <w:p>
@@ -9298,30 +9309,18 @@
           <w:szCs w:val="18"/>
           <w:lang w:val="en-US"/>
         </w:rPr>
-        <w:tab/>
-      </w:r>
-      <w:r>
-        <w:rPr>
-          <w:rFonts w:ascii="Courier New" w:hAnsi="Courier New" w:cs="Courier New"/>
-          <w:b/>
-          <w:noProof/>
-          <w:sz w:val="18"/>
-          <w:szCs w:val="18"/>
-          <w:lang w:val="en-US"/>
-        </w:rPr>
-        <w:tab/>
-      </w:r>
-      <w:r>
-        <w:rPr>
-          <w:rFonts w:ascii="Courier New" w:hAnsi="Courier New" w:cs="Courier New"/>
-          <w:b/>
-          <w:noProof/>
-          <w:sz w:val="18"/>
-          <w:szCs w:val="18"/>
-          <w:lang w:val="en-US"/>
-        </w:rPr>
-        <w:tab/>
-        <w:t>ReleaseDC</w:t>
+        <w:t xml:space="preserve">         </w:t>
+      </w:r>
+      <w:r>
+        <w:rPr>
+          <w:rFonts w:ascii="Courier New" w:hAnsi="Courier New" w:cs="Courier New"/>
+          <w:b/>
+          <w:noProof/>
+          <w:sz w:val="18"/>
+          <w:szCs w:val="18"/>
+          <w:lang w:val="en-US"/>
+        </w:rPr>
+        <w:t>EndPaint</w:t>
       </w:r>
       <w:r>
         <w:rPr>
@@ -9344,30 +9343,53 @@
           <w:szCs w:val="18"/>
           <w:lang w:val="en-US"/>
         </w:rPr>
-        <w:t>GetDesktopWindow</w:t>
-      </w:r>
-      <w:r>
-        <w:rPr>
-          <w:rFonts w:ascii="Courier New" w:hAnsi="Courier New" w:cs="Courier New"/>
-          <w:b/>
-          <w:noProof/>
-          <w:color w:val="008080"/>
-          <w:sz w:val="18"/>
-          <w:szCs w:val="18"/>
-          <w:lang w:val="en-US"/>
-        </w:rPr>
-        <w:t>(),</w:t>
-      </w:r>
-      <w:r>
-        <w:rPr>
-          <w:rFonts w:ascii="Courier New" w:hAnsi="Courier New" w:cs="Courier New"/>
-          <w:b/>
-          <w:noProof/>
-          <w:sz w:val="18"/>
-          <w:szCs w:val="18"/>
-          <w:lang w:val="en-US"/>
-        </w:rPr>
-        <w:t xml:space="preserve"> hDC</w:t>
+        <w:t>hWnd</w:t>
+      </w:r>
+      <w:r>
+        <w:rPr>
+          <w:rFonts w:ascii="Courier New" w:hAnsi="Courier New" w:cs="Courier New"/>
+          <w:b/>
+          <w:noProof/>
+          <w:color w:val="008080"/>
+          <w:sz w:val="18"/>
+          <w:szCs w:val="18"/>
+          <w:lang w:val="en-US"/>
+        </w:rPr>
+        <w:t>,</w:t>
+      </w:r>
+      <w:r>
+        <w:rPr>
+          <w:rFonts w:ascii="Courier New" w:hAnsi="Courier New" w:cs="Courier New"/>
+          <w:b/>
+          <w:noProof/>
+          <w:sz w:val="18"/>
+          <w:szCs w:val="18"/>
+          <w:lang w:val="en-US"/>
+        </w:rPr>
+        <w:t xml:space="preserve"> </w:t>
+      </w:r>
+      <w:r>
+        <w:rPr>
+          <w:rFonts w:ascii="Courier New" w:hAnsi="Courier New" w:cs="Courier New"/>
+          <w:b/>
+          <w:noProof/>
+          <w:color w:val="008080"/>
+          <w:sz w:val="18"/>
+          <w:szCs w:val="18"/>
+          <w:lang w:val="en-US"/>
+        </w:rPr>
+        <w:t>&amp;</w:t>
+      </w:r>
+      <w:r>
+        <w:rPr>
+          <w:rFonts w:ascii="Courier New" w:hAnsi="Courier New" w:cs="Courier New"/>
+          <w:b/>
+          <w:noProof/>
+          <w:sz w:val="18"/>
+          <w:szCs w:val="18"/>
+          <w:lang w:val="en-US"/>
+        </w:rPr>
+        <w:t>ps</w:t>
       </w:r>
       <w:r>
         <w:rPr>
@@ -9408,30 +9430,53 @@
           <w:szCs w:val="18"/>
           <w:lang w:val="en-US"/>
         </w:rPr>
-        <w:tab/>
-      </w:r>
-      <w:r>
-        <w:rPr>
-          <w:rFonts w:ascii="Courier New" w:hAnsi="Courier New" w:cs="Courier New"/>
-          <w:b/>
-          <w:noProof/>
-          <w:sz w:val="18"/>
-          <w:szCs w:val="18"/>
-          <w:lang w:val="en-US"/>
-        </w:rPr>
-        <w:tab/>
-      </w:r>
-      <w:r>
-        <w:rPr>
-          <w:rFonts w:ascii="Courier New" w:hAnsi="Courier New" w:cs="Courier New"/>
-          <w:b/>
-          <w:noProof/>
-          <w:color w:val="008080"/>
-          <w:sz w:val="18"/>
-          <w:szCs w:val="18"/>
-          <w:lang w:val="en-US"/>
-        </w:rPr>
-        <w:t>}</w:t>
+        <w:t xml:space="preserve">         </w:t>
+      </w:r>
+      <w:r>
+        <w:rPr>
+          <w:rFonts w:ascii="Courier New" w:hAnsi="Courier New" w:cs="Courier New"/>
+          <w:b/>
+          <w:noProof/>
+          <w:sz w:val="18"/>
+          <w:szCs w:val="18"/>
+          <w:lang w:val="en-US"/>
+        </w:rPr>
+        <w:t xml:space="preserve">res </w:t>
+      </w:r>
+      <w:r>
+        <w:rPr>
+          <w:rFonts w:ascii="Courier New" w:hAnsi="Courier New" w:cs="Courier New"/>
+          <w:b/>
+          <w:noProof/>
+          <w:color w:val="008080"/>
+          <w:sz w:val="18"/>
+          <w:szCs w:val="18"/>
+          <w:lang w:val="en-US"/>
+        </w:rPr>
+        <w:t>=</w:t>
+      </w:r>
+      <w:r>
+        <w:rPr>
+          <w:rFonts w:ascii="Courier New" w:hAnsi="Courier New" w:cs="Courier New"/>
+          <w:b/>
+          <w:noProof/>
+          <w:sz w:val="18"/>
+          <w:szCs w:val="18"/>
+          <w:lang w:val="en-US"/>
+        </w:rPr>
+        <w:t xml:space="preserve"> TRUE</w:t>
+      </w:r>
+      <w:r>
+        <w:rPr>
+          <w:rFonts w:ascii="Courier New" w:hAnsi="Courier New" w:cs="Courier New"/>
+          <w:b/>
+          <w:noProof/>
+          <w:color w:val="008080"/>
+          <w:sz w:val="18"/>
+          <w:szCs w:val="18"/>
+          <w:lang w:val="en-US"/>
+        </w:rPr>
+        <w:t>;</w:t>
       </w:r>
     </w:p>
     <w:p>
@@ -9460,42 +9505,19 @@
           <w:szCs w:val="18"/>
           <w:lang w:val="en-US"/>
         </w:rPr>
-        <w:tab/>
-      </w:r>
-      <w:r>
-        <w:rPr>
-          <w:rFonts w:ascii="Courier New" w:hAnsi="Courier New" w:cs="Courier New"/>
-          <w:b/>
-          <w:noProof/>
-          <w:sz w:val="18"/>
-          <w:szCs w:val="18"/>
-          <w:lang w:val="en-US"/>
-        </w:rPr>
-        <w:tab/>
-      </w:r>
-      <w:r>
-        <w:rPr>
-          <w:rFonts w:ascii="Courier New" w:hAnsi="Courier New" w:cs="Courier New"/>
-          <w:b/>
-          <w:noProof/>
-          <w:color w:val="0000FF"/>
-          <w:sz w:val="18"/>
-          <w:szCs w:val="18"/>
-          <w:lang w:val="en-US"/>
-        </w:rPr>
-        <w:t>break</w:t>
-      </w:r>
-      <w:r>
-        <w:rPr>
-          <w:rFonts w:ascii="Courier New" w:hAnsi="Courier New" w:cs="Courier New"/>
-          <w:b/>
-          <w:noProof/>
-          <w:color w:val="008080"/>
-          <w:sz w:val="18"/>
-          <w:szCs w:val="18"/>
-          <w:lang w:val="en-US"/>
-        </w:rPr>
-        <w:t>;</w:t>
+        <w:t xml:space="preserve">      </w:t>
+      </w:r>
+      <w:r>
+        <w:rPr>
+          <w:rFonts w:ascii="Courier New" w:hAnsi="Courier New" w:cs="Courier New"/>
+          <w:b/>
+          <w:noProof/>
+          <w:color w:val="008080"/>
+          <w:sz w:val="18"/>
+          <w:szCs w:val="18"/>
+          <w:lang w:val="en-US"/>
+        </w:rPr>
+        <w:t>}</w:t>
       </w:r>
     </w:p>
     <w:p>
@@ -9515,6 +9537,41 @@
           <w:lang w:val="en-US"/>
         </w:rPr>
       </w:pPr>
+      <w:r>
+        <w:rPr>
+          <w:rFonts w:ascii="Courier New" w:hAnsi="Courier New" w:cs="Courier New"/>
+          <w:b/>
+          <w:noProof/>
+          <w:sz w:val="18"/>
+          <w:szCs w:val="18"/>
+          <w:lang w:val="en-US"/>
+        </w:rPr>
+        <w:t xml:space="preserve">      </w:t>
+      </w:r>
+      <w:r>
+        <w:rPr>
+          <w:rFonts w:ascii="Courier New" w:hAnsi="Courier New" w:cs="Courier New"/>
+          <w:b/>
+          <w:noProof/>
+          <w:color w:val="0000FF"/>
+          <w:sz w:val="18"/>
+          <w:szCs w:val="18"/>
+          <w:lang w:val="en-US"/>
+        </w:rPr>
+        <w:t>break</w:t>
+      </w:r>
+      <w:r>
+        <w:rPr>
+          <w:rFonts w:ascii="Courier New" w:hAnsi="Courier New" w:cs="Courier New"/>
+          <w:b/>
+          <w:noProof/>
+          <w:color w:val="008080"/>
+          <w:sz w:val="18"/>
+          <w:szCs w:val="18"/>
+          <w:lang w:val="en-US"/>
+        </w:rPr>
+        <w:t>;</w:t>
+      </w:r>
     </w:p>
     <w:p>
       <w:pPr>
@@ -9533,52 +9590,6 @@
           <w:lang w:val="en-US"/>
         </w:rPr>
       </w:pPr>
-      <w:r>
-        <w:rPr>
-          <w:rFonts w:ascii="Courier New" w:hAnsi="Courier New" w:cs="Courier New"/>
-          <w:b/>
-          <w:noProof/>
-          <w:sz w:val="18"/>
-          <w:szCs w:val="18"/>
-          <w:lang w:val="en-US"/>
-        </w:rPr>
-        <w:tab/>
-      </w:r>
-      <w:r>
-        <w:rPr>
-          <w:rFonts w:ascii="Courier New" w:hAnsi="Courier New" w:cs="Courier New"/>
-          <w:b/>
-          <w:noProof/>
-          <w:color w:val="0000FF"/>
-          <w:sz w:val="18"/>
-          <w:szCs w:val="18"/>
-          <w:lang w:val="en-US"/>
-        </w:rPr>
-        <w:t>case</w:t>
-      </w:r>
-      <w:r>
-        <w:rPr>
-          <w:rFonts w:ascii="Courier New" w:hAnsi="Courier New" w:cs="Courier New"/>
-          <w:b/>
-          <w:noProof/>
-          <w:sz w:val="18"/>
-          <w:szCs w:val="18"/>
-          <w:lang w:val="en-US"/>
-        </w:rPr>
-        <w:t xml:space="preserve"> WM_CLOSE</w:t>
-      </w:r>
-      <w:r>
-        <w:rPr>
-          <w:rFonts w:ascii="Courier New" w:hAnsi="Courier New" w:cs="Courier New"/>
-          <w:b/>
-          <w:noProof/>
-          <w:color w:val="008080"/>
-          <w:sz w:val="18"/>
-          <w:szCs w:val="18"/>
-          <w:lang w:val="en-US"/>
-        </w:rPr>
-        <w:t>:</w:t>
-      </w:r>
     </w:p>
     <w:p>
       <w:pPr>
@@ -9591,68 +9602,34 @@
           <w:rFonts w:ascii="Courier New" w:hAnsi="Courier New" w:cs="Courier New"/>
           <w:b/>
           <w:noProof/>
-          <w:color w:val="008080"/>
-          <w:sz w:val="18"/>
-          <w:szCs w:val="18"/>
-          <w:lang w:val="en-US"/>
-        </w:rPr>
-      </w:pPr>
-      <w:r>
-        <w:rPr>
-          <w:rFonts w:ascii="Courier New" w:hAnsi="Courier New" w:cs="Courier New"/>
-          <w:b/>
-          <w:noProof/>
-          <w:sz w:val="18"/>
-          <w:szCs w:val="18"/>
-          <w:lang w:val="en-US"/>
-        </w:rPr>
-        <w:tab/>
-      </w:r>
-      <w:r>
-        <w:rPr>
-          <w:rFonts w:ascii="Courier New" w:hAnsi="Courier New" w:cs="Courier New"/>
-          <w:b/>
-          <w:noProof/>
-          <w:sz w:val="18"/>
-          <w:szCs w:val="18"/>
-          <w:lang w:val="en-US"/>
-        </w:rPr>
-        <w:tab/>
-      </w:r>
-      <w:r>
-        <w:rPr>
-          <w:rFonts w:ascii="Courier New" w:hAnsi="Courier New" w:cs="Courier New"/>
-          <w:b/>
-          <w:noProof/>
-          <w:color w:val="0000FF"/>
-          <w:sz w:val="18"/>
-          <w:szCs w:val="18"/>
-          <w:lang w:val="en-US"/>
-        </w:rPr>
-        <w:t>return</w:t>
-      </w:r>
-      <w:r>
-        <w:rPr>
-          <w:rFonts w:ascii="Courier New" w:hAnsi="Courier New" w:cs="Courier New"/>
-          <w:b/>
-          <w:noProof/>
-          <w:sz w:val="18"/>
-          <w:szCs w:val="18"/>
-          <w:lang w:val="en-US"/>
-        </w:rPr>
-        <w:t xml:space="preserve"> FALSE</w:t>
-      </w:r>
-      <w:r>
-        <w:rPr>
-          <w:rFonts w:ascii="Courier New" w:hAnsi="Courier New" w:cs="Courier New"/>
-          <w:b/>
-          <w:noProof/>
-          <w:color w:val="008080"/>
-          <w:sz w:val="18"/>
-          <w:szCs w:val="18"/>
-          <w:lang w:val="en-US"/>
-        </w:rPr>
-        <w:t>;</w:t>
+          <w:color w:val="008000"/>
+          <w:sz w:val="18"/>
+          <w:szCs w:val="18"/>
+          <w:lang w:val="en-US"/>
+        </w:rPr>
+      </w:pPr>
+      <w:r>
+        <w:rPr>
+          <w:rFonts w:ascii="Courier New" w:hAnsi="Courier New" w:cs="Courier New"/>
+          <w:b/>
+          <w:noProof/>
+          <w:sz w:val="18"/>
+          <w:szCs w:val="18"/>
+          <w:lang w:val="en-US"/>
+        </w:rPr>
+        <w:t xml:space="preserve">   </w:t>
+      </w:r>
+      <w:r>
+        <w:rPr>
+          <w:rFonts w:ascii="Courier New" w:hAnsi="Courier New" w:cs="Courier New"/>
+          <w:b/>
+          <w:noProof/>
+          <w:color w:val="008000"/>
+          <w:sz w:val="18"/>
+          <w:szCs w:val="18"/>
+          <w:lang w:val="en-US"/>
+        </w:rPr>
+        <w:t>// Ignore WM_CLOSE event</w:t>
       </w:r>
     </w:p>
     <w:p>
@@ -9672,6 +9649,52 @@
           <w:lang w:val="en-US"/>
         </w:rPr>
       </w:pPr>
+      <w:r>
+        <w:rPr>
+          <w:rFonts w:ascii="Courier New" w:hAnsi="Courier New" w:cs="Courier New"/>
+          <w:b/>
+          <w:noProof/>
+          <w:sz w:val="18"/>
+          <w:szCs w:val="18"/>
+          <w:lang w:val="en-US"/>
+        </w:rPr>
+        <w:t xml:space="preserve">   </w:t>
+      </w:r>
+      <w:r>
+        <w:rPr>
+          <w:rFonts w:ascii="Courier New" w:hAnsi="Courier New" w:cs="Courier New"/>
+          <w:b/>
+          <w:noProof/>
+          <w:color w:val="0000FF"/>
+          <w:sz w:val="18"/>
+          <w:szCs w:val="18"/>
+          <w:lang w:val="en-US"/>
+        </w:rPr>
+        <w:t>case</w:t>
+      </w:r>
+      <w:r>
+        <w:rPr>
+          <w:rFonts w:ascii="Courier New" w:hAnsi="Courier New" w:cs="Courier New"/>
+          <w:b/>
+          <w:noProof/>
+          <w:sz w:val="18"/>
+          <w:szCs w:val="18"/>
+          <w:lang w:val="en-US"/>
+        </w:rPr>
+        <w:t xml:space="preserve"> WM_CLOSE</w:t>
+      </w:r>
+      <w:r>
+        <w:rPr>
+          <w:rFonts w:ascii="Courier New" w:hAnsi="Courier New" w:cs="Courier New"/>
+          <w:b/>
+          <w:noProof/>
+          <w:color w:val="008080"/>
+          <w:sz w:val="18"/>
+          <w:szCs w:val="18"/>
+          <w:lang w:val="en-US"/>
+        </w:rPr>
+        <w:t>:</w:t>
+      </w:r>
     </w:p>
     <w:p>
       <w:pPr>
@@ -9699,7 +9722,7 @@
           <w:szCs w:val="18"/>
           <w:lang w:val="en-US"/>
         </w:rPr>
-        <w:tab/>
+        <w:t xml:space="preserve">      </w:t>
       </w:r>
       <w:r>
         <w:rPr>
@@ -9711,19 +9734,19 @@
           <w:szCs w:val="18"/>
           <w:lang w:val="en-US"/>
         </w:rPr>
-        <w:t>default</w:t>
-      </w:r>
-      <w:r>
-        <w:rPr>
-          <w:rFonts w:ascii="Courier New" w:hAnsi="Courier New" w:cs="Courier New"/>
-          <w:b/>
-          <w:noProof/>
-          <w:color w:val="008080"/>
-          <w:sz w:val="18"/>
-          <w:szCs w:val="18"/>
-          <w:lang w:val="en-US"/>
-        </w:rPr>
-        <w:t>:</w:t>
+        <w:t>break</w:t>
+      </w:r>
+      <w:r>
+        <w:rPr>
+          <w:rFonts w:ascii="Courier New" w:hAnsi="Courier New" w:cs="Courier New"/>
+          <w:b/>
+          <w:noProof/>
+          <w:color w:val="008080"/>
+          <w:sz w:val="18"/>
+          <w:szCs w:val="18"/>
+          <w:lang w:val="en-US"/>
+        </w:rPr>
+        <w:t>;</w:t>
       </w:r>
     </w:p>
     <w:p>
@@ -9743,156 +9766,6 @@
           <w:lang w:val="en-US"/>
         </w:rPr>
       </w:pPr>
-      <w:r>
-        <w:rPr>
-          <w:rFonts w:ascii="Courier New" w:hAnsi="Courier New" w:cs="Courier New"/>
-          <w:b/>
-          <w:noProof/>
-          <w:sz w:val="18"/>
-          <w:szCs w:val="18"/>
-          <w:lang w:val="en-US"/>
-        </w:rPr>
-        <w:tab/>
-      </w:r>
-      <w:r>
-        <w:rPr>
-          <w:rFonts w:ascii="Courier New" w:hAnsi="Courier New" w:cs="Courier New"/>
-          <w:b/>
-          <w:noProof/>
-          <w:sz w:val="18"/>
-          <w:szCs w:val="18"/>
-          <w:lang w:val="en-US"/>
-        </w:rPr>
-        <w:tab/>
-        <w:t xml:space="preserve">res </w:t>
-      </w:r>
-      <w:r>
-        <w:rPr>
-          <w:rFonts w:ascii="Courier New" w:hAnsi="Courier New" w:cs="Courier New"/>
-          <w:b/>
-          <w:noProof/>
-          <w:color w:val="008080"/>
-          <w:sz w:val="18"/>
-          <w:szCs w:val="18"/>
-          <w:lang w:val="en-US"/>
-        </w:rPr>
-        <w:t>=</w:t>
-      </w:r>
-      <w:r>
-        <w:rPr>
-          <w:rFonts w:ascii="Courier New" w:hAnsi="Courier New" w:cs="Courier New"/>
-          <w:b/>
-          <w:noProof/>
-          <w:sz w:val="18"/>
-          <w:szCs w:val="18"/>
-          <w:lang w:val="en-US"/>
-        </w:rPr>
-        <w:t xml:space="preserve"> DefWindowProc</w:t>
-      </w:r>
-      <w:r>
-        <w:rPr>
-          <w:rFonts w:ascii="Courier New" w:hAnsi="Courier New" w:cs="Courier New"/>
-          <w:b/>
-          <w:noProof/>
-          <w:color w:val="008080"/>
-          <w:sz w:val="18"/>
-          <w:szCs w:val="18"/>
-          <w:lang w:val="en-US"/>
-        </w:rPr>
-        <w:t>(</w:t>
-      </w:r>
-      <w:r>
-        <w:rPr>
-          <w:rFonts w:ascii="Courier New" w:hAnsi="Courier New" w:cs="Courier New"/>
-          <w:b/>
-          <w:noProof/>
-          <w:sz w:val="18"/>
-          <w:szCs w:val="18"/>
-          <w:lang w:val="en-US"/>
-        </w:rPr>
-        <w:t>hWnd</w:t>
-      </w:r>
-      <w:r>
-        <w:rPr>
-          <w:rFonts w:ascii="Courier New" w:hAnsi="Courier New" w:cs="Courier New"/>
-          <w:b/>
-          <w:noProof/>
-          <w:color w:val="008080"/>
-          <w:sz w:val="18"/>
-          <w:szCs w:val="18"/>
-          <w:lang w:val="en-US"/>
-        </w:rPr>
-        <w:t>,</w:t>
-      </w:r>
-      <w:r>
-        <w:rPr>
-          <w:rFonts w:ascii="Courier New" w:hAnsi="Courier New" w:cs="Courier New"/>
-          <w:b/>
-          <w:noProof/>
-          <w:sz w:val="18"/>
-          <w:szCs w:val="18"/>
-          <w:lang w:val="en-US"/>
-        </w:rPr>
-        <w:t xml:space="preserve"> nMessage</w:t>
-      </w:r>
-      <w:r>
-        <w:rPr>
-          <w:rFonts w:ascii="Courier New" w:hAnsi="Courier New" w:cs="Courier New"/>
-          <w:b/>
-          <w:noProof/>
-          <w:color w:val="008080"/>
-          <w:sz w:val="18"/>
-          <w:szCs w:val="18"/>
-          <w:lang w:val="en-US"/>
-        </w:rPr>
-        <w:t>,</w:t>
-      </w:r>
-      <w:r>
-        <w:rPr>
-          <w:rFonts w:ascii="Courier New" w:hAnsi="Courier New" w:cs="Courier New"/>
-          <w:b/>
-          <w:noProof/>
-          <w:sz w:val="18"/>
-          <w:szCs w:val="18"/>
-          <w:lang w:val="en-US"/>
-        </w:rPr>
-        <w:t xml:space="preserve"> wParam</w:t>
-      </w:r>
-      <w:r>
-        <w:rPr>
-          <w:rFonts w:ascii="Courier New" w:hAnsi="Courier New" w:cs="Courier New"/>
-          <w:b/>
-          <w:noProof/>
-          <w:color w:val="008080"/>
-          <w:sz w:val="18"/>
-          <w:szCs w:val="18"/>
-          <w:lang w:val="en-US"/>
-        </w:rPr>
-        <w:t>,</w:t>
-      </w:r>
-      <w:r>
-        <w:rPr>
-          <w:rFonts w:ascii="Courier New" w:hAnsi="Courier New" w:cs="Courier New"/>
-          <w:b/>
-          <w:noProof/>
-          <w:sz w:val="18"/>
-          <w:szCs w:val="18"/>
-          <w:lang w:val="en-US"/>
-        </w:rPr>
-        <w:t xml:space="preserve"> lParam</w:t>
-      </w:r>
-      <w:r>
-        <w:rPr>
-          <w:rFonts w:ascii="Courier New" w:hAnsi="Courier New" w:cs="Courier New"/>
-          <w:b/>
-          <w:noProof/>
-          <w:color w:val="008080"/>
-          <w:sz w:val="18"/>
-          <w:szCs w:val="18"/>
-          <w:lang w:val="en-US"/>
-        </w:rPr>
-        <w:t>);</w:t>
-      </w:r>
     </w:p>
     <w:p>
       <w:pPr>
@@ -9920,19 +9793,31 @@
           <w:szCs w:val="18"/>
           <w:lang w:val="en-US"/>
         </w:rPr>
-        <w:tab/>
-      </w:r>
-      <w:r>
-        <w:rPr>
-          <w:rFonts w:ascii="Courier New" w:hAnsi="Courier New" w:cs="Courier New"/>
-          <w:b/>
-          <w:noProof/>
-          <w:color w:val="008080"/>
-          <w:sz w:val="18"/>
-          <w:szCs w:val="18"/>
-          <w:lang w:val="en-US"/>
-        </w:rPr>
-        <w:t>}</w:t>
+        <w:t xml:space="preserve">   </w:t>
+      </w:r>
+      <w:r>
+        <w:rPr>
+          <w:rFonts w:ascii="Courier New" w:hAnsi="Courier New" w:cs="Courier New"/>
+          <w:b/>
+          <w:noProof/>
+          <w:color w:val="0000FF"/>
+          <w:sz w:val="18"/>
+          <w:szCs w:val="18"/>
+          <w:lang w:val="en-US"/>
+        </w:rPr>
+        <w:t>default</w:t>
+      </w:r>
+      <w:r>
+        <w:rPr>
+          <w:rFonts w:ascii="Courier New" w:hAnsi="Courier New" w:cs="Courier New"/>
+          <w:b/>
+          <w:noProof/>
+          <w:color w:val="008080"/>
+          <w:sz w:val="18"/>
+          <w:szCs w:val="18"/>
+          <w:lang w:val="en-US"/>
+        </w:rPr>
+        <w:t>:</w:t>
       </w:r>
     </w:p>
     <w:p>
@@ -9961,42 +9846,146 @@
           <w:szCs w:val="18"/>
           <w:lang w:val="en-US"/>
         </w:rPr>
-        <w:tab/>
-      </w:r>
-      <w:r>
-        <w:rPr>
-          <w:rFonts w:ascii="Courier New" w:hAnsi="Courier New" w:cs="Courier New"/>
-          <w:b/>
-          <w:noProof/>
-          <w:color w:val="0000FF"/>
-          <w:sz w:val="18"/>
-          <w:szCs w:val="18"/>
-          <w:lang w:val="en-US"/>
-        </w:rPr>
-        <w:t>return</w:t>
-      </w:r>
-      <w:r>
-        <w:rPr>
-          <w:rFonts w:ascii="Courier New" w:hAnsi="Courier New" w:cs="Courier New"/>
-          <w:b/>
-          <w:noProof/>
-          <w:sz w:val="18"/>
-          <w:szCs w:val="18"/>
-          <w:lang w:val="en-US"/>
-        </w:rPr>
-        <w:t xml:space="preserve"> res</w:t>
-      </w:r>
-      <w:r>
-        <w:rPr>
-          <w:rFonts w:ascii="Courier New" w:hAnsi="Courier New" w:cs="Courier New"/>
-          <w:b/>
-          <w:noProof/>
-          <w:color w:val="008080"/>
-          <w:sz w:val="18"/>
-          <w:szCs w:val="18"/>
-          <w:lang w:val="en-US"/>
-        </w:rPr>
-        <w:t>;</w:t>
+        <w:lastRenderedPageBreak/>
+        <w:t xml:space="preserve">      </w:t>
+      </w:r>
+      <w:r>
+        <w:rPr>
+          <w:rFonts w:ascii="Courier New" w:hAnsi="Courier New" w:cs="Courier New"/>
+          <w:b/>
+          <w:noProof/>
+          <w:sz w:val="18"/>
+          <w:szCs w:val="18"/>
+          <w:lang w:val="en-US"/>
+        </w:rPr>
+        <w:t xml:space="preserve">res </w:t>
+      </w:r>
+      <w:r>
+        <w:rPr>
+          <w:rFonts w:ascii="Courier New" w:hAnsi="Courier New" w:cs="Courier New"/>
+          <w:b/>
+          <w:noProof/>
+          <w:color w:val="008080"/>
+          <w:sz w:val="18"/>
+          <w:szCs w:val="18"/>
+          <w:lang w:val="en-US"/>
+        </w:rPr>
+        <w:t>=</w:t>
+      </w:r>
+      <w:r>
+        <w:rPr>
+          <w:rFonts w:ascii="Courier New" w:hAnsi="Courier New" w:cs="Courier New"/>
+          <w:b/>
+          <w:noProof/>
+          <w:sz w:val="18"/>
+          <w:szCs w:val="18"/>
+          <w:lang w:val="en-US"/>
+        </w:rPr>
+        <w:t xml:space="preserve"> DefWindowProc</w:t>
+      </w:r>
+      <w:r>
+        <w:rPr>
+          <w:rFonts w:ascii="Courier New" w:hAnsi="Courier New" w:cs="Courier New"/>
+          <w:b/>
+          <w:noProof/>
+          <w:color w:val="008080"/>
+          <w:sz w:val="18"/>
+          <w:szCs w:val="18"/>
+          <w:lang w:val="en-US"/>
+        </w:rPr>
+        <w:t>(</w:t>
+      </w:r>
+      <w:r>
+        <w:rPr>
+          <w:rFonts w:ascii="Courier New" w:hAnsi="Courier New" w:cs="Courier New"/>
+          <w:b/>
+          <w:noProof/>
+          <w:sz w:val="18"/>
+          <w:szCs w:val="18"/>
+          <w:lang w:val="en-US"/>
+        </w:rPr>
+        <w:t>hWnd</w:t>
+      </w:r>
+      <w:r>
+        <w:rPr>
+          <w:rFonts w:ascii="Courier New" w:hAnsi="Courier New" w:cs="Courier New"/>
+          <w:b/>
+          <w:noProof/>
+          <w:color w:val="008080"/>
+          <w:sz w:val="18"/>
+          <w:szCs w:val="18"/>
+          <w:lang w:val="en-US"/>
+        </w:rPr>
+        <w:t>,</w:t>
+      </w:r>
+      <w:r>
+        <w:rPr>
+          <w:rFonts w:ascii="Courier New" w:hAnsi="Courier New" w:cs="Courier New"/>
+          <w:b/>
+          <w:noProof/>
+          <w:sz w:val="18"/>
+          <w:szCs w:val="18"/>
+          <w:lang w:val="en-US"/>
+        </w:rPr>
+        <w:t xml:space="preserve"> nMessage</w:t>
+      </w:r>
+      <w:r>
+        <w:rPr>
+          <w:rFonts w:ascii="Courier New" w:hAnsi="Courier New" w:cs="Courier New"/>
+          <w:b/>
+          <w:noProof/>
+          <w:color w:val="008080"/>
+          <w:sz w:val="18"/>
+          <w:szCs w:val="18"/>
+          <w:lang w:val="en-US"/>
+        </w:rPr>
+        <w:t>,</w:t>
+      </w:r>
+      <w:r>
+        <w:rPr>
+          <w:rFonts w:ascii="Courier New" w:hAnsi="Courier New" w:cs="Courier New"/>
+          <w:b/>
+          <w:noProof/>
+          <w:sz w:val="18"/>
+          <w:szCs w:val="18"/>
+          <w:lang w:val="en-US"/>
+        </w:rPr>
+        <w:t xml:space="preserve"> wParam</w:t>
+      </w:r>
+      <w:r>
+        <w:rPr>
+          <w:rFonts w:ascii="Courier New" w:hAnsi="Courier New" w:cs="Courier New"/>
+          <w:b/>
+          <w:noProof/>
+          <w:color w:val="008080"/>
+          <w:sz w:val="18"/>
+          <w:szCs w:val="18"/>
+          <w:lang w:val="en-US"/>
+        </w:rPr>
+        <w:t>,</w:t>
+      </w:r>
+      <w:r>
+        <w:rPr>
+          <w:rFonts w:ascii="Courier New" w:hAnsi="Courier New" w:cs="Courier New"/>
+          <w:b/>
+          <w:noProof/>
+          <w:sz w:val="18"/>
+          <w:szCs w:val="18"/>
+          <w:lang w:val="en-US"/>
+        </w:rPr>
+        <w:t xml:space="preserve"> lParam</w:t>
+      </w:r>
+      <w:r>
+        <w:rPr>
+          <w:rFonts w:ascii="Courier New" w:hAnsi="Courier New" w:cs="Courier New"/>
+          <w:b/>
+          <w:noProof/>
+          <w:color w:val="008080"/>
+          <w:sz w:val="18"/>
+          <w:szCs w:val="18"/>
+          <w:lang w:val="en-US"/>
+        </w:rPr>
+        <w:t>);</w:t>
       </w:r>
     </w:p>
     <w:p>
@@ -10013,18 +10002,27 @@
           <w:color w:val="008080"/>
           <w:sz w:val="18"/>
           <w:szCs w:val="18"/>
-          <w:lang w:val="en-US"/>
-        </w:rPr>
-      </w:pPr>
-      <w:r>
-        <w:rPr>
-          <w:rFonts w:ascii="Courier New" w:hAnsi="Courier New" w:cs="Courier New"/>
-          <w:b/>
-          <w:noProof/>
-          <w:color w:val="008080"/>
-          <w:sz w:val="18"/>
-          <w:szCs w:val="18"/>
-          <w:lang w:val="en-US"/>
+        </w:rPr>
+      </w:pPr>
+      <w:r>
+        <w:rPr>
+          <w:rFonts w:ascii="Courier New" w:hAnsi="Courier New" w:cs="Courier New"/>
+          <w:b/>
+          <w:noProof/>
+          <w:sz w:val="18"/>
+          <w:szCs w:val="18"/>
+          <w:lang w:val="en-US"/>
+        </w:rPr>
+        <w:t xml:space="preserve">   </w:t>
+      </w:r>
+      <w:r>
+        <w:rPr>
+          <w:rFonts w:ascii="Courier New" w:hAnsi="Courier New" w:cs="Courier New"/>
+          <w:b/>
+          <w:noProof/>
+          <w:color w:val="008080"/>
+          <w:sz w:val="18"/>
+          <w:szCs w:val="18"/>
         </w:rPr>
         <w:t>}</w:t>
       </w:r>
@@ -10043,9 +10041,50 @@
           <w:color w:val="008080"/>
           <w:sz w:val="18"/>
           <w:szCs w:val="18"/>
-          <w:lang w:val="en-US"/>
-        </w:rPr>
-      </w:pPr>
+        </w:rPr>
+      </w:pPr>
+      <w:r>
+        <w:rPr>
+          <w:rFonts w:ascii="Courier New" w:hAnsi="Courier New" w:cs="Courier New"/>
+          <w:b/>
+          <w:noProof/>
+          <w:sz w:val="18"/>
+          <w:szCs w:val="18"/>
+        </w:rPr>
+        <w:t xml:space="preserve">   </w:t>
+      </w:r>
+      <w:r>
+        <w:rPr>
+          <w:rFonts w:ascii="Courier New" w:hAnsi="Courier New" w:cs="Courier New"/>
+          <w:b/>
+          <w:noProof/>
+          <w:color w:val="0000FF"/>
+          <w:sz w:val="18"/>
+          <w:szCs w:val="18"/>
+        </w:rPr>
+        <w:t>return</w:t>
+      </w:r>
+      <w:r>
+        <w:rPr>
+          <w:rFonts w:ascii="Courier New" w:hAnsi="Courier New" w:cs="Courier New"/>
+          <w:b/>
+          <w:noProof/>
+          <w:sz w:val="18"/>
+          <w:szCs w:val="18"/>
+        </w:rPr>
+        <w:t xml:space="preserve"> res</w:t>
+      </w:r>
+      <w:r>
+        <w:rPr>
+          <w:rFonts w:ascii="Courier New" w:hAnsi="Courier New" w:cs="Courier New"/>
+          <w:b/>
+          <w:noProof/>
+          <w:color w:val="008080"/>
+          <w:sz w:val="18"/>
+          <w:szCs w:val="18"/>
+        </w:rPr>
+        <w:t>;</w:t>
+      </w:r>
     </w:p>
     <w:p>
       <w:pPr>
@@ -10058,23 +10097,22 @@
           <w:rFonts w:ascii="Courier New" w:hAnsi="Courier New" w:cs="Courier New"/>
           <w:b/>
           <w:noProof/>
-          <w:color w:val="008000"/>
-          <w:sz w:val="18"/>
-          <w:szCs w:val="18"/>
-          <w:lang w:val="en-US"/>
-        </w:rPr>
-      </w:pPr>
-      <w:r>
-        <w:rPr>
-          <w:rFonts w:ascii="Courier New" w:hAnsi="Courier New" w:cs="Courier New"/>
-          <w:b/>
-          <w:noProof/>
-          <w:color w:val="008000"/>
-          <w:sz w:val="18"/>
-          <w:szCs w:val="18"/>
-          <w:lang w:val="en-US"/>
-        </w:rPr>
-        <w:t>// Create Window Class</w:t>
+          <w:color w:val="008080"/>
+          <w:sz w:val="18"/>
+          <w:szCs w:val="18"/>
+          <w:lang w:val="en-US"/>
+        </w:rPr>
+      </w:pPr>
+      <w:r>
+        <w:rPr>
+          <w:rFonts w:ascii="Courier New" w:hAnsi="Courier New" w:cs="Courier New"/>
+          <w:b/>
+          <w:noProof/>
+          <w:color w:val="008080"/>
+          <w:sz w:val="18"/>
+          <w:szCs w:val="18"/>
+        </w:rPr>
+        <w:t>}</w:t>
       </w:r>
     </w:p>
     <w:p>
@@ -10094,29 +10132,6 @@
           <w:lang w:val="en-US"/>
         </w:rPr>
       </w:pPr>
-      <w:r>
-        <w:rPr>
-          <w:rFonts w:ascii="Courier New" w:hAnsi="Courier New" w:cs="Courier New"/>
-          <w:b/>
-          <w:noProof/>
-          <w:sz w:val="18"/>
-          <w:szCs w:val="18"/>
-          <w:lang w:val="en-US"/>
-        </w:rPr>
-        <w:t>ATOM aWndClass</w:t>
-      </w:r>
-      <w:r>
-        <w:rPr>
-          <w:rFonts w:ascii="Courier New" w:hAnsi="Courier New" w:cs="Courier New"/>
-          <w:b/>
-          <w:noProof/>
-          <w:color w:val="008080"/>
-          <w:sz w:val="18"/>
-          <w:szCs w:val="18"/>
-          <w:lang w:val="en-US"/>
-        </w:rPr>
-        <w:t>;</w:t>
-      </w:r>
     </w:p>
     <w:p>
       <w:pPr>
@@ -10129,80 +10144,23 @@
           <w:rFonts w:ascii="Courier New" w:hAnsi="Courier New" w:cs="Courier New"/>
           <w:b/>
           <w:noProof/>
-          <w:color w:val="008080"/>
-          <w:sz w:val="18"/>
-          <w:szCs w:val="18"/>
-          <w:lang w:val="en-US"/>
-        </w:rPr>
-      </w:pPr>
-      <w:r>
-        <w:rPr>
-          <w:rFonts w:ascii="Courier New" w:hAnsi="Courier New" w:cs="Courier New"/>
-          <w:b/>
-          <w:noProof/>
-          <w:sz w:val="18"/>
-          <w:szCs w:val="18"/>
-          <w:lang w:val="en-US"/>
-        </w:rPr>
-        <w:t xml:space="preserve">WNDCLASS wc </w:t>
-      </w:r>
-      <w:r>
-        <w:rPr>
-          <w:rFonts w:ascii="Courier New" w:hAnsi="Courier New" w:cs="Courier New"/>
-          <w:b/>
-          <w:noProof/>
-          <w:color w:val="008080"/>
-          <w:sz w:val="18"/>
-          <w:szCs w:val="18"/>
-          <w:lang w:val="en-US"/>
-        </w:rPr>
-        <w:t>=</w:t>
-      </w:r>
-      <w:r>
-        <w:rPr>
-          <w:rFonts w:ascii="Courier New" w:hAnsi="Courier New" w:cs="Courier New"/>
-          <w:b/>
-          <w:noProof/>
-          <w:sz w:val="18"/>
-          <w:szCs w:val="18"/>
-          <w:lang w:val="en-US"/>
-        </w:rPr>
-        <w:t xml:space="preserve"> </w:t>
-      </w:r>
-      <w:r>
-        <w:rPr>
-          <w:rFonts w:ascii="Courier New" w:hAnsi="Courier New" w:cs="Courier New"/>
-          <w:b/>
-          <w:noProof/>
-          <w:color w:val="008080"/>
-          <w:sz w:val="18"/>
-          <w:szCs w:val="18"/>
-          <w:lang w:val="en-US"/>
-        </w:rPr>
-        <w:t>{</w:t>
-      </w:r>
-      <w:r>
-        <w:rPr>
-          <w:rFonts w:ascii="Courier New" w:hAnsi="Courier New" w:cs="Courier New"/>
-          <w:b/>
-          <w:noProof/>
-          <w:sz w:val="18"/>
-          <w:szCs w:val="18"/>
-          <w:lang w:val="en-US"/>
-        </w:rPr>
-        <w:t>0</w:t>
-      </w:r>
-      <w:r>
-        <w:rPr>
-          <w:rFonts w:ascii="Courier New" w:hAnsi="Courier New" w:cs="Courier New"/>
-          <w:b/>
-          <w:noProof/>
-          <w:color w:val="008080"/>
-          <w:sz w:val="18"/>
-          <w:szCs w:val="18"/>
-          <w:lang w:val="en-US"/>
-        </w:rPr>
-        <w:t>};</w:t>
+          <w:color w:val="008000"/>
+          <w:sz w:val="18"/>
+          <w:szCs w:val="18"/>
+          <w:lang w:val="en-US"/>
+        </w:rPr>
+      </w:pPr>
+      <w:r>
+        <w:rPr>
+          <w:rFonts w:ascii="Courier New" w:hAnsi="Courier New" w:cs="Courier New"/>
+          <w:b/>
+          <w:noProof/>
+          <w:color w:val="008000"/>
+          <w:sz w:val="18"/>
+          <w:szCs w:val="18"/>
+          <w:lang w:val="en-US"/>
+        </w:rPr>
+        <w:t>// Create Window Class</w:t>
       </w:r>
     </w:p>
     <w:p>
@@ -10231,30 +10189,7 @@
           <w:szCs w:val="18"/>
           <w:lang w:val="en-US"/>
         </w:rPr>
-        <w:t>wc</w:t>
-      </w:r>
-      <w:r>
-        <w:rPr>
-          <w:rFonts w:ascii="Courier New" w:hAnsi="Courier New" w:cs="Courier New"/>
-          <w:b/>
-          <w:noProof/>
-          <w:color w:val="008080"/>
-          <w:sz w:val="18"/>
-          <w:szCs w:val="18"/>
-          <w:lang w:val="en-US"/>
-        </w:rPr>
-        <w:t>.</w:t>
-      </w:r>
-      <w:r>
-        <w:rPr>
-          <w:rFonts w:ascii="Courier New" w:hAnsi="Courier New" w:cs="Courier New"/>
-          <w:b/>
-          <w:noProof/>
-          <w:sz w:val="18"/>
-          <w:szCs w:val="18"/>
-          <w:lang w:val="en-US"/>
-        </w:rPr>
-        <w:t xml:space="preserve">lpfnWndProc </w:t>
+        <w:t xml:space="preserve">WNDCLASS wc </w:t>
       </w:r>
       <w:r>
         <w:rPr>
@@ -10289,53 +10224,30 @@
           <w:szCs w:val="18"/>
           <w:lang w:val="en-US"/>
         </w:rPr>
-        <w:t>(</w:t>
-      </w:r>
-      <w:r>
-        <w:rPr>
-          <w:rFonts w:ascii="Courier New" w:hAnsi="Courier New" w:cs="Courier New"/>
-          <w:b/>
-          <w:noProof/>
-          <w:sz w:val="18"/>
-          <w:szCs w:val="18"/>
-          <w:lang w:val="en-US"/>
-        </w:rPr>
-        <w:t>WNDPROC</w:t>
-      </w:r>
-      <w:r>
-        <w:rPr>
-          <w:rFonts w:ascii="Courier New" w:hAnsi="Courier New" w:cs="Courier New"/>
-          <w:b/>
-          <w:noProof/>
-          <w:color w:val="008080"/>
-          <w:sz w:val="18"/>
-          <w:szCs w:val="18"/>
-          <w:lang w:val="en-US"/>
-        </w:rPr>
-        <w:t>)</w:t>
-      </w:r>
-      <w:r>
-        <w:rPr>
-          <w:rFonts w:ascii="Courier New" w:hAnsi="Courier New" w:cs="Courier New"/>
-          <w:b/>
-          <w:noProof/>
-          <w:sz w:val="18"/>
-          <w:szCs w:val="18"/>
-          <w:lang w:val="en-US"/>
-        </w:rPr>
-        <w:t>BackgroundWindowProc</w:t>
-      </w:r>
-      <w:r>
-        <w:rPr>
-          <w:rFonts w:ascii="Courier New" w:hAnsi="Courier New" w:cs="Courier New"/>
-          <w:b/>
-          <w:noProof/>
-          <w:color w:val="008080"/>
-          <w:sz w:val="18"/>
-          <w:szCs w:val="18"/>
-          <w:lang w:val="en-US"/>
-        </w:rPr>
-        <w:t>;</w:t>
+        <w:t>{</w:t>
+      </w:r>
+      <w:r>
+        <w:rPr>
+          <w:rFonts w:ascii="Courier New" w:hAnsi="Courier New" w:cs="Courier New"/>
+          <w:b/>
+          <w:noProof/>
+          <w:sz w:val="18"/>
+          <w:szCs w:val="18"/>
+          <w:lang w:val="en-US"/>
+        </w:rPr>
+        <w:t>0</w:t>
+      </w:r>
+      <w:r>
+        <w:rPr>
+          <w:rFonts w:ascii="Courier New" w:hAnsi="Courier New" w:cs="Courier New"/>
+          <w:b/>
+          <w:noProof/>
+          <w:color w:val="008080"/>
+          <w:sz w:val="18"/>
+          <w:szCs w:val="18"/>
+          <w:lang w:val="en-US"/>
+        </w:rPr>
+        <w:t>};</w:t>
       </w:r>
     </w:p>
     <w:p>
@@ -10387,7 +10299,7 @@
           <w:szCs w:val="18"/>
           <w:lang w:val="en-US"/>
         </w:rPr>
-        <w:t xml:space="preserve">hInstance </w:t>
+        <w:t xml:space="preserve">lpfnWndProc </w:t>
       </w:r>
       <w:r>
         <w:rPr>
@@ -10433,7 +10345,7 @@
           <w:szCs w:val="18"/>
           <w:lang w:val="en-US"/>
         </w:rPr>
-        <w:t>HINSTANCE</w:t>
+        <w:t>WNDPROC</w:t>
       </w:r>
       <w:r>
         <w:rPr>
@@ -10456,7 +10368,7 @@
           <w:szCs w:val="18"/>
           <w:lang w:val="en-US"/>
         </w:rPr>
-        <w:t>Process</w:t>
+        <w:t>ScreenLockerPrivate</w:t>
       </w:r>
       <w:r>
         <w:rPr>
@@ -10479,65 +10391,19 @@
           <w:szCs w:val="18"/>
           <w:lang w:val="en-US"/>
         </w:rPr>
-        <w:t>GetCurrentProcess</w:t>
-      </w:r>
-      <w:r>
-        <w:rPr>
-          <w:rFonts w:ascii="Courier New" w:hAnsi="Courier New" w:cs="Courier New"/>
-          <w:b/>
-          <w:noProof/>
-          <w:color w:val="008080"/>
-          <w:sz w:val="18"/>
-          <w:szCs w:val="18"/>
-          <w:lang w:val="en-US"/>
-        </w:rPr>
-        <w:t>()-&gt;</w:t>
-      </w:r>
-      <w:r>
-        <w:rPr>
-          <w:rFonts w:ascii="Courier New" w:hAnsi="Courier New" w:cs="Courier New"/>
-          <w:b/>
-          <w:noProof/>
-          <w:sz w:val="18"/>
-          <w:szCs w:val="18"/>
-          <w:lang w:val="en-US"/>
-        </w:rPr>
-        <w:t>Handle</w:t>
-      </w:r>
-      <w:r>
-        <w:rPr>
-          <w:rFonts w:ascii="Courier New" w:hAnsi="Courier New" w:cs="Courier New"/>
-          <w:b/>
-          <w:noProof/>
-          <w:color w:val="008080"/>
-          <w:sz w:val="18"/>
-          <w:szCs w:val="18"/>
-          <w:lang w:val="en-US"/>
-        </w:rPr>
-        <w:t>.</w:t>
-      </w:r>
-      <w:r>
-        <w:rPr>
-          <w:rFonts w:ascii="Courier New" w:hAnsi="Courier New" w:cs="Courier New"/>
-          <w:b/>
-          <w:noProof/>
-          <w:sz w:val="18"/>
-          <w:szCs w:val="18"/>
-          <w:lang w:val="en-US"/>
-        </w:rPr>
-        <w:t>ToPointer</w:t>
-      </w:r>
-      <w:r>
-        <w:rPr>
-          <w:rFonts w:ascii="Courier New" w:hAnsi="Courier New" w:cs="Courier New"/>
-          <w:b/>
-          <w:noProof/>
-          <w:color w:val="008080"/>
-          <w:sz w:val="18"/>
-          <w:szCs w:val="18"/>
-          <w:lang w:val="en-US"/>
-        </w:rPr>
-        <w:t>();</w:t>
+        <w:t>BackgroundWindowProc</w:t>
+      </w:r>
+      <w:r>
+        <w:rPr>
+          <w:rFonts w:ascii="Courier New" w:hAnsi="Courier New" w:cs="Courier New"/>
+          <w:b/>
+          <w:noProof/>
+          <w:color w:val="008080"/>
+          <w:sz w:val="18"/>
+          <w:szCs w:val="18"/>
+          <w:lang w:val="en-US"/>
+        </w:rPr>
+        <w:t>;</w:t>
       </w:r>
     </w:p>
     <w:p>
@@ -10589,7 +10455,7 @@
           <w:szCs w:val="18"/>
           <w:lang w:val="en-US"/>
         </w:rPr>
-        <w:t xml:space="preserve">lpszClassName </w:t>
+        <w:t xml:space="preserve">hInstance </w:t>
       </w:r>
       <w:r>
         <w:rPr>
@@ -10612,31 +10478,134 @@
           <w:szCs w:val="18"/>
           <w:lang w:val="en-US"/>
         </w:rPr>
-        <w:t xml:space="preserve"> L</w:t>
-      </w:r>
-      <w:r>
-        <w:rPr>
-          <w:rFonts w:ascii="Courier New" w:hAnsi="Courier New" w:cs="Courier New"/>
-          <w:b/>
-          <w:noProof/>
-          <w:color w:val="A31515"/>
-          <w:sz w:val="18"/>
-          <w:szCs w:val="18"/>
-          <w:lang w:val="en-US"/>
-        </w:rPr>
-        <w:t>"DevelopexScreenLockerBK"</w:t>
-      </w:r>
-      <w:r>
-        <w:rPr>
-          <w:rFonts w:ascii="Courier New" w:hAnsi="Courier New" w:cs="Courier New"/>
-          <w:b/>
-          <w:noProof/>
-          <w:color w:val="008080"/>
-          <w:sz w:val="18"/>
-          <w:szCs w:val="18"/>
-          <w:lang w:val="en-US"/>
-        </w:rPr>
-        <w:t>;</w:t>
+        <w:t xml:space="preserve"> </w:t>
+      </w:r>
+      <w:r>
+        <w:rPr>
+          <w:rFonts w:ascii="Courier New" w:hAnsi="Courier New" w:cs="Courier New"/>
+          <w:b/>
+          <w:noProof/>
+          <w:color w:val="008080"/>
+          <w:sz w:val="18"/>
+          <w:szCs w:val="18"/>
+          <w:lang w:val="en-US"/>
+        </w:rPr>
+        <w:t>(</w:t>
+      </w:r>
+      <w:r>
+        <w:rPr>
+          <w:rFonts w:ascii="Courier New" w:hAnsi="Courier New" w:cs="Courier New"/>
+          <w:b/>
+          <w:noProof/>
+          <w:sz w:val="18"/>
+          <w:szCs w:val="18"/>
+          <w:lang w:val="en-US"/>
+        </w:rPr>
+        <w:t>HINSTANCE</w:t>
+      </w:r>
+      <w:r>
+        <w:rPr>
+          <w:rFonts w:ascii="Courier New" w:hAnsi="Courier New" w:cs="Courier New"/>
+          <w:b/>
+          <w:noProof/>
+          <w:color w:val="008080"/>
+          <w:sz w:val="18"/>
+          <w:szCs w:val="18"/>
+          <w:lang w:val="en-US"/>
+        </w:rPr>
+        <w:t>)</w:t>
+      </w:r>
+      <w:r>
+        <w:rPr>
+          <w:rFonts w:ascii="Courier New" w:hAnsi="Courier New" w:cs="Courier New"/>
+          <w:b/>
+          <w:noProof/>
+          <w:sz w:val="18"/>
+          <w:szCs w:val="18"/>
+          <w:lang w:val="en-US"/>
+        </w:rPr>
+        <w:t>Process</w:t>
+      </w:r>
+      <w:r>
+        <w:rPr>
+          <w:rFonts w:ascii="Courier New" w:hAnsi="Courier New" w:cs="Courier New"/>
+          <w:b/>
+          <w:noProof/>
+          <w:color w:val="008080"/>
+          <w:sz w:val="18"/>
+          <w:szCs w:val="18"/>
+          <w:lang w:val="en-US"/>
+        </w:rPr>
+        <w:t>::</w:t>
+      </w:r>
+      <w:r>
+        <w:rPr>
+          <w:rFonts w:ascii="Courier New" w:hAnsi="Courier New" w:cs="Courier New"/>
+          <w:b/>
+          <w:noProof/>
+          <w:sz w:val="18"/>
+          <w:szCs w:val="18"/>
+          <w:lang w:val="en-US"/>
+        </w:rPr>
+        <w:t>GetCurrentProcess</w:t>
+      </w:r>
+      <w:r>
+        <w:rPr>
+          <w:rFonts w:ascii="Courier New" w:hAnsi="Courier New" w:cs="Courier New"/>
+          <w:b/>
+          <w:noProof/>
+          <w:color w:val="008080"/>
+          <w:sz w:val="18"/>
+          <w:szCs w:val="18"/>
+          <w:lang w:val="en-US"/>
+        </w:rPr>
+        <w:t>()-&gt;</w:t>
+      </w:r>
+      <w:r>
+        <w:rPr>
+          <w:rFonts w:ascii="Courier New" w:hAnsi="Courier New" w:cs="Courier New"/>
+          <w:b/>
+          <w:noProof/>
+          <w:sz w:val="18"/>
+          <w:szCs w:val="18"/>
+          <w:lang w:val="en-US"/>
+        </w:rPr>
+        <w:t>Handle</w:t>
+      </w:r>
+      <w:r>
+        <w:rPr>
+          <w:rFonts w:ascii="Courier New" w:hAnsi="Courier New" w:cs="Courier New"/>
+          <w:b/>
+          <w:noProof/>
+          <w:color w:val="008080"/>
+          <w:sz w:val="18"/>
+          <w:szCs w:val="18"/>
+          <w:lang w:val="en-US"/>
+        </w:rPr>
+        <w:t>.</w:t>
+      </w:r>
+      <w:r>
+        <w:rPr>
+          <w:rFonts w:ascii="Courier New" w:hAnsi="Courier New" w:cs="Courier New"/>
+          <w:b/>
+          <w:noProof/>
+          <w:sz w:val="18"/>
+          <w:szCs w:val="18"/>
+          <w:lang w:val="en-US"/>
+        </w:rPr>
+        <w:t>ToPointer</w:t>
+      </w:r>
+      <w:r>
+        <w:rPr>
+          <w:rFonts w:ascii="Courier New" w:hAnsi="Courier New" w:cs="Courier New"/>
+          <w:b/>
+          <w:noProof/>
+          <w:color w:val="008080"/>
+          <w:sz w:val="18"/>
+          <w:szCs w:val="18"/>
+          <w:lang w:val="en-US"/>
+        </w:rPr>
+        <w:t>();</w:t>
       </w:r>
     </w:p>
     <w:p>
@@ -10665,7 +10634,30 @@
           <w:szCs w:val="18"/>
           <w:lang w:val="en-US"/>
         </w:rPr>
-        <w:t xml:space="preserve">aWndClass </w:t>
+        <w:t>wc</w:t>
+      </w:r>
+      <w:r>
+        <w:rPr>
+          <w:rFonts w:ascii="Courier New" w:hAnsi="Courier New" w:cs="Courier New"/>
+          <w:b/>
+          <w:noProof/>
+          <w:color w:val="008080"/>
+          <w:sz w:val="18"/>
+          <w:szCs w:val="18"/>
+          <w:lang w:val="en-US"/>
+        </w:rPr>
+        <w:t>.</w:t>
+      </w:r>
+      <w:r>
+        <w:rPr>
+          <w:rFonts w:ascii="Courier New" w:hAnsi="Courier New" w:cs="Courier New"/>
+          <w:b/>
+          <w:noProof/>
+          <w:sz w:val="18"/>
+          <w:szCs w:val="18"/>
+          <w:lang w:val="en-US"/>
+        </w:rPr>
+        <w:t xml:space="preserve">lpszClassName </w:t>
       </w:r>
       <w:r>
         <w:rPr>
@@ -10688,42 +10680,31 @@
           <w:szCs w:val="18"/>
           <w:lang w:val="en-US"/>
         </w:rPr>
-        <w:t xml:space="preserve"> RegisterClass</w:t>
-      </w:r>
-      <w:r>
-        <w:rPr>
-          <w:rFonts w:ascii="Courier New" w:hAnsi="Courier New" w:cs="Courier New"/>
-          <w:b/>
-          <w:noProof/>
-          <w:color w:val="008080"/>
-          <w:sz w:val="18"/>
-          <w:szCs w:val="18"/>
-          <w:lang w:val="en-US"/>
-        </w:rPr>
-        <w:t>(&amp;</w:t>
-      </w:r>
-      <w:r>
-        <w:rPr>
-          <w:rFonts w:ascii="Courier New" w:hAnsi="Courier New" w:cs="Courier New"/>
-          <w:b/>
-          <w:noProof/>
-          <w:sz w:val="18"/>
-          <w:szCs w:val="18"/>
-          <w:lang w:val="en-US"/>
-        </w:rPr>
-        <w:t>wc</w:t>
-      </w:r>
-      <w:r>
-        <w:rPr>
-          <w:rFonts w:ascii="Courier New" w:hAnsi="Courier New" w:cs="Courier New"/>
-          <w:b/>
-          <w:noProof/>
-          <w:color w:val="008080"/>
-          <w:sz w:val="18"/>
-          <w:szCs w:val="18"/>
-          <w:lang w:val="en-US"/>
-        </w:rPr>
-        <w:t>);</w:t>
+        <w:t xml:space="preserve"> L</w:t>
+      </w:r>
+      <w:r>
+        <w:rPr>
+          <w:rFonts w:ascii="Courier New" w:hAnsi="Courier New" w:cs="Courier New"/>
+          <w:b/>
+          <w:noProof/>
+          <w:color w:val="A31515"/>
+          <w:sz w:val="18"/>
+          <w:szCs w:val="18"/>
+          <w:lang w:val="en-US"/>
+        </w:rPr>
+        <w:t>"DevelopexScreenLockerBK"</w:t>
+      </w:r>
+      <w:r>
+        <w:rPr>
+          <w:rFonts w:ascii="Courier New" w:hAnsi="Courier New" w:cs="Courier New"/>
+          <w:b/>
+          <w:noProof/>
+          <w:color w:val="008080"/>
+          <w:sz w:val="18"/>
+          <w:szCs w:val="18"/>
+          <w:lang w:val="en-US"/>
+        </w:rPr>
+        <w:t>;</w:t>
       </w:r>
     </w:p>
     <w:p>
@@ -10743,6 +10724,52 @@
           <w:lang w:val="en-US"/>
         </w:rPr>
       </w:pPr>
+      <w:r>
+        <w:rPr>
+          <w:rFonts w:ascii="Courier New" w:hAnsi="Courier New" w:cs="Courier New"/>
+          <w:b/>
+          <w:noProof/>
+          <w:sz w:val="18"/>
+          <w:szCs w:val="18"/>
+          <w:lang w:val="en-US"/>
+        </w:rPr>
+        <w:t>RegisterClass</w:t>
+      </w:r>
+      <w:r>
+        <w:rPr>
+          <w:rFonts w:ascii="Courier New" w:hAnsi="Courier New" w:cs="Courier New"/>
+          <w:b/>
+          <w:noProof/>
+          <w:color w:val="008080"/>
+          <w:sz w:val="18"/>
+          <w:szCs w:val="18"/>
+          <w:lang w:val="en-US"/>
+        </w:rPr>
+        <w:t>(&amp;</w:t>
+      </w:r>
+      <w:r>
+        <w:rPr>
+          <w:rFonts w:ascii="Courier New" w:hAnsi="Courier New" w:cs="Courier New"/>
+          <w:b/>
+          <w:noProof/>
+          <w:sz w:val="18"/>
+          <w:szCs w:val="18"/>
+          <w:lang w:val="en-US"/>
+        </w:rPr>
+        <w:t>wc</w:t>
+      </w:r>
+      <w:r>
+        <w:rPr>
+          <w:rFonts w:ascii="Courier New" w:hAnsi="Courier New" w:cs="Courier New"/>
+          <w:b/>
+          <w:noProof/>
+          <w:color w:val="008080"/>
+          <w:sz w:val="18"/>
+          <w:szCs w:val="18"/>
+          <w:lang w:val="en-US"/>
+        </w:rPr>
+        <w:t>);</w:t>
+      </w:r>
     </w:p>
     <w:p>
       <w:pPr>
@@ -10755,24 +10782,12 @@
           <w:rFonts w:ascii="Courier New" w:hAnsi="Courier New" w:cs="Courier New"/>
           <w:b/>
           <w:noProof/>
-          <w:color w:val="008000"/>
-          <w:sz w:val="18"/>
-          <w:szCs w:val="18"/>
-          <w:lang w:val="en-US"/>
-        </w:rPr>
-      </w:pPr>
-      <w:r>
-        <w:rPr>
-          <w:rFonts w:ascii="Courier New" w:hAnsi="Courier New" w:cs="Courier New"/>
-          <w:b/>
-          <w:noProof/>
-          <w:color w:val="008000"/>
-          <w:sz w:val="18"/>
-          <w:szCs w:val="18"/>
-          <w:lang w:val="en-US"/>
-        </w:rPr>
-        <w:t>// Create Background Window</w:t>
-      </w:r>
+          <w:color w:val="008080"/>
+          <w:sz w:val="18"/>
+          <w:szCs w:val="18"/>
+          <w:lang w:val="en-US"/>
+        </w:rPr>
+      </w:pPr>
     </w:p>
     <w:p>
       <w:pPr>
@@ -10785,80 +10800,23 @@
           <w:rFonts w:ascii="Courier New" w:hAnsi="Courier New" w:cs="Courier New"/>
           <w:b/>
           <w:noProof/>
-          <w:color w:val="008080"/>
-          <w:sz w:val="18"/>
-          <w:szCs w:val="18"/>
-          <w:lang w:val="en-US"/>
-        </w:rPr>
-      </w:pPr>
-      <w:r>
-        <w:rPr>
-          <w:rFonts w:ascii="Courier New" w:hAnsi="Courier New" w:cs="Courier New"/>
-          <w:b/>
-          <w:noProof/>
-          <w:sz w:val="18"/>
-          <w:szCs w:val="18"/>
-          <w:lang w:val="en-US"/>
-        </w:rPr>
-        <w:t xml:space="preserve">RECT rcDesktop </w:t>
-      </w:r>
-      <w:r>
-        <w:rPr>
-          <w:rFonts w:ascii="Courier New" w:hAnsi="Courier New" w:cs="Courier New"/>
-          <w:b/>
-          <w:noProof/>
-          <w:color w:val="008080"/>
-          <w:sz w:val="18"/>
-          <w:szCs w:val="18"/>
-          <w:lang w:val="en-US"/>
-        </w:rPr>
-        <w:t>=</w:t>
-      </w:r>
-      <w:r>
-        <w:rPr>
-          <w:rFonts w:ascii="Courier New" w:hAnsi="Courier New" w:cs="Courier New"/>
-          <w:b/>
-          <w:noProof/>
-          <w:sz w:val="18"/>
-          <w:szCs w:val="18"/>
-          <w:lang w:val="en-US"/>
-        </w:rPr>
-        <w:t xml:space="preserve"> </w:t>
-      </w:r>
-      <w:r>
-        <w:rPr>
-          <w:rFonts w:ascii="Courier New" w:hAnsi="Courier New" w:cs="Courier New"/>
-          <w:b/>
-          <w:noProof/>
-          <w:color w:val="008080"/>
-          <w:sz w:val="18"/>
-          <w:szCs w:val="18"/>
-          <w:lang w:val="en-US"/>
-        </w:rPr>
-        <w:t>{</w:t>
-      </w:r>
-      <w:r>
-        <w:rPr>
-          <w:rFonts w:ascii="Courier New" w:hAnsi="Courier New" w:cs="Courier New"/>
-          <w:b/>
-          <w:noProof/>
-          <w:sz w:val="18"/>
-          <w:szCs w:val="18"/>
-          <w:lang w:val="en-US"/>
-        </w:rPr>
-        <w:t>0</w:t>
-      </w:r>
-      <w:r>
-        <w:rPr>
-          <w:rFonts w:ascii="Courier New" w:hAnsi="Courier New" w:cs="Courier New"/>
-          <w:b/>
-          <w:noProof/>
-          <w:color w:val="008080"/>
-          <w:sz w:val="18"/>
-          <w:szCs w:val="18"/>
-          <w:lang w:val="en-US"/>
-        </w:rPr>
-        <w:t>};</w:t>
+          <w:color w:val="008000"/>
+          <w:sz w:val="18"/>
+          <w:szCs w:val="18"/>
+          <w:lang w:val="en-US"/>
+        </w:rPr>
+      </w:pPr>
+      <w:r>
+        <w:rPr>
+          <w:rFonts w:ascii="Courier New" w:hAnsi="Courier New" w:cs="Courier New"/>
+          <w:b/>
+          <w:noProof/>
+          <w:color w:val="008000"/>
+          <w:sz w:val="18"/>
+          <w:szCs w:val="18"/>
+          <w:lang w:val="en-US"/>
+        </w:rPr>
+        <w:t>// Create Background Window</w:t>
       </w:r>
     </w:p>
     <w:p>
@@ -10887,42 +10845,19 @@
           <w:szCs w:val="18"/>
           <w:lang w:val="en-US"/>
         </w:rPr>
-        <w:t>GetWindowRect</w:t>
-      </w:r>
-      <w:r>
-        <w:rPr>
-          <w:rFonts w:ascii="Courier New" w:hAnsi="Courier New" w:cs="Courier New"/>
-          <w:b/>
-          <w:noProof/>
-          <w:color w:val="008080"/>
-          <w:sz w:val="18"/>
-          <w:szCs w:val="18"/>
-          <w:lang w:val="en-US"/>
-        </w:rPr>
-        <w:t>(</w:t>
-      </w:r>
-      <w:r>
-        <w:rPr>
-          <w:rFonts w:ascii="Courier New" w:hAnsi="Courier New" w:cs="Courier New"/>
-          <w:b/>
-          <w:noProof/>
-          <w:sz w:val="18"/>
-          <w:szCs w:val="18"/>
-          <w:lang w:val="en-US"/>
-        </w:rPr>
-        <w:t>GetDesktopWindow</w:t>
-      </w:r>
-      <w:r>
-        <w:rPr>
-          <w:rFonts w:ascii="Courier New" w:hAnsi="Courier New" w:cs="Courier New"/>
-          <w:b/>
-          <w:noProof/>
-          <w:color w:val="008080"/>
-          <w:sz w:val="18"/>
-          <w:szCs w:val="18"/>
-          <w:lang w:val="en-US"/>
-        </w:rPr>
-        <w:t>(),</w:t>
+        <w:t xml:space="preserve">RECT rcDesktop </w:t>
+      </w:r>
+      <w:r>
+        <w:rPr>
+          <w:rFonts w:ascii="Courier New" w:hAnsi="Courier New" w:cs="Courier New"/>
+          <w:b/>
+          <w:noProof/>
+          <w:color w:val="008080"/>
+          <w:sz w:val="18"/>
+          <w:szCs w:val="18"/>
+          <w:lang w:val="en-US"/>
+        </w:rPr>
+        <w:t>=</w:t>
       </w:r>
       <w:r>
         <w:rPr>
@@ -10945,30 +10880,30 @@
           <w:szCs w:val="18"/>
           <w:lang w:val="en-US"/>
         </w:rPr>
-        <w:t>&amp;</w:t>
-      </w:r>
-      <w:r>
-        <w:rPr>
-          <w:rFonts w:ascii="Courier New" w:hAnsi="Courier New" w:cs="Courier New"/>
-          <w:b/>
-          <w:noProof/>
-          <w:sz w:val="18"/>
-          <w:szCs w:val="18"/>
-          <w:lang w:val="en-US"/>
-        </w:rPr>
-        <w:t>rcDesktop</w:t>
-      </w:r>
-      <w:r>
-        <w:rPr>
-          <w:rFonts w:ascii="Courier New" w:hAnsi="Courier New" w:cs="Courier New"/>
-          <w:b/>
-          <w:noProof/>
-          <w:color w:val="008080"/>
-          <w:sz w:val="18"/>
-          <w:szCs w:val="18"/>
-          <w:lang w:val="en-US"/>
-        </w:rPr>
-        <w:t>);</w:t>
+        <w:t>{</w:t>
+      </w:r>
+      <w:r>
+        <w:rPr>
+          <w:rFonts w:ascii="Courier New" w:hAnsi="Courier New" w:cs="Courier New"/>
+          <w:b/>
+          <w:noProof/>
+          <w:sz w:val="18"/>
+          <w:szCs w:val="18"/>
+          <w:lang w:val="en-US"/>
+        </w:rPr>
+        <w:t>0</w:t>
+      </w:r>
+      <w:r>
+        <w:rPr>
+          <w:rFonts w:ascii="Courier New" w:hAnsi="Courier New" w:cs="Courier New"/>
+          <w:b/>
+          <w:noProof/>
+          <w:color w:val="008080"/>
+          <w:sz w:val="18"/>
+          <w:szCs w:val="18"/>
+          <w:lang w:val="en-US"/>
+        </w:rPr>
+        <w:t>};</w:t>
       </w:r>
     </w:p>
     <w:p>
@@ -10997,7 +10932,7 @@
           <w:szCs w:val="18"/>
           <w:lang w:val="en-US"/>
         </w:rPr>
-        <w:t>CreateWindow</w:t>
+        <w:t>GetWindowRect</w:t>
       </w:r>
       <w:r>
         <w:rPr>
@@ -11020,135 +10955,65 @@
           <w:szCs w:val="18"/>
           <w:lang w:val="en-US"/>
         </w:rPr>
-        <w:t>L</w:t>
-      </w:r>
-      <w:r>
-        <w:rPr>
-          <w:rFonts w:ascii="Courier New" w:hAnsi="Courier New" w:cs="Courier New"/>
-          <w:b/>
-          <w:noProof/>
-          <w:color w:val="A31515"/>
-          <w:sz w:val="18"/>
-          <w:szCs w:val="18"/>
-          <w:lang w:val="en-US"/>
-        </w:rPr>
-        <w:t>"DevelopexScreenLockerBK"</w:t>
-      </w:r>
-      <w:r>
-        <w:rPr>
-          <w:rFonts w:ascii="Courier New" w:hAnsi="Courier New" w:cs="Courier New"/>
-          <w:b/>
-          <w:noProof/>
-          <w:color w:val="008080"/>
-          <w:sz w:val="18"/>
-          <w:szCs w:val="18"/>
-          <w:lang w:val="en-US"/>
-        </w:rPr>
-        <w:t>,</w:t>
-      </w:r>
-      <w:r>
-        <w:rPr>
-          <w:rFonts w:ascii="Courier New" w:hAnsi="Courier New" w:cs="Courier New"/>
-          <w:b/>
-          <w:noProof/>
-          <w:sz w:val="18"/>
-          <w:szCs w:val="18"/>
-          <w:lang w:val="en-US"/>
-        </w:rPr>
-        <w:t xml:space="preserve"> L</w:t>
-      </w:r>
-      <w:r>
-        <w:rPr>
-          <w:rFonts w:ascii="Courier New" w:hAnsi="Courier New" w:cs="Courier New"/>
-          <w:b/>
-          <w:noProof/>
-          <w:color w:val="A31515"/>
-          <w:sz w:val="18"/>
-          <w:szCs w:val="18"/>
-          <w:lang w:val="en-US"/>
-        </w:rPr>
-        <w:t>""</w:t>
-      </w:r>
-      <w:r>
-        <w:rPr>
-          <w:rFonts w:ascii="Courier New" w:hAnsi="Courier New" w:cs="Courier New"/>
-          <w:b/>
-          <w:noProof/>
-          <w:color w:val="008080"/>
-          <w:sz w:val="18"/>
-          <w:szCs w:val="18"/>
-          <w:lang w:val="en-US"/>
-        </w:rPr>
-        <w:t>,</w:t>
-      </w:r>
-      <w:r>
-        <w:rPr>
-          <w:rFonts w:ascii="Courier New" w:hAnsi="Courier New" w:cs="Courier New"/>
-          <w:b/>
-          <w:noProof/>
-          <w:sz w:val="18"/>
-          <w:szCs w:val="18"/>
-          <w:lang w:val="en-US"/>
-        </w:rPr>
-        <w:t xml:space="preserve"> WS_VISIBLE </w:t>
-      </w:r>
-      <w:r>
-        <w:rPr>
-          <w:rFonts w:ascii="Courier New" w:hAnsi="Courier New" w:cs="Courier New"/>
-          <w:b/>
-          <w:noProof/>
-          <w:color w:val="008080"/>
-          <w:sz w:val="18"/>
-          <w:szCs w:val="18"/>
-          <w:lang w:val="en-US"/>
-        </w:rPr>
-        <w:t>|</w:t>
-      </w:r>
-      <w:r>
-        <w:rPr>
-          <w:rFonts w:ascii="Courier New" w:hAnsi="Courier New" w:cs="Courier New"/>
-          <w:b/>
-          <w:noProof/>
-          <w:sz w:val="18"/>
-          <w:szCs w:val="18"/>
-          <w:lang w:val="en-US"/>
-        </w:rPr>
-        <w:t xml:space="preserve"> WS_POPUP </w:t>
-      </w:r>
-      <w:r>
-        <w:rPr>
-          <w:rFonts w:ascii="Courier New" w:hAnsi="Courier New" w:cs="Courier New"/>
-          <w:b/>
-          <w:noProof/>
-          <w:color w:val="008080"/>
-          <w:sz w:val="18"/>
-          <w:szCs w:val="18"/>
-          <w:lang w:val="en-US"/>
-        </w:rPr>
-        <w:t>|</w:t>
-      </w:r>
-      <w:r>
-        <w:rPr>
-          <w:rFonts w:ascii="Courier New" w:hAnsi="Courier New" w:cs="Courier New"/>
-          <w:b/>
-          <w:noProof/>
-          <w:sz w:val="18"/>
-          <w:szCs w:val="18"/>
-          <w:lang w:val="en-US"/>
-        </w:rPr>
-        <w:t xml:space="preserve"> WS_DISABLED</w:t>
-      </w:r>
-      <w:r>
-        <w:rPr>
-          <w:rFonts w:ascii="Courier New" w:hAnsi="Courier New" w:cs="Courier New"/>
-          <w:b/>
-          <w:noProof/>
-          <w:color w:val="008080"/>
-          <w:sz w:val="18"/>
-          <w:szCs w:val="18"/>
-          <w:lang w:val="en-US"/>
-        </w:rPr>
-        <w:t>,</w:t>
+        <w:t>GetDesktopWindow</w:t>
+      </w:r>
+      <w:r>
+        <w:rPr>
+          <w:rFonts w:ascii="Courier New" w:hAnsi="Courier New" w:cs="Courier New"/>
+          <w:b/>
+          <w:noProof/>
+          <w:color w:val="008080"/>
+          <w:sz w:val="18"/>
+          <w:szCs w:val="18"/>
+          <w:lang w:val="en-US"/>
+        </w:rPr>
+        <w:t>(),</w:t>
+      </w:r>
+      <w:r>
+        <w:rPr>
+          <w:rFonts w:ascii="Courier New" w:hAnsi="Courier New" w:cs="Courier New"/>
+          <w:b/>
+          <w:noProof/>
+          <w:sz w:val="18"/>
+          <w:szCs w:val="18"/>
+          <w:lang w:val="en-US"/>
+        </w:rPr>
+        <w:t xml:space="preserve"> </w:t>
+      </w:r>
+      <w:r>
+        <w:rPr>
+          <w:rFonts w:ascii="Courier New" w:hAnsi="Courier New" w:cs="Courier New"/>
+          <w:b/>
+          <w:noProof/>
+          <w:color w:val="008080"/>
+          <w:sz w:val="18"/>
+          <w:szCs w:val="18"/>
+          <w:lang w:val="en-US"/>
+        </w:rPr>
+        <w:t>&amp;</w:t>
+      </w:r>
+      <w:r>
+        <w:rPr>
+          <w:rFonts w:ascii="Courier New" w:hAnsi="Courier New" w:cs="Courier New"/>
+          <w:b/>
+          <w:noProof/>
+          <w:sz w:val="18"/>
+          <w:szCs w:val="18"/>
+          <w:lang w:val="en-US"/>
+        </w:rPr>
+        <w:t>rcDesktop</w:t>
+      </w:r>
+      <w:r>
+        <w:rPr>
+          <w:rFonts w:ascii="Courier New" w:hAnsi="Courier New" w:cs="Courier New"/>
+          <w:b/>
+          <w:noProof/>
+          <w:color w:val="008080"/>
+          <w:sz w:val="18"/>
+          <w:szCs w:val="18"/>
+          <w:lang w:val="en-US"/>
+        </w:rPr>
+        <w:t>);</w:t>
       </w:r>
     </w:p>
     <w:p>
@@ -11177,31 +11042,65 @@
           <w:szCs w:val="18"/>
           <w:lang w:val="en-US"/>
         </w:rPr>
-        <w:tab/>
-        <w:t>rcDesktop</w:t>
-      </w:r>
-      <w:r>
-        <w:rPr>
-          <w:rFonts w:ascii="Courier New" w:hAnsi="Courier New" w:cs="Courier New"/>
-          <w:b/>
-          <w:noProof/>
-          <w:color w:val="008080"/>
-          <w:sz w:val="18"/>
-          <w:szCs w:val="18"/>
-          <w:lang w:val="en-US"/>
-        </w:rPr>
-        <w:t>.</w:t>
-      </w:r>
-      <w:r>
-        <w:rPr>
-          <w:rFonts w:ascii="Courier New" w:hAnsi="Courier New" w:cs="Courier New"/>
-          <w:b/>
-          <w:noProof/>
-          <w:sz w:val="18"/>
-          <w:szCs w:val="18"/>
-          <w:lang w:val="en-US"/>
-        </w:rPr>
-        <w:t>left</w:t>
+        <w:t xml:space="preserve">hBKWindow </w:t>
+      </w:r>
+      <w:r>
+        <w:rPr>
+          <w:rFonts w:ascii="Courier New" w:hAnsi="Courier New" w:cs="Courier New"/>
+          <w:b/>
+          <w:noProof/>
+          <w:color w:val="008080"/>
+          <w:sz w:val="18"/>
+          <w:szCs w:val="18"/>
+          <w:lang w:val="en-US"/>
+        </w:rPr>
+        <w:t>=</w:t>
+      </w:r>
+      <w:r>
+        <w:rPr>
+          <w:rFonts w:ascii="Courier New" w:hAnsi="Courier New" w:cs="Courier New"/>
+          <w:b/>
+          <w:noProof/>
+          <w:sz w:val="18"/>
+          <w:szCs w:val="18"/>
+          <w:lang w:val="en-US"/>
+        </w:rPr>
+        <w:t xml:space="preserve"> CreateWindow</w:t>
+      </w:r>
+      <w:r>
+        <w:rPr>
+          <w:rFonts w:ascii="Courier New" w:hAnsi="Courier New" w:cs="Courier New"/>
+          <w:b/>
+          <w:noProof/>
+          <w:color w:val="008080"/>
+          <w:sz w:val="18"/>
+          <w:szCs w:val="18"/>
+          <w:lang w:val="en-US"/>
+        </w:rPr>
+        <w:t>(</w:t>
+      </w:r>
+      <w:r>
+        <w:rPr>
+          <w:rFonts w:ascii="Courier New" w:hAnsi="Courier New" w:cs="Courier New"/>
+          <w:b/>
+          <w:noProof/>
+          <w:sz w:val="18"/>
+          <w:szCs w:val="18"/>
+          <w:lang w:val="en-US"/>
+        </w:rPr>
+        <w:t>L</w:t>
+      </w:r>
+      <w:r>
+        <w:rPr>
+          <w:rFonts w:ascii="Courier New" w:hAnsi="Courier New" w:cs="Courier New"/>
+          <w:b/>
+          <w:noProof/>
+          <w:color w:val="A31515"/>
+          <w:sz w:val="18"/>
+          <w:szCs w:val="18"/>
+          <w:lang w:val="en-US"/>
+        </w:rPr>
+        <w:t>"DevelopexScreenLockerBK"</w:t>
       </w:r>
       <w:r>
         <w:rPr>
@@ -11224,30 +11123,19 @@
           <w:szCs w:val="18"/>
           <w:lang w:val="en-US"/>
         </w:rPr>
-        <w:t xml:space="preserve"> rcDesktop</w:t>
-      </w:r>
-      <w:r>
-        <w:rPr>
-          <w:rFonts w:ascii="Courier New" w:hAnsi="Courier New" w:cs="Courier New"/>
-          <w:b/>
-          <w:noProof/>
-          <w:color w:val="008080"/>
-          <w:sz w:val="18"/>
-          <w:szCs w:val="18"/>
-          <w:lang w:val="en-US"/>
-        </w:rPr>
-        <w:t>.</w:t>
-      </w:r>
-      <w:r>
-        <w:rPr>
-          <w:rFonts w:ascii="Courier New" w:hAnsi="Courier New" w:cs="Courier New"/>
-          <w:b/>
-          <w:noProof/>
-          <w:sz w:val="18"/>
-          <w:szCs w:val="18"/>
-          <w:lang w:val="en-US"/>
-        </w:rPr>
-        <w:t>top</w:t>
+        <w:t xml:space="preserve"> L</w:t>
+      </w:r>
+      <w:r>
+        <w:rPr>
+          <w:rFonts w:ascii="Courier New" w:hAnsi="Courier New" w:cs="Courier New"/>
+          <w:b/>
+          <w:noProof/>
+          <w:color w:val="A31515"/>
+          <w:sz w:val="18"/>
+          <w:szCs w:val="18"/>
+          <w:lang w:val="en-US"/>
+        </w:rPr>
+        <w:t>""</w:t>
       </w:r>
       <w:r>
         <w:rPr>
@@ -11260,365 +11148,6 @@
           <w:lang w:val="en-US"/>
         </w:rPr>
         <w:t>,</w:t>
-      </w:r>
-      <w:r>
-        <w:rPr>
-          <w:rFonts w:ascii="Courier New" w:hAnsi="Courier New" w:cs="Courier New"/>
-          <w:b/>
-          <w:noProof/>
-          <w:sz w:val="18"/>
-          <w:szCs w:val="18"/>
-          <w:lang w:val="en-US"/>
-        </w:rPr>
-        <w:t xml:space="preserve"> rcDesktop</w:t>
-      </w:r>
-      <w:r>
-        <w:rPr>
-          <w:rFonts w:ascii="Courier New" w:hAnsi="Courier New" w:cs="Courier New"/>
-          <w:b/>
-          <w:noProof/>
-          <w:color w:val="008080"/>
-          <w:sz w:val="18"/>
-          <w:szCs w:val="18"/>
-          <w:lang w:val="en-US"/>
-        </w:rPr>
-        <w:t>.</w:t>
-      </w:r>
-      <w:r>
-        <w:rPr>
-          <w:rFonts w:ascii="Courier New" w:hAnsi="Courier New" w:cs="Courier New"/>
-          <w:b/>
-          <w:noProof/>
-          <w:sz w:val="18"/>
-          <w:szCs w:val="18"/>
-          <w:lang w:val="en-US"/>
-        </w:rPr>
-        <w:t>right</w:t>
-      </w:r>
-      <w:r>
-        <w:rPr>
-          <w:rFonts w:ascii="Courier New" w:hAnsi="Courier New" w:cs="Courier New"/>
-          <w:b/>
-          <w:noProof/>
-          <w:color w:val="008080"/>
-          <w:sz w:val="18"/>
-          <w:szCs w:val="18"/>
-          <w:lang w:val="en-US"/>
-        </w:rPr>
-        <w:t>,</w:t>
-      </w:r>
-      <w:r>
-        <w:rPr>
-          <w:rFonts w:ascii="Courier New" w:hAnsi="Courier New" w:cs="Courier New"/>
-          <w:b/>
-          <w:noProof/>
-          <w:sz w:val="18"/>
-          <w:szCs w:val="18"/>
-          <w:lang w:val="en-US"/>
-        </w:rPr>
-        <w:t xml:space="preserve"> rcDesktop</w:t>
-      </w:r>
-      <w:r>
-        <w:rPr>
-          <w:rFonts w:ascii="Courier New" w:hAnsi="Courier New" w:cs="Courier New"/>
-          <w:b/>
-          <w:noProof/>
-          <w:color w:val="008080"/>
-          <w:sz w:val="18"/>
-          <w:szCs w:val="18"/>
-          <w:lang w:val="en-US"/>
-        </w:rPr>
-        <w:t>.</w:t>
-      </w:r>
-      <w:r>
-        <w:rPr>
-          <w:rFonts w:ascii="Courier New" w:hAnsi="Courier New" w:cs="Courier New"/>
-          <w:b/>
-          <w:noProof/>
-          <w:sz w:val="18"/>
-          <w:szCs w:val="18"/>
-          <w:lang w:val="en-US"/>
-        </w:rPr>
-        <w:t>bottom</w:t>
-      </w:r>
-      <w:r>
-        <w:rPr>
-          <w:rFonts w:ascii="Courier New" w:hAnsi="Courier New" w:cs="Courier New"/>
-          <w:b/>
-          <w:noProof/>
-          <w:color w:val="008080"/>
-          <w:sz w:val="18"/>
-          <w:szCs w:val="18"/>
-          <w:lang w:val="en-US"/>
-        </w:rPr>
-        <w:t>,</w:t>
-      </w:r>
-      <w:r>
-        <w:rPr>
-          <w:rFonts w:ascii="Courier New" w:hAnsi="Courier New" w:cs="Courier New"/>
-          <w:b/>
-          <w:noProof/>
-          <w:sz w:val="18"/>
-          <w:szCs w:val="18"/>
-          <w:lang w:val="en-US"/>
-        </w:rPr>
-        <w:t xml:space="preserve"> NULL</w:t>
-      </w:r>
-      <w:r>
-        <w:rPr>
-          <w:rFonts w:ascii="Courier New" w:hAnsi="Courier New" w:cs="Courier New"/>
-          <w:b/>
-          <w:noProof/>
-          <w:color w:val="008080"/>
-          <w:sz w:val="18"/>
-          <w:szCs w:val="18"/>
-          <w:lang w:val="en-US"/>
-        </w:rPr>
-        <w:t>,</w:t>
-      </w:r>
-      <w:r>
-        <w:rPr>
-          <w:rFonts w:ascii="Courier New" w:hAnsi="Courier New" w:cs="Courier New"/>
-          <w:b/>
-          <w:noProof/>
-          <w:sz w:val="18"/>
-          <w:szCs w:val="18"/>
-          <w:lang w:val="en-US"/>
-        </w:rPr>
-        <w:t xml:space="preserve"> NULL</w:t>
-      </w:r>
-      <w:r>
-        <w:rPr>
-          <w:rFonts w:ascii="Courier New" w:hAnsi="Courier New" w:cs="Courier New"/>
-          <w:b/>
-          <w:noProof/>
-          <w:color w:val="008080"/>
-          <w:sz w:val="18"/>
-          <w:szCs w:val="18"/>
-          <w:lang w:val="en-US"/>
-        </w:rPr>
-        <w:t>,</w:t>
-      </w:r>
-      <w:r>
-        <w:rPr>
-          <w:rFonts w:ascii="Courier New" w:hAnsi="Courier New" w:cs="Courier New"/>
-          <w:b/>
-          <w:noProof/>
-          <w:sz w:val="18"/>
-          <w:szCs w:val="18"/>
-          <w:lang w:val="en-US"/>
-        </w:rPr>
-        <w:t xml:space="preserve"> wc</w:t>
-      </w:r>
-      <w:r>
-        <w:rPr>
-          <w:rFonts w:ascii="Courier New" w:hAnsi="Courier New" w:cs="Courier New"/>
-          <w:b/>
-          <w:noProof/>
-          <w:color w:val="008080"/>
-          <w:sz w:val="18"/>
-          <w:szCs w:val="18"/>
-          <w:lang w:val="en-US"/>
-        </w:rPr>
-        <w:t>.</w:t>
-      </w:r>
-      <w:r>
-        <w:rPr>
-          <w:rFonts w:ascii="Courier New" w:hAnsi="Courier New" w:cs="Courier New"/>
-          <w:b/>
-          <w:noProof/>
-          <w:sz w:val="18"/>
-          <w:szCs w:val="18"/>
-          <w:lang w:val="en-US"/>
-        </w:rPr>
-        <w:t>hInstance</w:t>
-      </w:r>
-      <w:r>
-        <w:rPr>
-          <w:rFonts w:ascii="Courier New" w:hAnsi="Courier New" w:cs="Courier New"/>
-          <w:b/>
-          <w:noProof/>
-          <w:color w:val="008080"/>
-          <w:sz w:val="18"/>
-          <w:szCs w:val="18"/>
-          <w:lang w:val="en-US"/>
-        </w:rPr>
-        <w:t>,</w:t>
-      </w:r>
-      <w:r>
-        <w:rPr>
-          <w:rFonts w:ascii="Courier New" w:hAnsi="Courier New" w:cs="Courier New"/>
-          <w:b/>
-          <w:noProof/>
-          <w:sz w:val="18"/>
-          <w:szCs w:val="18"/>
-          <w:lang w:val="en-US"/>
-        </w:rPr>
-        <w:t xml:space="preserve"> NULL</w:t>
-      </w:r>
-      <w:r>
-        <w:rPr>
-          <w:rFonts w:ascii="Courier New" w:hAnsi="Courier New" w:cs="Courier New"/>
-          <w:b/>
-          <w:noProof/>
-          <w:color w:val="008080"/>
-          <w:sz w:val="18"/>
-          <w:szCs w:val="18"/>
-          <w:lang w:val="en-US"/>
-        </w:rPr>
-        <w:t>);</w:t>
-      </w:r>
-    </w:p>
-    <w:p>
-      <w:pPr>
-        <w:rPr>
-          <w:lang w:val="en-US"/>
-        </w:rPr>
-      </w:pPr>
-    </w:p>
-    <w:p>
-      <w:pPr>
-        <w:rPr>
-          <w:lang w:val="en-US"/>
-        </w:rPr>
-      </w:pPr>
-      <w:r>
-        <w:rPr>
-          <w:lang w:val="en-US"/>
-        </w:rPr>
-        <w:t>The onl</w:t>
-      </w:r>
-      <w:r>
-        <w:rPr>
-          <w:lang w:val="en-US"/>
-        </w:rPr>
-        <w:t>y</w:t>
-      </w:r>
-      <w:r>
-        <w:rPr>
-          <w:lang w:val="en-US"/>
-        </w:rPr>
-        <w:t xml:space="preserve"> thing </w:t>
-      </w:r>
-      <w:r>
-        <w:rPr>
-          <w:lang w:val="en-US"/>
-        </w:rPr>
-        <w:t xml:space="preserve">the current </w:t>
-      </w:r>
-      <w:r>
-        <w:rPr>
-          <w:lang w:val="en-US"/>
-        </w:rPr>
-        <w:t xml:space="preserve">window </w:t>
-      </w:r>
-      <w:r>
-        <w:rPr>
-          <w:lang w:val="en-US"/>
-        </w:rPr>
-        <w:t xml:space="preserve">does </w:t>
-      </w:r>
-      <w:r>
-        <w:rPr>
-          <w:lang w:val="en-US"/>
-        </w:rPr>
-        <w:t xml:space="preserve">is </w:t>
-      </w:r>
-      <w:r>
-        <w:rPr>
-          <w:lang w:val="en-US"/>
-        </w:rPr>
-        <w:t xml:space="preserve">draw </w:t>
-      </w:r>
-      <w:r>
-        <w:rPr>
-          <w:lang w:val="en-US"/>
-        </w:rPr>
-        <w:t>itself</w:t>
-      </w:r>
-      <w:r>
-        <w:rPr>
-          <w:lang w:val="en-US"/>
-        </w:rPr>
-        <w:t>.</w:t>
-      </w:r>
-      <w:r>
-        <w:rPr>
-          <w:lang w:val="en-US"/>
-        </w:rPr>
-        <w:t xml:space="preserve"> </w:t>
-      </w:r>
-      <w:r>
-        <w:rPr>
-          <w:lang w:val="en-US"/>
-        </w:rPr>
-        <w:t>T</w:t>
-      </w:r>
-      <w:r>
-        <w:rPr>
-          <w:lang w:val="en-US"/>
-        </w:rPr>
-        <w:t>he red line</w:t>
-      </w:r>
-      <w:r>
-        <w:rPr>
-          <w:lang w:val="en-US"/>
-        </w:rPr>
-        <w:t xml:space="preserve"> takes calls </w:t>
-      </w:r>
-      <w:proofErr w:type="spellStart"/>
-      <w:r>
-        <w:rPr>
-          <w:lang w:val="en-US"/>
-        </w:rPr>
-        <w:t>BitBlt</w:t>
-      </w:r>
-      <w:proofErr w:type="spellEnd"/>
-      <w:r>
-        <w:rPr>
-          <w:lang w:val="en-US"/>
-        </w:rPr>
-        <w:t xml:space="preserve"> function to draw some saved bitmap over the window</w:t>
-      </w:r>
-      <w:r>
-        <w:rPr>
-          <w:lang w:val="en-US"/>
-        </w:rPr>
-        <w:t>.</w:t>
-      </w:r>
-      <w:r>
-        <w:rPr>
-          <w:lang w:val="en-US"/>
-        </w:rPr>
-        <w:t xml:space="preserve"> </w:t>
-      </w:r>
-      <w:r>
-        <w:rPr>
-          <w:lang w:val="en-US"/>
-        </w:rPr>
-        <w:t xml:space="preserve">The code bellow </w:t>
-      </w:r>
-      <w:r>
-        <w:rPr>
-          <w:lang w:val="en-US"/>
-        </w:rPr>
-        <w:t>grabs the current desktop to the temporary bitmap:</w:t>
-      </w:r>
-    </w:p>
-    <w:p>
-      <w:pPr>
-        <w:tabs>
-          <w:tab w:val="left" w:pos="5372"/>
-        </w:tabs>
-        <w:rPr>
-          <w:lang w:val="en-US"/>
-        </w:rPr>
-      </w:pPr>
-      <w:r>
-        <w:rPr>
-          <w:lang w:val="en-US"/>
-        </w:rPr>
-        <w:tab/>
       </w:r>
     </w:p>
     <w:p>
@@ -11632,23 +11161,91 @@
           <w:rFonts w:ascii="Courier New" w:hAnsi="Courier New" w:cs="Courier New"/>
           <w:b/>
           <w:noProof/>
-          <w:color w:val="008000"/>
-          <w:sz w:val="18"/>
-          <w:szCs w:val="18"/>
-          <w:lang w:val="en-US"/>
-        </w:rPr>
-      </w:pPr>
-      <w:r>
-        <w:rPr>
-          <w:rFonts w:ascii="Courier New" w:hAnsi="Courier New" w:cs="Courier New"/>
-          <w:b/>
-          <w:noProof/>
-          <w:color w:val="008000"/>
-          <w:sz w:val="18"/>
-          <w:szCs w:val="18"/>
-          <w:lang w:val="en-US"/>
-        </w:rPr>
-        <w:t>// Retrive desktop size</w:t>
+          <w:color w:val="008080"/>
+          <w:sz w:val="18"/>
+          <w:szCs w:val="18"/>
+          <w:lang w:val="en-US"/>
+        </w:rPr>
+      </w:pPr>
+      <w:r>
+        <w:rPr>
+          <w:rFonts w:ascii="Courier New" w:hAnsi="Courier New" w:cs="Courier New"/>
+          <w:b/>
+          <w:noProof/>
+          <w:sz w:val="18"/>
+          <w:szCs w:val="18"/>
+          <w:lang w:val="en-US"/>
+        </w:rPr>
+        <w:t xml:space="preserve">   </w:t>
+      </w:r>
+      <w:r>
+        <w:rPr>
+          <w:rFonts w:ascii="Courier New" w:hAnsi="Courier New" w:cs="Courier New"/>
+          <w:b/>
+          <w:noProof/>
+          <w:sz w:val="18"/>
+          <w:szCs w:val="18"/>
+          <w:lang w:val="en-US"/>
+        </w:rPr>
+        <w:t xml:space="preserve">WS_VISIBLE </w:t>
+      </w:r>
+      <w:r>
+        <w:rPr>
+          <w:rFonts w:ascii="Courier New" w:hAnsi="Courier New" w:cs="Courier New"/>
+          <w:b/>
+          <w:noProof/>
+          <w:color w:val="008080"/>
+          <w:sz w:val="18"/>
+          <w:szCs w:val="18"/>
+          <w:lang w:val="en-US"/>
+        </w:rPr>
+        <w:t>|</w:t>
+      </w:r>
+      <w:r>
+        <w:rPr>
+          <w:rFonts w:ascii="Courier New" w:hAnsi="Courier New" w:cs="Courier New"/>
+          <w:b/>
+          <w:noProof/>
+          <w:sz w:val="18"/>
+          <w:szCs w:val="18"/>
+          <w:lang w:val="en-US"/>
+        </w:rPr>
+        <w:t xml:space="preserve"> WS_POPUP </w:t>
+      </w:r>
+      <w:r>
+        <w:rPr>
+          <w:rFonts w:ascii="Courier New" w:hAnsi="Courier New" w:cs="Courier New"/>
+          <w:b/>
+          <w:noProof/>
+          <w:color w:val="008080"/>
+          <w:sz w:val="18"/>
+          <w:szCs w:val="18"/>
+          <w:lang w:val="en-US"/>
+        </w:rPr>
+        <w:t>|</w:t>
+      </w:r>
+      <w:r>
+        <w:rPr>
+          <w:rFonts w:ascii="Courier New" w:hAnsi="Courier New" w:cs="Courier New"/>
+          <w:b/>
+          <w:noProof/>
+          <w:sz w:val="18"/>
+          <w:szCs w:val="18"/>
+          <w:lang w:val="en-US"/>
+        </w:rPr>
+        <w:t xml:space="preserve"> WS_DISABLED</w:t>
+      </w:r>
+      <w:r>
+        <w:rPr>
+          <w:rFonts w:ascii="Courier New" w:hAnsi="Courier New" w:cs="Courier New"/>
+          <w:b/>
+          <w:noProof/>
+          <w:color w:val="008080"/>
+          <w:sz w:val="18"/>
+          <w:szCs w:val="18"/>
+          <w:lang w:val="en-US"/>
+        </w:rPr>
+        <w:t>,</w:t>
       </w:r>
     </w:p>
     <w:p>
@@ -11677,65 +11274,191 @@
           <w:szCs w:val="18"/>
           <w:lang w:val="en-US"/>
         </w:rPr>
-        <w:t xml:space="preserve">RECT rcDesktop </w:t>
-      </w:r>
-      <w:r>
-        <w:rPr>
-          <w:rFonts w:ascii="Courier New" w:hAnsi="Courier New" w:cs="Courier New"/>
-          <w:b/>
-          <w:noProof/>
-          <w:color w:val="008080"/>
-          <w:sz w:val="18"/>
-          <w:szCs w:val="18"/>
-          <w:lang w:val="en-US"/>
-        </w:rPr>
-        <w:t>=</w:t>
-      </w:r>
-      <w:r>
-        <w:rPr>
-          <w:rFonts w:ascii="Courier New" w:hAnsi="Courier New" w:cs="Courier New"/>
-          <w:b/>
-          <w:noProof/>
-          <w:sz w:val="18"/>
-          <w:szCs w:val="18"/>
-          <w:lang w:val="en-US"/>
-        </w:rPr>
-        <w:t xml:space="preserve"> </w:t>
-      </w:r>
-      <w:r>
-        <w:rPr>
-          <w:rFonts w:ascii="Courier New" w:hAnsi="Courier New" w:cs="Courier New"/>
-          <w:b/>
-          <w:noProof/>
-          <w:color w:val="008080"/>
-          <w:sz w:val="18"/>
-          <w:szCs w:val="18"/>
-          <w:lang w:val="en-US"/>
-        </w:rPr>
-        <w:t>{</w:t>
-      </w:r>
-      <w:r>
-        <w:rPr>
-          <w:rFonts w:ascii="Courier New" w:hAnsi="Courier New" w:cs="Courier New"/>
-          <w:b/>
-          <w:noProof/>
-          <w:sz w:val="18"/>
-          <w:szCs w:val="18"/>
-          <w:lang w:val="en-US"/>
-        </w:rPr>
-        <w:t>0</w:t>
-      </w:r>
-      <w:r>
-        <w:rPr>
-          <w:rFonts w:ascii="Courier New" w:hAnsi="Courier New" w:cs="Courier New"/>
-          <w:b/>
-          <w:noProof/>
-          <w:color w:val="008080"/>
-          <w:sz w:val="18"/>
-          <w:szCs w:val="18"/>
-          <w:lang w:val="en-US"/>
-        </w:rPr>
-        <w:t>};</w:t>
+        <w:t xml:space="preserve">   </w:t>
+      </w:r>
+      <w:r>
+        <w:rPr>
+          <w:rFonts w:ascii="Courier New" w:hAnsi="Courier New" w:cs="Courier New"/>
+          <w:b/>
+          <w:noProof/>
+          <w:sz w:val="18"/>
+          <w:szCs w:val="18"/>
+          <w:lang w:val="en-US"/>
+        </w:rPr>
+        <w:t>rcDesktop</w:t>
+      </w:r>
+      <w:r>
+        <w:rPr>
+          <w:rFonts w:ascii="Courier New" w:hAnsi="Courier New" w:cs="Courier New"/>
+          <w:b/>
+          <w:noProof/>
+          <w:color w:val="008080"/>
+          <w:sz w:val="18"/>
+          <w:szCs w:val="18"/>
+          <w:lang w:val="en-US"/>
+        </w:rPr>
+        <w:t>.</w:t>
+      </w:r>
+      <w:r>
+        <w:rPr>
+          <w:rFonts w:ascii="Courier New" w:hAnsi="Courier New" w:cs="Courier New"/>
+          <w:b/>
+          <w:noProof/>
+          <w:sz w:val="18"/>
+          <w:szCs w:val="18"/>
+          <w:lang w:val="en-US"/>
+        </w:rPr>
+        <w:t>left</w:t>
+      </w:r>
+      <w:r>
+        <w:rPr>
+          <w:rFonts w:ascii="Courier New" w:hAnsi="Courier New" w:cs="Courier New"/>
+          <w:b/>
+          <w:noProof/>
+          <w:color w:val="008080"/>
+          <w:sz w:val="18"/>
+          <w:szCs w:val="18"/>
+          <w:lang w:val="en-US"/>
+        </w:rPr>
+        <w:t>,</w:t>
+      </w:r>
+      <w:r>
+        <w:rPr>
+          <w:rFonts w:ascii="Courier New" w:hAnsi="Courier New" w:cs="Courier New"/>
+          <w:b/>
+          <w:noProof/>
+          <w:sz w:val="18"/>
+          <w:szCs w:val="18"/>
+          <w:lang w:val="en-US"/>
+        </w:rPr>
+        <w:t xml:space="preserve"> rcDesktop</w:t>
+      </w:r>
+      <w:r>
+        <w:rPr>
+          <w:rFonts w:ascii="Courier New" w:hAnsi="Courier New" w:cs="Courier New"/>
+          <w:b/>
+          <w:noProof/>
+          <w:color w:val="008080"/>
+          <w:sz w:val="18"/>
+          <w:szCs w:val="18"/>
+          <w:lang w:val="en-US"/>
+        </w:rPr>
+        <w:t>.</w:t>
+      </w:r>
+      <w:r>
+        <w:rPr>
+          <w:rFonts w:ascii="Courier New" w:hAnsi="Courier New" w:cs="Courier New"/>
+          <w:b/>
+          <w:noProof/>
+          <w:sz w:val="18"/>
+          <w:szCs w:val="18"/>
+          <w:lang w:val="en-US"/>
+        </w:rPr>
+        <w:t>top</w:t>
+      </w:r>
+      <w:r>
+        <w:rPr>
+          <w:rFonts w:ascii="Courier New" w:hAnsi="Courier New" w:cs="Courier New"/>
+          <w:b/>
+          <w:noProof/>
+          <w:color w:val="008080"/>
+          <w:sz w:val="18"/>
+          <w:szCs w:val="18"/>
+          <w:lang w:val="en-US"/>
+        </w:rPr>
+        <w:t>,</w:t>
+      </w:r>
+      <w:r>
+        <w:rPr>
+          <w:rFonts w:ascii="Courier New" w:hAnsi="Courier New" w:cs="Courier New"/>
+          <w:b/>
+          <w:noProof/>
+          <w:sz w:val="18"/>
+          <w:szCs w:val="18"/>
+          <w:lang w:val="en-US"/>
+        </w:rPr>
+        <w:t xml:space="preserve"> rcDesktop</w:t>
+      </w:r>
+      <w:r>
+        <w:rPr>
+          <w:rFonts w:ascii="Courier New" w:hAnsi="Courier New" w:cs="Courier New"/>
+          <w:b/>
+          <w:noProof/>
+          <w:color w:val="008080"/>
+          <w:sz w:val="18"/>
+          <w:szCs w:val="18"/>
+          <w:lang w:val="en-US"/>
+        </w:rPr>
+        <w:t>.</w:t>
+      </w:r>
+      <w:r>
+        <w:rPr>
+          <w:rFonts w:ascii="Courier New" w:hAnsi="Courier New" w:cs="Courier New"/>
+          <w:b/>
+          <w:noProof/>
+          <w:sz w:val="18"/>
+          <w:szCs w:val="18"/>
+          <w:lang w:val="en-US"/>
+        </w:rPr>
+        <w:t>right</w:t>
+      </w:r>
+      <w:r>
+        <w:rPr>
+          <w:rFonts w:ascii="Courier New" w:hAnsi="Courier New" w:cs="Courier New"/>
+          <w:b/>
+          <w:noProof/>
+          <w:color w:val="008080"/>
+          <w:sz w:val="18"/>
+          <w:szCs w:val="18"/>
+          <w:lang w:val="en-US"/>
+        </w:rPr>
+        <w:t>,</w:t>
+      </w:r>
+      <w:r>
+        <w:rPr>
+          <w:rFonts w:ascii="Courier New" w:hAnsi="Courier New" w:cs="Courier New"/>
+          <w:b/>
+          <w:noProof/>
+          <w:sz w:val="18"/>
+          <w:szCs w:val="18"/>
+          <w:lang w:val="en-US"/>
+        </w:rPr>
+        <w:t xml:space="preserve"> rcDesktop</w:t>
+      </w:r>
+      <w:r>
+        <w:rPr>
+          <w:rFonts w:ascii="Courier New" w:hAnsi="Courier New" w:cs="Courier New"/>
+          <w:b/>
+          <w:noProof/>
+          <w:color w:val="008080"/>
+          <w:sz w:val="18"/>
+          <w:szCs w:val="18"/>
+          <w:lang w:val="en-US"/>
+        </w:rPr>
+        <w:t>.</w:t>
+      </w:r>
+      <w:r>
+        <w:rPr>
+          <w:rFonts w:ascii="Courier New" w:hAnsi="Courier New" w:cs="Courier New"/>
+          <w:b/>
+          <w:noProof/>
+          <w:sz w:val="18"/>
+          <w:szCs w:val="18"/>
+          <w:lang w:val="en-US"/>
+        </w:rPr>
+        <w:t>bottom</w:t>
+      </w:r>
+      <w:r>
+        <w:rPr>
+          <w:rFonts w:ascii="Courier New" w:hAnsi="Courier New" w:cs="Courier New"/>
+          <w:b/>
+          <w:noProof/>
+          <w:color w:val="008080"/>
+          <w:sz w:val="18"/>
+          <w:szCs w:val="18"/>
+          <w:lang w:val="en-US"/>
+        </w:rPr>
+        <w:t>,</w:t>
       </w:r>
     </w:p>
     <w:p>
@@ -11764,88 +11487,274 @@
           <w:szCs w:val="18"/>
           <w:lang w:val="en-US"/>
         </w:rPr>
-        <w:t>GetWindowRect</w:t>
-      </w:r>
-      <w:r>
-        <w:rPr>
-          <w:rFonts w:ascii="Courier New" w:hAnsi="Courier New" w:cs="Courier New"/>
-          <w:b/>
-          <w:noProof/>
-          <w:color w:val="008080"/>
-          <w:sz w:val="18"/>
-          <w:szCs w:val="18"/>
-          <w:lang w:val="en-US"/>
-        </w:rPr>
-        <w:t>(</w:t>
-      </w:r>
-      <w:r>
-        <w:rPr>
-          <w:rFonts w:ascii="Courier New" w:hAnsi="Courier New" w:cs="Courier New"/>
-          <w:b/>
-          <w:noProof/>
-          <w:sz w:val="18"/>
-          <w:szCs w:val="18"/>
-          <w:lang w:val="en-US"/>
-        </w:rPr>
-        <w:t>GetDesktopWindow</w:t>
-      </w:r>
-      <w:r>
-        <w:rPr>
-          <w:rFonts w:ascii="Courier New" w:hAnsi="Courier New" w:cs="Courier New"/>
-          <w:b/>
-          <w:noProof/>
-          <w:color w:val="008080"/>
-          <w:sz w:val="18"/>
-          <w:szCs w:val="18"/>
-          <w:lang w:val="en-US"/>
-        </w:rPr>
-        <w:t>(),</w:t>
-      </w:r>
-      <w:r>
-        <w:rPr>
-          <w:rFonts w:ascii="Courier New" w:hAnsi="Courier New" w:cs="Courier New"/>
-          <w:b/>
-          <w:noProof/>
-          <w:sz w:val="18"/>
-          <w:szCs w:val="18"/>
+        <w:t xml:space="preserve">   </w:t>
+      </w:r>
+      <w:r>
+        <w:rPr>
+          <w:rFonts w:ascii="Courier New" w:hAnsi="Courier New" w:cs="Courier New"/>
+          <w:b/>
+          <w:noProof/>
+          <w:sz w:val="18"/>
+          <w:szCs w:val="18"/>
+          <w:lang w:val="en-US"/>
+        </w:rPr>
+        <w:t>NULL</w:t>
+      </w:r>
+      <w:r>
+        <w:rPr>
+          <w:rFonts w:ascii="Courier New" w:hAnsi="Courier New" w:cs="Courier New"/>
+          <w:b/>
+          <w:noProof/>
+          <w:color w:val="008080"/>
+          <w:sz w:val="18"/>
+          <w:szCs w:val="18"/>
+          <w:lang w:val="en-US"/>
+        </w:rPr>
+        <w:t>,</w:t>
+      </w:r>
+      <w:r>
+        <w:rPr>
+          <w:rFonts w:ascii="Courier New" w:hAnsi="Courier New" w:cs="Courier New"/>
+          <w:b/>
+          <w:noProof/>
+          <w:sz w:val="18"/>
+          <w:szCs w:val="18"/>
+          <w:lang w:val="en-US"/>
+        </w:rPr>
+        <w:t xml:space="preserve"> NULL</w:t>
+      </w:r>
+      <w:r>
+        <w:rPr>
+          <w:rFonts w:ascii="Courier New" w:hAnsi="Courier New" w:cs="Courier New"/>
+          <w:b/>
+          <w:noProof/>
+          <w:color w:val="008080"/>
+          <w:sz w:val="18"/>
+          <w:szCs w:val="18"/>
+          <w:lang w:val="en-US"/>
+        </w:rPr>
+        <w:t>,</w:t>
+      </w:r>
+      <w:r>
+        <w:rPr>
+          <w:rFonts w:ascii="Courier New" w:hAnsi="Courier New" w:cs="Courier New"/>
+          <w:b/>
+          <w:noProof/>
+          <w:sz w:val="18"/>
+          <w:szCs w:val="18"/>
+          <w:lang w:val="en-US"/>
+        </w:rPr>
+        <w:t xml:space="preserve"> wc</w:t>
+      </w:r>
+      <w:r>
+        <w:rPr>
+          <w:rFonts w:ascii="Courier New" w:hAnsi="Courier New" w:cs="Courier New"/>
+          <w:b/>
+          <w:noProof/>
+          <w:color w:val="008080"/>
+          <w:sz w:val="18"/>
+          <w:szCs w:val="18"/>
+          <w:lang w:val="en-US"/>
+        </w:rPr>
+        <w:t>.</w:t>
+      </w:r>
+      <w:r>
+        <w:rPr>
+          <w:rFonts w:ascii="Courier New" w:hAnsi="Courier New" w:cs="Courier New"/>
+          <w:b/>
+          <w:noProof/>
+          <w:sz w:val="18"/>
+          <w:szCs w:val="18"/>
+          <w:lang w:val="en-US"/>
+        </w:rPr>
+        <w:t>hInstance</w:t>
+      </w:r>
+      <w:r>
+        <w:rPr>
+          <w:rFonts w:ascii="Courier New" w:hAnsi="Courier New" w:cs="Courier New"/>
+          <w:b/>
+          <w:noProof/>
+          <w:color w:val="008080"/>
+          <w:sz w:val="18"/>
+          <w:szCs w:val="18"/>
+          <w:lang w:val="en-US"/>
+        </w:rPr>
+        <w:t>,</w:t>
+      </w:r>
+      <w:r>
+        <w:rPr>
+          <w:rFonts w:ascii="Courier New" w:hAnsi="Courier New" w:cs="Courier New"/>
+          <w:b/>
+          <w:noProof/>
+          <w:sz w:val="18"/>
+          <w:szCs w:val="18"/>
+          <w:lang w:val="en-US"/>
+        </w:rPr>
+        <w:t xml:space="preserve"> NULL</w:t>
+      </w:r>
+      <w:r>
+        <w:rPr>
+          <w:rFonts w:ascii="Courier New" w:hAnsi="Courier New" w:cs="Courier New"/>
+          <w:b/>
+          <w:noProof/>
+          <w:color w:val="008080"/>
+          <w:sz w:val="18"/>
+          <w:szCs w:val="18"/>
+          <w:lang w:val="en-US"/>
+        </w:rPr>
+        <w:t>);</w:t>
+      </w:r>
+    </w:p>
+    <w:p>
+      <w:pPr>
+        <w:rPr>
+          <w:lang w:val="en-US"/>
+        </w:rPr>
+      </w:pPr>
+    </w:p>
+    <w:p>
+      <w:pPr>
+        <w:rPr>
+          <w:lang w:val="en-US"/>
+        </w:rPr>
+      </w:pPr>
+      <w:r>
+        <w:rPr>
+          <w:lang w:val="en-US"/>
+        </w:rPr>
+        <w:t>The onl</w:t>
+      </w:r>
+      <w:r>
+        <w:rPr>
+          <w:lang w:val="en-US"/>
+        </w:rPr>
+        <w:t>y</w:t>
+      </w:r>
+      <w:r>
+        <w:rPr>
+          <w:lang w:val="en-US"/>
+        </w:rPr>
+        <w:t xml:space="preserve"> thing </w:t>
+      </w:r>
+      <w:r>
+        <w:rPr>
+          <w:lang w:val="en-US"/>
+        </w:rPr>
+        <w:t xml:space="preserve">the current </w:t>
+      </w:r>
+      <w:r>
+        <w:rPr>
+          <w:lang w:val="en-US"/>
+        </w:rPr>
+        <w:t xml:space="preserve">window </w:t>
+      </w:r>
+      <w:r>
+        <w:rPr>
+          <w:lang w:val="en-US"/>
+        </w:rPr>
+        <w:t xml:space="preserve">does </w:t>
+      </w:r>
+      <w:r>
+        <w:rPr>
+          <w:lang w:val="en-US"/>
+        </w:rPr>
+        <w:t xml:space="preserve">is </w:t>
+      </w:r>
+      <w:r>
+        <w:rPr>
+          <w:lang w:val="en-US"/>
+        </w:rPr>
+        <w:t xml:space="preserve">draw </w:t>
+      </w:r>
+      <w:r>
+        <w:rPr>
+          <w:lang w:val="en-US"/>
+        </w:rPr>
+        <w:t>itself</w:t>
+      </w:r>
+      <w:r>
+        <w:rPr>
+          <w:lang w:val="en-US"/>
+        </w:rPr>
+        <w:t>.</w:t>
+      </w:r>
+      <w:r>
+        <w:rPr>
           <w:lang w:val="en-US"/>
         </w:rPr>
         <w:t xml:space="preserve"> </w:t>
       </w:r>
       <w:r>
         <w:rPr>
-          <w:rFonts w:ascii="Courier New" w:hAnsi="Courier New" w:cs="Courier New"/>
-          <w:b/>
-          <w:noProof/>
-          <w:color w:val="008080"/>
-          <w:sz w:val="18"/>
-          <w:szCs w:val="18"/>
-          <w:lang w:val="en-US"/>
-        </w:rPr>
-        <w:t>&amp;</w:t>
-      </w:r>
-      <w:r>
-        <w:rPr>
-          <w:rFonts w:ascii="Courier New" w:hAnsi="Courier New" w:cs="Courier New"/>
-          <w:b/>
-          <w:noProof/>
-          <w:sz w:val="18"/>
-          <w:szCs w:val="18"/>
-          <w:lang w:val="en-US"/>
-        </w:rPr>
-        <w:t>rcDesktop</w:t>
-      </w:r>
-      <w:r>
-        <w:rPr>
-          <w:rFonts w:ascii="Courier New" w:hAnsi="Courier New" w:cs="Courier New"/>
-          <w:b/>
-          <w:noProof/>
-          <w:color w:val="008080"/>
-          <w:sz w:val="18"/>
-          <w:szCs w:val="18"/>
-          <w:lang w:val="en-US"/>
-        </w:rPr>
-        <w:t>);</w:t>
+          <w:lang w:val="en-US"/>
+        </w:rPr>
+        <w:t>T</w:t>
+      </w:r>
+      <w:r>
+        <w:rPr>
+          <w:lang w:val="en-US"/>
+        </w:rPr>
+        <w:t>he red line</w:t>
+      </w:r>
+      <w:r>
+        <w:rPr>
+          <w:lang w:val="en-US"/>
+        </w:rPr>
+        <w:t xml:space="preserve"> takes calls </w:t>
+      </w:r>
+      <w:proofErr w:type="spellStart"/>
+      <w:r>
+        <w:rPr>
+          <w:lang w:val="en-US"/>
+        </w:rPr>
+        <w:t>BitBlt</w:t>
+      </w:r>
+      <w:proofErr w:type="spellEnd"/>
+      <w:r>
+        <w:rPr>
+          <w:lang w:val="en-US"/>
+        </w:rPr>
+        <w:t xml:space="preserve"> function to draw some saved bitmap over the window</w:t>
+      </w:r>
+      <w:r>
+        <w:rPr>
+          <w:lang w:val="en-US"/>
+        </w:rPr>
+        <w:t>.</w:t>
+      </w:r>
+      <w:r>
+        <w:rPr>
+          <w:lang w:val="en-US"/>
+        </w:rPr>
+        <w:t xml:space="preserve"> </w:t>
+      </w:r>
+      <w:r>
+        <w:rPr>
+          <w:lang w:val="en-US"/>
+        </w:rPr>
+        <w:t xml:space="preserve">The code bellow </w:t>
+      </w:r>
+      <w:r>
+        <w:rPr>
+          <w:lang w:val="en-US"/>
+        </w:rPr>
+        <w:t>grabs the current desktop to the temporary bitmap:</w:t>
+      </w:r>
+    </w:p>
+    <w:p>
+      <w:pPr>
+        <w:tabs>
+          <w:tab w:val="left" w:pos="5372"/>
+        </w:tabs>
+        <w:rPr>
+          <w:lang w:val="en-US"/>
+        </w:rPr>
+      </w:pPr>
+      <w:r>
+        <w:rPr>
+          <w:lang w:val="en-US"/>
+        </w:rPr>
+        <w:t xml:space="preserve">   </w:t>
       </w:r>
     </w:p>
     <w:p>
@@ -11859,80 +11768,23 @@
           <w:rFonts w:ascii="Courier New" w:hAnsi="Courier New" w:cs="Courier New"/>
           <w:b/>
           <w:noProof/>
-          <w:color w:val="008080"/>
-          <w:sz w:val="18"/>
-          <w:szCs w:val="18"/>
-          <w:lang w:val="en-US"/>
-        </w:rPr>
-      </w:pPr>
-      <w:r>
-        <w:rPr>
-          <w:rFonts w:ascii="Courier New" w:hAnsi="Courier New" w:cs="Courier New"/>
-          <w:b/>
-          <w:noProof/>
-          <w:sz w:val="18"/>
-          <w:szCs w:val="18"/>
-          <w:lang w:val="en-US"/>
-        </w:rPr>
-        <w:t xml:space="preserve">HDC hDesktopDC </w:t>
-      </w:r>
-      <w:r>
-        <w:rPr>
-          <w:rFonts w:ascii="Courier New" w:hAnsi="Courier New" w:cs="Courier New"/>
-          <w:b/>
-          <w:noProof/>
-          <w:color w:val="008080"/>
-          <w:sz w:val="18"/>
-          <w:szCs w:val="18"/>
-          <w:lang w:val="en-US"/>
-        </w:rPr>
-        <w:t>=</w:t>
-      </w:r>
-      <w:r>
-        <w:rPr>
-          <w:rFonts w:ascii="Courier New" w:hAnsi="Courier New" w:cs="Courier New"/>
-          <w:b/>
-          <w:noProof/>
-          <w:sz w:val="18"/>
-          <w:szCs w:val="18"/>
-          <w:lang w:val="en-US"/>
-        </w:rPr>
-        <w:t xml:space="preserve"> GetDC</w:t>
-      </w:r>
-      <w:r>
-        <w:rPr>
-          <w:rFonts w:ascii="Courier New" w:hAnsi="Courier New" w:cs="Courier New"/>
-          <w:b/>
-          <w:noProof/>
-          <w:color w:val="008080"/>
-          <w:sz w:val="18"/>
-          <w:szCs w:val="18"/>
-          <w:lang w:val="en-US"/>
-        </w:rPr>
-        <w:t>(</w:t>
-      </w:r>
-      <w:r>
-        <w:rPr>
-          <w:rFonts w:ascii="Courier New" w:hAnsi="Courier New" w:cs="Courier New"/>
-          <w:b/>
-          <w:noProof/>
-          <w:sz w:val="18"/>
-          <w:szCs w:val="18"/>
-          <w:lang w:val="en-US"/>
-        </w:rPr>
-        <w:t>GetDesktopWindow</w:t>
-      </w:r>
-      <w:r>
-        <w:rPr>
-          <w:rFonts w:ascii="Courier New" w:hAnsi="Courier New" w:cs="Courier New"/>
-          <w:b/>
-          <w:noProof/>
-          <w:color w:val="008080"/>
-          <w:sz w:val="18"/>
-          <w:szCs w:val="18"/>
-          <w:lang w:val="en-US"/>
-        </w:rPr>
-        <w:t>());</w:t>
+          <w:color w:val="008000"/>
+          <w:sz w:val="18"/>
+          <w:szCs w:val="18"/>
+          <w:lang w:val="en-US"/>
+        </w:rPr>
+      </w:pPr>
+      <w:r>
+        <w:rPr>
+          <w:rFonts w:ascii="Courier New" w:hAnsi="Courier New" w:cs="Courier New"/>
+          <w:b/>
+          <w:noProof/>
+          <w:color w:val="008000"/>
+          <w:sz w:val="18"/>
+          <w:szCs w:val="18"/>
+          <w:lang w:val="en-US"/>
+        </w:rPr>
+        <w:t>// Retrive desktop size</w:t>
       </w:r>
     </w:p>
     <w:p>
@@ -11946,12 +11798,81 @@
           <w:rFonts w:ascii="Courier New" w:hAnsi="Courier New" w:cs="Courier New"/>
           <w:b/>
           <w:noProof/>
-          <w:color w:val="008000"/>
-          <w:sz w:val="18"/>
-          <w:szCs w:val="18"/>
-          <w:lang w:val="en-US"/>
-        </w:rPr>
-      </w:pPr>
+          <w:color w:val="008080"/>
+          <w:sz w:val="18"/>
+          <w:szCs w:val="18"/>
+          <w:lang w:val="en-US"/>
+        </w:rPr>
+      </w:pPr>
+      <w:r>
+        <w:rPr>
+          <w:rFonts w:ascii="Courier New" w:hAnsi="Courier New" w:cs="Courier New"/>
+          <w:b/>
+          <w:noProof/>
+          <w:sz w:val="18"/>
+          <w:szCs w:val="18"/>
+          <w:lang w:val="en-US"/>
+        </w:rPr>
+        <w:t xml:space="preserve">RECT rcDesktop </w:t>
+      </w:r>
+      <w:r>
+        <w:rPr>
+          <w:rFonts w:ascii="Courier New" w:hAnsi="Courier New" w:cs="Courier New"/>
+          <w:b/>
+          <w:noProof/>
+          <w:color w:val="008080"/>
+          <w:sz w:val="18"/>
+          <w:szCs w:val="18"/>
+          <w:lang w:val="en-US"/>
+        </w:rPr>
+        <w:t>=</w:t>
+      </w:r>
+      <w:r>
+        <w:rPr>
+          <w:rFonts w:ascii="Courier New" w:hAnsi="Courier New" w:cs="Courier New"/>
+          <w:b/>
+          <w:noProof/>
+          <w:sz w:val="18"/>
+          <w:szCs w:val="18"/>
+          <w:lang w:val="en-US"/>
+        </w:rPr>
+        <w:t xml:space="preserve"> </w:t>
+      </w:r>
+      <w:r>
+        <w:rPr>
+          <w:rFonts w:ascii="Courier New" w:hAnsi="Courier New" w:cs="Courier New"/>
+          <w:b/>
+          <w:noProof/>
+          <w:color w:val="008080"/>
+          <w:sz w:val="18"/>
+          <w:szCs w:val="18"/>
+          <w:lang w:val="en-US"/>
+        </w:rPr>
+        <w:t>{</w:t>
+      </w:r>
+      <w:r>
+        <w:rPr>
+          <w:rFonts w:ascii="Courier New" w:hAnsi="Courier New" w:cs="Courier New"/>
+          <w:b/>
+          <w:noProof/>
+          <w:sz w:val="18"/>
+          <w:szCs w:val="18"/>
+          <w:lang w:val="en-US"/>
+        </w:rPr>
+        <w:t>0</w:t>
+      </w:r>
+      <w:r>
+        <w:rPr>
+          <w:rFonts w:ascii="Courier New" w:hAnsi="Courier New" w:cs="Courier New"/>
+          <w:b/>
+          <w:noProof/>
+          <w:color w:val="008080"/>
+          <w:sz w:val="18"/>
+          <w:szCs w:val="18"/>
+          <w:lang w:val="en-US"/>
+        </w:rPr>
+        <w:t>};</w:t>
+      </w:r>
     </w:p>
     <w:p>
       <w:pPr>
@@ -11964,23 +11885,103 @@
           <w:rFonts w:ascii="Courier New" w:hAnsi="Courier New" w:cs="Courier New"/>
           <w:b/>
           <w:noProof/>
-          <w:color w:val="008000"/>
-          <w:sz w:val="18"/>
-          <w:szCs w:val="18"/>
-          <w:lang w:val="en-US"/>
-        </w:rPr>
-      </w:pPr>
-      <w:r>
-        <w:rPr>
-          <w:rFonts w:ascii="Courier New" w:hAnsi="Courier New" w:cs="Courier New"/>
-          <w:b/>
-          <w:noProof/>
-          <w:color w:val="008000"/>
-          <w:sz w:val="18"/>
-          <w:szCs w:val="18"/>
-          <w:lang w:val="en-US"/>
-        </w:rPr>
-        <w:t>// Prepeare context for background</w:t>
+          <w:color w:val="008080"/>
+          <w:sz w:val="18"/>
+          <w:szCs w:val="18"/>
+          <w:lang w:val="en-US"/>
+        </w:rPr>
+      </w:pPr>
+      <w:r>
+        <w:rPr>
+          <w:rFonts w:ascii="Courier New" w:hAnsi="Courier New" w:cs="Courier New"/>
+          <w:b/>
+          <w:noProof/>
+          <w:sz w:val="18"/>
+          <w:szCs w:val="18"/>
+          <w:lang w:val="en-US"/>
+        </w:rPr>
+        <w:t>GetWindowRect</w:t>
+      </w:r>
+      <w:r>
+        <w:rPr>
+          <w:rFonts w:ascii="Courier New" w:hAnsi="Courier New" w:cs="Courier New"/>
+          <w:b/>
+          <w:noProof/>
+          <w:color w:val="008080"/>
+          <w:sz w:val="18"/>
+          <w:szCs w:val="18"/>
+          <w:lang w:val="en-US"/>
+        </w:rPr>
+        <w:t>(</w:t>
+      </w:r>
+      <w:r>
+        <w:rPr>
+          <w:rFonts w:ascii="Courier New" w:hAnsi="Courier New" w:cs="Courier New"/>
+          <w:b/>
+          <w:noProof/>
+          <w:sz w:val="18"/>
+          <w:szCs w:val="18"/>
+          <w:lang w:val="en-US"/>
+        </w:rPr>
+        <w:t>GetDesktopWindow</w:t>
+      </w:r>
+      <w:r>
+        <w:rPr>
+          <w:rFonts w:ascii="Courier New" w:hAnsi="Courier New" w:cs="Courier New"/>
+          <w:b/>
+          <w:noProof/>
+          <w:color w:val="008080"/>
+          <w:sz w:val="18"/>
+          <w:szCs w:val="18"/>
+          <w:lang w:val="en-US"/>
+        </w:rPr>
+        <w:t>(),</w:t>
+      </w:r>
+      <w:r>
+        <w:rPr>
+          <w:rFonts w:ascii="Courier New" w:hAnsi="Courier New" w:cs="Courier New"/>
+          <w:b/>
+          <w:noProof/>
+          <w:sz w:val="18"/>
+          <w:szCs w:val="18"/>
+          <w:lang w:val="en-US"/>
+        </w:rPr>
+        <w:t xml:space="preserve"> </w:t>
+      </w:r>
+      <w:r>
+        <w:rPr>
+          <w:rFonts w:ascii="Courier New" w:hAnsi="Courier New" w:cs="Courier New"/>
+          <w:b/>
+          <w:noProof/>
+          <w:color w:val="008080"/>
+          <w:sz w:val="18"/>
+          <w:szCs w:val="18"/>
+          <w:lang w:val="en-US"/>
+        </w:rPr>
+        <w:t>&amp;</w:t>
+      </w:r>
+      <w:r>
+        <w:rPr>
+          <w:rFonts w:ascii="Courier New" w:hAnsi="Courier New" w:cs="Courier New"/>
+          <w:b/>
+          <w:noProof/>
+          <w:sz w:val="18"/>
+          <w:szCs w:val="18"/>
+          <w:lang w:val="en-US"/>
+        </w:rPr>
+        <w:t>rcDesktop</w:t>
+      </w:r>
+      <w:r>
+        <w:rPr>
+          <w:rFonts w:ascii="Courier New" w:hAnsi="Courier New" w:cs="Courier New"/>
+          <w:b/>
+          <w:noProof/>
+          <w:color w:val="008080"/>
+          <w:sz w:val="18"/>
+          <w:szCs w:val="18"/>
+          <w:lang w:val="en-US"/>
+        </w:rPr>
+        <w:t>);</w:t>
       </w:r>
     </w:p>
     <w:p>
@@ -12009,7 +12010,7 @@
           <w:szCs w:val="18"/>
           <w:lang w:val="en-US"/>
         </w:rPr>
-        <w:t xml:space="preserve">hBKDC </w:t>
+        <w:t xml:space="preserve">HDC hDesktopDC </w:t>
       </w:r>
       <w:r>
         <w:rPr>
@@ -12032,7 +12033,7 @@
           <w:szCs w:val="18"/>
           <w:lang w:val="en-US"/>
         </w:rPr>
-        <w:t xml:space="preserve"> CreateCompatibleDC</w:t>
+        <w:t xml:space="preserve"> GetDC</w:t>
       </w:r>
       <w:r>
         <w:rPr>
@@ -12055,19 +12056,19 @@
           <w:szCs w:val="18"/>
           <w:lang w:val="en-US"/>
         </w:rPr>
-        <w:t>hDesktopDC</w:t>
-      </w:r>
-      <w:r>
-        <w:rPr>
-          <w:rFonts w:ascii="Courier New" w:hAnsi="Courier New" w:cs="Courier New"/>
-          <w:b/>
-          <w:noProof/>
-          <w:color w:val="008080"/>
-          <w:sz w:val="18"/>
-          <w:szCs w:val="18"/>
-          <w:lang w:val="en-US"/>
-        </w:rPr>
-        <w:t>);</w:t>
+        <w:t>GetDesktopWindow</w:t>
+      </w:r>
+      <w:r>
+        <w:rPr>
+          <w:rFonts w:ascii="Courier New" w:hAnsi="Courier New" w:cs="Courier New"/>
+          <w:b/>
+          <w:noProof/>
+          <w:color w:val="008080"/>
+          <w:sz w:val="18"/>
+          <w:szCs w:val="18"/>
+          <w:lang w:val="en-US"/>
+        </w:rPr>
+        <w:t>());</w:t>
       </w:r>
     </w:p>
     <w:p>
@@ -12081,235 +12082,12 @@
           <w:rFonts w:ascii="Courier New" w:hAnsi="Courier New" w:cs="Courier New"/>
           <w:b/>
           <w:noProof/>
-          <w:sz w:val="18"/>
-          <w:szCs w:val="18"/>
-          <w:lang w:val="en-US"/>
-        </w:rPr>
-      </w:pPr>
-      <w:r>
-        <w:rPr>
-          <w:rFonts w:ascii="Courier New" w:hAnsi="Courier New" w:cs="Courier New"/>
-          <w:b/>
-          <w:noProof/>
-          <w:sz w:val="18"/>
-          <w:szCs w:val="18"/>
-          <w:lang w:val="en-US"/>
-        </w:rPr>
-        <w:t xml:space="preserve">hBitmapBKOld </w:t>
-      </w:r>
-      <w:r>
-        <w:rPr>
-          <w:rFonts w:ascii="Courier New" w:hAnsi="Courier New" w:cs="Courier New"/>
-          <w:b/>
-          <w:noProof/>
-          <w:color w:val="008080"/>
-          <w:sz w:val="18"/>
-          <w:szCs w:val="18"/>
-          <w:lang w:val="en-US"/>
-        </w:rPr>
-        <w:t>=</w:t>
-      </w:r>
-      <w:r>
-        <w:rPr>
-          <w:rFonts w:ascii="Courier New" w:hAnsi="Courier New" w:cs="Courier New"/>
-          <w:b/>
-          <w:noProof/>
-          <w:sz w:val="18"/>
-          <w:szCs w:val="18"/>
-          <w:lang w:val="en-US"/>
-        </w:rPr>
-        <w:t xml:space="preserve"> SelectObject</w:t>
-      </w:r>
-      <w:r>
-        <w:rPr>
-          <w:rFonts w:ascii="Courier New" w:hAnsi="Courier New" w:cs="Courier New"/>
-          <w:b/>
-          <w:noProof/>
-          <w:color w:val="008080"/>
-          <w:sz w:val="18"/>
-          <w:szCs w:val="18"/>
-          <w:lang w:val="en-US"/>
-        </w:rPr>
-        <w:t>(</w:t>
-      </w:r>
-      <w:r>
-        <w:rPr>
-          <w:rFonts w:ascii="Courier New" w:hAnsi="Courier New" w:cs="Courier New"/>
-          <w:b/>
-          <w:noProof/>
-          <w:sz w:val="18"/>
-          <w:szCs w:val="18"/>
-          <w:lang w:val="en-US"/>
-        </w:rPr>
-        <w:t>hBKDC</w:t>
-      </w:r>
-      <w:r>
-        <w:rPr>
-          <w:rFonts w:ascii="Courier New" w:hAnsi="Courier New" w:cs="Courier New"/>
-          <w:b/>
-          <w:noProof/>
-          <w:color w:val="008080"/>
-          <w:sz w:val="18"/>
-          <w:szCs w:val="18"/>
-          <w:lang w:val="en-US"/>
-        </w:rPr>
-        <w:t>,</w:t>
-      </w:r>
-      <w:r>
-        <w:rPr>
-          <w:rFonts w:ascii="Courier New" w:hAnsi="Courier New" w:cs="Courier New"/>
-          <w:b/>
-          <w:noProof/>
-          <w:sz w:val="18"/>
-          <w:szCs w:val="18"/>
-          <w:lang w:val="en-US"/>
-        </w:rPr>
-        <w:t xml:space="preserve"> CreateCompatibleBitmap</w:t>
-      </w:r>
-      <w:r>
-        <w:rPr>
-          <w:rFonts w:ascii="Courier New" w:hAnsi="Courier New" w:cs="Courier New"/>
-          <w:b/>
-          <w:noProof/>
-          <w:color w:val="008080"/>
-          <w:sz w:val="18"/>
-          <w:szCs w:val="18"/>
-          <w:lang w:val="en-US"/>
-        </w:rPr>
-        <w:t>(</w:t>
-      </w:r>
-      <w:r>
-        <w:rPr>
-          <w:rFonts w:ascii="Courier New" w:hAnsi="Courier New" w:cs="Courier New"/>
-          <w:b/>
-          <w:noProof/>
-          <w:sz w:val="18"/>
-          <w:szCs w:val="18"/>
-          <w:lang w:val="en-US"/>
-        </w:rPr>
-        <w:t>hDesktopDC</w:t>
-      </w:r>
-      <w:r>
-        <w:rPr>
-          <w:rFonts w:ascii="Courier New" w:hAnsi="Courier New" w:cs="Courier New"/>
-          <w:b/>
-          <w:noProof/>
-          <w:color w:val="008080"/>
-          <w:sz w:val="18"/>
-          <w:szCs w:val="18"/>
-          <w:lang w:val="en-US"/>
-        </w:rPr>
-        <w:t>,</w:t>
-      </w:r>
-      <w:r>
-        <w:rPr>
-          <w:rFonts w:ascii="Courier New" w:hAnsi="Courier New" w:cs="Courier New"/>
-          <w:b/>
-          <w:noProof/>
-          <w:sz w:val="18"/>
-          <w:szCs w:val="18"/>
-          <w:lang w:val="en-US"/>
-        </w:rPr>
-        <w:t xml:space="preserve"> rcDesktop</w:t>
-      </w:r>
-      <w:r>
-        <w:rPr>
-          <w:rFonts w:ascii="Courier New" w:hAnsi="Courier New" w:cs="Courier New"/>
-          <w:b/>
-          <w:noProof/>
-          <w:color w:val="008080"/>
-          <w:sz w:val="18"/>
-          <w:szCs w:val="18"/>
-          <w:lang w:val="en-US"/>
-        </w:rPr>
-        <w:t>.</w:t>
-      </w:r>
-      <w:r>
-        <w:rPr>
-          <w:rFonts w:ascii="Courier New" w:hAnsi="Courier New" w:cs="Courier New"/>
-          <w:b/>
-          <w:noProof/>
-          <w:sz w:val="18"/>
-          <w:szCs w:val="18"/>
-          <w:lang w:val="en-US"/>
-        </w:rPr>
-        <w:t>right</w:t>
-      </w:r>
-      <w:r>
-        <w:rPr>
-          <w:rFonts w:ascii="Courier New" w:hAnsi="Courier New" w:cs="Courier New"/>
-          <w:b/>
-          <w:noProof/>
-          <w:color w:val="008080"/>
-          <w:sz w:val="18"/>
-          <w:szCs w:val="18"/>
-          <w:lang w:val="en-US"/>
-        </w:rPr>
-        <w:t>,</w:t>
-      </w:r>
-    </w:p>
-    <w:p>
-      <w:pPr>
-        <w:autoSpaceDE w:val="0"/>
-        <w:autoSpaceDN w:val="0"/>
-        <w:adjustRightInd w:val="0"/>
-        <w:jc w:val="left"/>
-        <w:rPr>
-          <w:rFonts w:ascii="Courier New" w:hAnsi="Courier New" w:cs="Courier New"/>
-          <w:b/>
-          <w:noProof/>
-          <w:color w:val="008080"/>
-          <w:sz w:val="18"/>
-          <w:szCs w:val="18"/>
-          <w:lang w:val="en-US"/>
-        </w:rPr>
-      </w:pPr>
-      <w:r>
-        <w:rPr>
-          <w:rFonts w:ascii="Courier New" w:hAnsi="Courier New" w:cs="Courier New"/>
-          <w:b/>
-          <w:noProof/>
-          <w:sz w:val="18"/>
-          <w:szCs w:val="18"/>
-          <w:lang w:val="en-US"/>
-        </w:rPr>
-        <w:t>rcDesktop</w:t>
-      </w:r>
-      <w:r>
-        <w:rPr>
-          <w:rFonts w:ascii="Courier New" w:hAnsi="Courier New" w:cs="Courier New"/>
-          <w:b/>
-          <w:noProof/>
-          <w:color w:val="008080"/>
-          <w:sz w:val="18"/>
-          <w:szCs w:val="18"/>
-          <w:lang w:val="en-US"/>
-        </w:rPr>
-        <w:t>.</w:t>
-      </w:r>
-      <w:r>
-        <w:rPr>
-          <w:rFonts w:ascii="Courier New" w:hAnsi="Courier New" w:cs="Courier New"/>
-          <w:b/>
-          <w:noProof/>
-          <w:sz w:val="18"/>
-          <w:szCs w:val="18"/>
-          <w:lang w:val="en-US"/>
-        </w:rPr>
-        <w:t>bottom</w:t>
-      </w:r>
-      <w:r>
-        <w:rPr>
-          <w:rFonts w:ascii="Courier New" w:hAnsi="Courier New" w:cs="Courier New"/>
-          <w:b/>
-          <w:noProof/>
-          <w:color w:val="008080"/>
-          <w:sz w:val="18"/>
-          <w:szCs w:val="18"/>
-          <w:lang w:val="en-US"/>
-        </w:rPr>
-        <w:t>));</w:t>
-      </w:r>
+          <w:color w:val="008000"/>
+          <w:sz w:val="18"/>
+          <w:szCs w:val="18"/>
+          <w:lang w:val="en-US"/>
+        </w:rPr>
+      </w:pPr>
     </w:p>
     <w:p>
       <w:pPr>
@@ -12322,12 +12100,24 @@
           <w:rFonts w:ascii="Courier New" w:hAnsi="Courier New" w:cs="Courier New"/>
           <w:b/>
           <w:noProof/>
-          <w:color w:val="008080"/>
-          <w:sz w:val="18"/>
-          <w:szCs w:val="18"/>
-          <w:lang w:val="en-US"/>
-        </w:rPr>
-      </w:pPr>
+          <w:color w:val="008000"/>
+          <w:sz w:val="18"/>
+          <w:szCs w:val="18"/>
+          <w:lang w:val="en-US"/>
+        </w:rPr>
+      </w:pPr>
+      <w:r>
+        <w:rPr>
+          <w:rFonts w:ascii="Courier New" w:hAnsi="Courier New" w:cs="Courier New"/>
+          <w:b/>
+          <w:noProof/>
+          <w:color w:val="008000"/>
+          <w:sz w:val="18"/>
+          <w:szCs w:val="18"/>
+          <w:lang w:val="en-US"/>
+        </w:rPr>
+        <w:t>// Prepeare context for background</w:t>
+      </w:r>
     </w:p>
     <w:p>
       <w:pPr>
@@ -12340,23 +12130,80 @@
           <w:rFonts w:ascii="Courier New" w:hAnsi="Courier New" w:cs="Courier New"/>
           <w:b/>
           <w:noProof/>
-          <w:color w:val="008000"/>
-          <w:sz w:val="18"/>
-          <w:szCs w:val="18"/>
-          <w:lang w:val="en-US"/>
-        </w:rPr>
-      </w:pPr>
-      <w:r>
-        <w:rPr>
-          <w:rFonts w:ascii="Courier New" w:hAnsi="Courier New" w:cs="Courier New"/>
-          <w:b/>
-          <w:noProof/>
-          <w:color w:val="008000"/>
-          <w:sz w:val="18"/>
-          <w:szCs w:val="18"/>
-          <w:lang w:val="en-US"/>
-        </w:rPr>
-        <w:t>// Grab a screenshot from current desktop</w:t>
+          <w:color w:val="008080"/>
+          <w:sz w:val="18"/>
+          <w:szCs w:val="18"/>
+          <w:lang w:val="en-US"/>
+        </w:rPr>
+      </w:pPr>
+      <w:r>
+        <w:rPr>
+          <w:rFonts w:ascii="Courier New" w:hAnsi="Courier New" w:cs="Courier New"/>
+          <w:b/>
+          <w:noProof/>
+          <w:sz w:val="18"/>
+          <w:szCs w:val="18"/>
+          <w:lang w:val="en-US"/>
+        </w:rPr>
+        <w:t xml:space="preserve">hBKDC </w:t>
+      </w:r>
+      <w:r>
+        <w:rPr>
+          <w:rFonts w:ascii="Courier New" w:hAnsi="Courier New" w:cs="Courier New"/>
+          <w:b/>
+          <w:noProof/>
+          <w:color w:val="008080"/>
+          <w:sz w:val="18"/>
+          <w:szCs w:val="18"/>
+          <w:lang w:val="en-US"/>
+        </w:rPr>
+        <w:t>=</w:t>
+      </w:r>
+      <w:r>
+        <w:rPr>
+          <w:rFonts w:ascii="Courier New" w:hAnsi="Courier New" w:cs="Courier New"/>
+          <w:b/>
+          <w:noProof/>
+          <w:sz w:val="18"/>
+          <w:szCs w:val="18"/>
+          <w:lang w:val="en-US"/>
+        </w:rPr>
+        <w:t xml:space="preserve"> CreateCompatibleDC</w:t>
+      </w:r>
+      <w:r>
+        <w:rPr>
+          <w:rFonts w:ascii="Courier New" w:hAnsi="Courier New" w:cs="Courier New"/>
+          <w:b/>
+          <w:noProof/>
+          <w:color w:val="008080"/>
+          <w:sz w:val="18"/>
+          <w:szCs w:val="18"/>
+          <w:lang w:val="en-US"/>
+        </w:rPr>
+        <w:t>(</w:t>
+      </w:r>
+      <w:r>
+        <w:rPr>
+          <w:rFonts w:ascii="Courier New" w:hAnsi="Courier New" w:cs="Courier New"/>
+          <w:b/>
+          <w:noProof/>
+          <w:sz w:val="18"/>
+          <w:szCs w:val="18"/>
+          <w:lang w:val="en-US"/>
+        </w:rPr>
+        <w:t>hDesktopDC</w:t>
+      </w:r>
+      <w:r>
+        <w:rPr>
+          <w:rFonts w:ascii="Courier New" w:hAnsi="Courier New" w:cs="Courier New"/>
+          <w:b/>
+          <w:noProof/>
+          <w:color w:val="008080"/>
+          <w:sz w:val="18"/>
+          <w:szCs w:val="18"/>
+          <w:lang w:val="en-US"/>
+        </w:rPr>
+        <w:t>);</w:t>
       </w:r>
     </w:p>
     <w:p>
@@ -12370,22 +12217,44 @@
           <w:rFonts w:ascii="Courier New" w:hAnsi="Courier New" w:cs="Courier New"/>
           <w:b/>
           <w:noProof/>
-          <w:color w:val="008080"/>
-          <w:sz w:val="18"/>
-          <w:szCs w:val="18"/>
-          <w:lang w:val="en-US"/>
-        </w:rPr>
-      </w:pPr>
-      <w:r>
-        <w:rPr>
-          <w:rFonts w:ascii="Courier New" w:hAnsi="Courier New" w:cs="Courier New"/>
-          <w:b/>
-          <w:noProof/>
-          <w:sz w:val="18"/>
-          <w:szCs w:val="18"/>
-          <w:lang w:val="en-US"/>
-        </w:rPr>
-        <w:t>BitBlt</w:t>
+          <w:sz w:val="18"/>
+          <w:szCs w:val="18"/>
+          <w:lang w:val="en-US"/>
+        </w:rPr>
+      </w:pPr>
+      <w:r>
+        <w:rPr>
+          <w:rFonts w:ascii="Courier New" w:hAnsi="Courier New" w:cs="Courier New"/>
+          <w:b/>
+          <w:noProof/>
+          <w:sz w:val="18"/>
+          <w:szCs w:val="18"/>
+          <w:lang w:val="en-US"/>
+        </w:rPr>
+        <w:t xml:space="preserve">hBitmapBKOld </w:t>
+      </w:r>
+      <w:r>
+        <w:rPr>
+          <w:rFonts w:ascii="Courier New" w:hAnsi="Courier New" w:cs="Courier New"/>
+          <w:b/>
+          <w:noProof/>
+          <w:color w:val="008080"/>
+          <w:sz w:val="18"/>
+          <w:szCs w:val="18"/>
+          <w:lang w:val="en-US"/>
+        </w:rPr>
+        <w:t>=</w:t>
+      </w:r>
+      <w:r>
+        <w:rPr>
+          <w:rFonts w:ascii="Courier New" w:hAnsi="Courier New" w:cs="Courier New"/>
+          <w:b/>
+          <w:noProof/>
+          <w:sz w:val="18"/>
+          <w:szCs w:val="18"/>
+          <w:lang w:val="en-US"/>
+        </w:rPr>
+        <w:t xml:space="preserve"> SelectObject</w:t>
       </w:r>
       <w:r>
         <w:rPr>
@@ -12431,7 +12300,30 @@
           <w:szCs w:val="18"/>
           <w:lang w:val="en-US"/>
         </w:rPr>
-        <w:t xml:space="preserve"> 0</w:t>
+        <w:t xml:space="preserve"> CreateCompatibleBitmap</w:t>
+      </w:r>
+      <w:r>
+        <w:rPr>
+          <w:rFonts w:ascii="Courier New" w:hAnsi="Courier New" w:cs="Courier New"/>
+          <w:b/>
+          <w:noProof/>
+          <w:color w:val="008080"/>
+          <w:sz w:val="18"/>
+          <w:szCs w:val="18"/>
+          <w:lang w:val="en-US"/>
+        </w:rPr>
+        <w:t>(</w:t>
+      </w:r>
+      <w:r>
+        <w:rPr>
+          <w:rFonts w:ascii="Courier New" w:hAnsi="Courier New" w:cs="Courier New"/>
+          <w:b/>
+          <w:noProof/>
+          <w:sz w:val="18"/>
+          <w:szCs w:val="18"/>
+          <w:lang w:val="en-US"/>
+        </w:rPr>
+        <w:t>hDesktopDC</w:t>
       </w:r>
       <w:r>
         <w:rPr>
@@ -12454,7 +12346,30 @@
           <w:szCs w:val="18"/>
           <w:lang w:val="en-US"/>
         </w:rPr>
-        <w:t xml:space="preserve"> 0</w:t>
+        <w:t xml:space="preserve"> rcDesktop</w:t>
+      </w:r>
+      <w:r>
+        <w:rPr>
+          <w:rFonts w:ascii="Courier New" w:hAnsi="Courier New" w:cs="Courier New"/>
+          <w:b/>
+          <w:noProof/>
+          <w:color w:val="008080"/>
+          <w:sz w:val="18"/>
+          <w:szCs w:val="18"/>
+          <w:lang w:val="en-US"/>
+        </w:rPr>
+        <w:t>.</w:t>
+      </w:r>
+      <w:r>
+        <w:rPr>
+          <w:rFonts w:ascii="Courier New" w:hAnsi="Courier New" w:cs="Courier New"/>
+          <w:b/>
+          <w:noProof/>
+          <w:sz w:val="18"/>
+          <w:szCs w:val="18"/>
+          <w:lang w:val="en-US"/>
+        </w:rPr>
+        <w:t>right</w:t>
       </w:r>
       <w:r>
         <w:rPr>
@@ -12468,16 +12383,33 @@
         </w:rPr>
         <w:t>,</w:t>
       </w:r>
-      <w:r>
-        <w:rPr>
-          <w:rFonts w:ascii="Courier New" w:hAnsi="Courier New" w:cs="Courier New"/>
-          <w:b/>
-          <w:noProof/>
-          <w:sz w:val="18"/>
-          <w:szCs w:val="18"/>
-          <w:lang w:val="en-US"/>
-        </w:rPr>
-        <w:t xml:space="preserve"> rcDesktop</w:t>
+    </w:p>
+    <w:p>
+      <w:pPr>
+        <w:autoSpaceDE w:val="0"/>
+        <w:autoSpaceDN w:val="0"/>
+        <w:adjustRightInd w:val="0"/>
+        <w:jc w:val="left"/>
+        <w:rPr>
+          <w:rFonts w:ascii="Courier New" w:hAnsi="Courier New" w:cs="Courier New"/>
+          <w:b/>
+          <w:noProof/>
+          <w:color w:val="008080"/>
+          <w:sz w:val="18"/>
+          <w:szCs w:val="18"/>
+          <w:lang w:val="en-US"/>
+        </w:rPr>
+      </w:pPr>
+      <w:r>
+        <w:rPr>
+          <w:rFonts w:ascii="Courier New" w:hAnsi="Courier New" w:cs="Courier New"/>
+          <w:b/>
+          <w:noProof/>
+          <w:sz w:val="18"/>
+          <w:szCs w:val="18"/>
+          <w:lang w:val="en-US"/>
+        </w:rPr>
+        <w:t>rcDesktop</w:t>
       </w:r>
       <w:r>
         <w:rPr>
@@ -12500,52 +12432,6 @@
           <w:szCs w:val="18"/>
           <w:lang w:val="en-US"/>
         </w:rPr>
-        <w:t>right</w:t>
-      </w:r>
-      <w:r>
-        <w:rPr>
-          <w:rFonts w:ascii="Courier New" w:hAnsi="Courier New" w:cs="Courier New"/>
-          <w:b/>
-          <w:noProof/>
-          <w:color w:val="008080"/>
-          <w:sz w:val="18"/>
-          <w:szCs w:val="18"/>
-          <w:lang w:val="en-US"/>
-        </w:rPr>
-        <w:t>,</w:t>
-      </w:r>
-      <w:r>
-        <w:rPr>
-          <w:rFonts w:ascii="Courier New" w:hAnsi="Courier New" w:cs="Courier New"/>
-          <w:b/>
-          <w:noProof/>
-          <w:sz w:val="18"/>
-          <w:szCs w:val="18"/>
-          <w:lang w:val="en-US"/>
-        </w:rPr>
-        <w:t xml:space="preserve"> rcDesktop</w:t>
-      </w:r>
-      <w:r>
-        <w:rPr>
-          <w:rFonts w:ascii="Courier New" w:hAnsi="Courier New" w:cs="Courier New"/>
-          <w:b/>
-          <w:noProof/>
-          <w:color w:val="008080"/>
-          <w:sz w:val="18"/>
-          <w:szCs w:val="18"/>
-          <w:lang w:val="en-US"/>
-        </w:rPr>
-        <w:t>.</w:t>
-      </w:r>
-      <w:r>
-        <w:rPr>
-          <w:rFonts w:ascii="Courier New" w:hAnsi="Courier New" w:cs="Courier New"/>
-          <w:b/>
-          <w:noProof/>
-          <w:sz w:val="18"/>
-          <w:szCs w:val="18"/>
-          <w:lang w:val="en-US"/>
-        </w:rPr>
         <w:t>bottom</w:t>
       </w:r>
       <w:r>
@@ -12558,159 +12444,8 @@
           <w:szCs w:val="18"/>
           <w:lang w:val="en-US"/>
         </w:rPr>
-        <w:t>,</w:t>
-      </w:r>
-      <w:r>
-        <w:rPr>
-          <w:rFonts w:ascii="Courier New" w:hAnsi="Courier New" w:cs="Courier New"/>
-          <w:b/>
-          <w:noProof/>
-          <w:sz w:val="18"/>
-          <w:szCs w:val="18"/>
-          <w:lang w:val="en-US"/>
-        </w:rPr>
-        <w:t xml:space="preserve"> hDesktopDC</w:t>
-      </w:r>
-      <w:r>
-        <w:rPr>
-          <w:rFonts w:ascii="Courier New" w:hAnsi="Courier New" w:cs="Courier New"/>
-          <w:b/>
-          <w:noProof/>
-          <w:color w:val="008080"/>
-          <w:sz w:val="18"/>
-          <w:szCs w:val="18"/>
-          <w:lang w:val="en-US"/>
-        </w:rPr>
-        <w:t>,</w:t>
-      </w:r>
-      <w:r>
-        <w:rPr>
-          <w:rFonts w:ascii="Courier New" w:hAnsi="Courier New" w:cs="Courier New"/>
-          <w:b/>
-          <w:noProof/>
-          <w:sz w:val="18"/>
-          <w:szCs w:val="18"/>
-          <w:lang w:val="en-US"/>
-        </w:rPr>
-        <w:t xml:space="preserve"> 0</w:t>
-      </w:r>
-      <w:r>
-        <w:rPr>
-          <w:rFonts w:ascii="Courier New" w:hAnsi="Courier New" w:cs="Courier New"/>
-          <w:b/>
-          <w:noProof/>
-          <w:color w:val="008080"/>
-          <w:sz w:val="18"/>
-          <w:szCs w:val="18"/>
-          <w:lang w:val="en-US"/>
-        </w:rPr>
-        <w:t>,</w:t>
-      </w:r>
-      <w:r>
-        <w:rPr>
-          <w:rFonts w:ascii="Courier New" w:hAnsi="Courier New" w:cs="Courier New"/>
-          <w:b/>
-          <w:noProof/>
-          <w:sz w:val="18"/>
-          <w:szCs w:val="18"/>
-          <w:lang w:val="en-US"/>
-        </w:rPr>
-        <w:t xml:space="preserve"> 0</w:t>
-      </w:r>
-      <w:r>
-        <w:rPr>
-          <w:rFonts w:ascii="Courier New" w:hAnsi="Courier New" w:cs="Courier New"/>
-          <w:b/>
-          <w:noProof/>
-          <w:color w:val="008080"/>
-          <w:sz w:val="18"/>
-          <w:szCs w:val="18"/>
-          <w:lang w:val="en-US"/>
-        </w:rPr>
-        <w:t>,</w:t>
-      </w:r>
-      <w:r>
-        <w:rPr>
-          <w:rFonts w:ascii="Courier New" w:hAnsi="Courier New" w:cs="Courier New"/>
-          <w:b/>
-          <w:noProof/>
-          <w:sz w:val="18"/>
-          <w:szCs w:val="18"/>
-          <w:lang w:val="en-US"/>
-        </w:rPr>
-        <w:t xml:space="preserve"> SRCCOPY</w:t>
-      </w:r>
-      <w:r>
-        <w:rPr>
-          <w:rFonts w:ascii="Courier New" w:hAnsi="Courier New" w:cs="Courier New"/>
-          <w:b/>
-          <w:noProof/>
-          <w:color w:val="008080"/>
-          <w:sz w:val="18"/>
-          <w:szCs w:val="18"/>
-          <w:lang w:val="en-US"/>
-        </w:rPr>
-        <w:t>);</w:t>
-      </w:r>
-    </w:p>
-    <w:p>
-      <w:pPr>
-        <w:rPr>
-          <w:lang w:val="en-US"/>
-        </w:rPr>
-      </w:pPr>
-    </w:p>
-    <w:p>
-      <w:pPr>
-        <w:rPr>
-          <w:lang w:val="en-US"/>
-        </w:rPr>
-      </w:pPr>
-      <w:r>
-        <w:rPr>
-          <w:lang w:val="en-US"/>
-        </w:rPr>
-        <w:t xml:space="preserve">You can reduce lighting </w:t>
-      </w:r>
-      <w:r>
-        <w:rPr>
-          <w:lang w:val="en-US"/>
-        </w:rPr>
-        <w:t>of the image by drawing another semitransparent black bitmap</w:t>
-      </w:r>
-      <w:r>
-        <w:rPr>
-          <w:lang w:val="en-US"/>
-        </w:rPr>
-        <w:t xml:space="preserve"> with </w:t>
-      </w:r>
-      <w:proofErr w:type="spellStart"/>
-      <w:r>
-        <w:rPr>
-          <w:lang w:val="en-US"/>
-        </w:rPr>
-        <w:t>AlphaBlend</w:t>
-      </w:r>
-      <w:proofErr w:type="spellEnd"/>
-      <w:r>
-        <w:rPr>
-          <w:lang w:val="en-US"/>
-        </w:rPr>
-        <w:t xml:space="preserve"> function</w:t>
-      </w:r>
-      <w:r>
-        <w:rPr>
-          <w:lang w:val="en-US"/>
-        </w:rPr>
-        <w:t>.</w:t>
-      </w:r>
-    </w:p>
-    <w:p>
-      <w:pPr>
-        <w:rPr>
-          <w:lang w:val="en-US"/>
-        </w:rPr>
-      </w:pPr>
+        <w:t>));</w:t>
+      </w:r>
     </w:p>
     <w:p>
       <w:pPr>
@@ -12723,24 +12458,12 @@
           <w:rFonts w:ascii="Courier New" w:hAnsi="Courier New" w:cs="Courier New"/>
           <w:b/>
           <w:noProof/>
-          <w:color w:val="008000"/>
-          <w:sz w:val="18"/>
-          <w:szCs w:val="18"/>
-          <w:lang w:val="en-US"/>
-        </w:rPr>
-      </w:pPr>
-      <w:r>
-        <w:rPr>
-          <w:rFonts w:ascii="Courier New" w:hAnsi="Courier New" w:cs="Courier New"/>
-          <w:b/>
-          <w:noProof/>
-          <w:color w:val="008000"/>
-          <w:sz w:val="18"/>
-          <w:szCs w:val="18"/>
-          <w:lang w:val="en-US"/>
-        </w:rPr>
-        <w:t>// Reduce lighting</w:t>
-      </w:r>
+          <w:color w:val="008080"/>
+          <w:sz w:val="18"/>
+          <w:szCs w:val="18"/>
+          <w:lang w:val="en-US"/>
+        </w:rPr>
+      </w:pPr>
     </w:p>
     <w:p>
       <w:pPr>
@@ -12753,80 +12476,23 @@
           <w:rFonts w:ascii="Courier New" w:hAnsi="Courier New" w:cs="Courier New"/>
           <w:b/>
           <w:noProof/>
-          <w:color w:val="008080"/>
-          <w:sz w:val="18"/>
-          <w:szCs w:val="18"/>
-          <w:lang w:val="en-US"/>
-        </w:rPr>
-      </w:pPr>
-      <w:r>
-        <w:rPr>
-          <w:rFonts w:ascii="Courier New" w:hAnsi="Courier New" w:cs="Courier New"/>
-          <w:b/>
-          <w:noProof/>
-          <w:sz w:val="18"/>
-          <w:szCs w:val="18"/>
-          <w:lang w:val="en-US"/>
-        </w:rPr>
-        <w:t xml:space="preserve">HDC hBKDC2L </w:t>
-      </w:r>
-      <w:r>
-        <w:rPr>
-          <w:rFonts w:ascii="Courier New" w:hAnsi="Courier New" w:cs="Courier New"/>
-          <w:b/>
-          <w:noProof/>
-          <w:color w:val="008080"/>
-          <w:sz w:val="18"/>
-          <w:szCs w:val="18"/>
-          <w:lang w:val="en-US"/>
-        </w:rPr>
-        <w:t>=</w:t>
-      </w:r>
-      <w:r>
-        <w:rPr>
-          <w:rFonts w:ascii="Courier New" w:hAnsi="Courier New" w:cs="Courier New"/>
-          <w:b/>
-          <w:noProof/>
-          <w:sz w:val="18"/>
-          <w:szCs w:val="18"/>
-          <w:lang w:val="en-US"/>
-        </w:rPr>
-        <w:t xml:space="preserve"> CreateCompatibleDC</w:t>
-      </w:r>
-      <w:r>
-        <w:rPr>
-          <w:rFonts w:ascii="Courier New" w:hAnsi="Courier New" w:cs="Courier New"/>
-          <w:b/>
-          <w:noProof/>
-          <w:color w:val="008080"/>
-          <w:sz w:val="18"/>
-          <w:szCs w:val="18"/>
-          <w:lang w:val="en-US"/>
-        </w:rPr>
-        <w:t>(</w:t>
-      </w:r>
-      <w:r>
-        <w:rPr>
-          <w:rFonts w:ascii="Courier New" w:hAnsi="Courier New" w:cs="Courier New"/>
-          <w:b/>
-          <w:noProof/>
-          <w:sz w:val="18"/>
-          <w:szCs w:val="18"/>
-          <w:lang w:val="en-US"/>
-        </w:rPr>
-        <w:t>hDesktopDC</w:t>
-      </w:r>
-      <w:r>
-        <w:rPr>
-          <w:rFonts w:ascii="Courier New" w:hAnsi="Courier New" w:cs="Courier New"/>
-          <w:b/>
-          <w:noProof/>
-          <w:color w:val="008080"/>
-          <w:sz w:val="18"/>
-          <w:szCs w:val="18"/>
-          <w:lang w:val="en-US"/>
-        </w:rPr>
-        <w:t>);</w:t>
+          <w:color w:val="008000"/>
+          <w:sz w:val="18"/>
+          <w:szCs w:val="18"/>
+          <w:lang w:val="en-US"/>
+        </w:rPr>
+      </w:pPr>
+      <w:r>
+        <w:rPr>
+          <w:rFonts w:ascii="Courier New" w:hAnsi="Courier New" w:cs="Courier New"/>
+          <w:b/>
+          <w:noProof/>
+          <w:color w:val="008000"/>
+          <w:sz w:val="18"/>
+          <w:szCs w:val="18"/>
+          <w:lang w:val="en-US"/>
+        </w:rPr>
+        <w:t>// Grab a screenshot from current desktop</w:t>
       </w:r>
     </w:p>
     <w:p>
@@ -12855,30 +12521,7 @@
           <w:szCs w:val="18"/>
           <w:lang w:val="en-US"/>
         </w:rPr>
-        <w:t xml:space="preserve">HGDIOBJ hBitmapBK2LOld </w:t>
-      </w:r>
-      <w:r>
-        <w:rPr>
-          <w:rFonts w:ascii="Courier New" w:hAnsi="Courier New" w:cs="Courier New"/>
-          <w:b/>
-          <w:noProof/>
-          <w:color w:val="008080"/>
-          <w:sz w:val="18"/>
-          <w:szCs w:val="18"/>
-          <w:lang w:val="en-US"/>
-        </w:rPr>
-        <w:t>=</w:t>
-      </w:r>
-      <w:r>
-        <w:rPr>
-          <w:rFonts w:ascii="Courier New" w:hAnsi="Courier New" w:cs="Courier New"/>
-          <w:b/>
-          <w:noProof/>
-          <w:sz w:val="18"/>
-          <w:szCs w:val="18"/>
-          <w:lang w:val="en-US"/>
-        </w:rPr>
-        <w:t xml:space="preserve"> SelectObject</w:t>
+        <w:t>BitBlt</w:t>
       </w:r>
       <w:r>
         <w:rPr>
@@ -12901,7 +12544,7 @@
           <w:szCs w:val="18"/>
           <w:lang w:val="en-US"/>
         </w:rPr>
-        <w:t>hBKDC2L</w:t>
+        <w:t>hBKDC</w:t>
       </w:r>
       <w:r>
         <w:rPr>
@@ -12924,30 +12567,7 @@
           <w:szCs w:val="18"/>
           <w:lang w:val="en-US"/>
         </w:rPr>
-        <w:t xml:space="preserve"> CreateCompatibleBitmap</w:t>
-      </w:r>
-      <w:r>
-        <w:rPr>
-          <w:rFonts w:ascii="Courier New" w:hAnsi="Courier New" w:cs="Courier New"/>
-          <w:b/>
-          <w:noProof/>
-          <w:color w:val="008080"/>
-          <w:sz w:val="18"/>
-          <w:szCs w:val="18"/>
-          <w:lang w:val="en-US"/>
-        </w:rPr>
-        <w:t>(</w:t>
-      </w:r>
-      <w:r>
-        <w:rPr>
-          <w:rFonts w:ascii="Courier New" w:hAnsi="Courier New" w:cs="Courier New"/>
-          <w:b/>
-          <w:noProof/>
-          <w:sz w:val="18"/>
-          <w:szCs w:val="18"/>
-          <w:lang w:val="en-US"/>
-        </w:rPr>
-        <w:t>hDesktopDC</w:t>
+        <w:t xml:space="preserve"> 0</w:t>
       </w:r>
       <w:r>
         <w:rPr>
@@ -12970,6 +12590,29 @@
           <w:szCs w:val="18"/>
           <w:lang w:val="en-US"/>
         </w:rPr>
+        <w:t xml:space="preserve"> 0</w:t>
+      </w:r>
+      <w:r>
+        <w:rPr>
+          <w:rFonts w:ascii="Courier New" w:hAnsi="Courier New" w:cs="Courier New"/>
+          <w:b/>
+          <w:noProof/>
+          <w:color w:val="008080"/>
+          <w:sz w:val="18"/>
+          <w:szCs w:val="18"/>
+          <w:lang w:val="en-US"/>
+        </w:rPr>
+        <w:t>,</w:t>
+      </w:r>
+      <w:r>
+        <w:rPr>
+          <w:rFonts w:ascii="Courier New" w:hAnsi="Courier New" w:cs="Courier New"/>
+          <w:b/>
+          <w:noProof/>
+          <w:sz w:val="18"/>
+          <w:szCs w:val="18"/>
+          <w:lang w:val="en-US"/>
+        </w:rPr>
         <w:t xml:space="preserve"> rcDesktop</w:t>
       </w:r>
       <w:r>
@@ -13051,8 +12694,159 @@
           <w:szCs w:val="18"/>
           <w:lang w:val="en-US"/>
         </w:rPr>
-        <w:t>));</w:t>
-      </w:r>
+        <w:t>,</w:t>
+      </w:r>
+      <w:r>
+        <w:rPr>
+          <w:rFonts w:ascii="Courier New" w:hAnsi="Courier New" w:cs="Courier New"/>
+          <w:b/>
+          <w:noProof/>
+          <w:sz w:val="18"/>
+          <w:szCs w:val="18"/>
+          <w:lang w:val="en-US"/>
+        </w:rPr>
+        <w:t xml:space="preserve"> hDesktopDC</w:t>
+      </w:r>
+      <w:r>
+        <w:rPr>
+          <w:rFonts w:ascii="Courier New" w:hAnsi="Courier New" w:cs="Courier New"/>
+          <w:b/>
+          <w:noProof/>
+          <w:color w:val="008080"/>
+          <w:sz w:val="18"/>
+          <w:szCs w:val="18"/>
+          <w:lang w:val="en-US"/>
+        </w:rPr>
+        <w:t>,</w:t>
+      </w:r>
+      <w:r>
+        <w:rPr>
+          <w:rFonts w:ascii="Courier New" w:hAnsi="Courier New" w:cs="Courier New"/>
+          <w:b/>
+          <w:noProof/>
+          <w:sz w:val="18"/>
+          <w:szCs w:val="18"/>
+          <w:lang w:val="en-US"/>
+        </w:rPr>
+        <w:t xml:space="preserve"> 0</w:t>
+      </w:r>
+      <w:r>
+        <w:rPr>
+          <w:rFonts w:ascii="Courier New" w:hAnsi="Courier New" w:cs="Courier New"/>
+          <w:b/>
+          <w:noProof/>
+          <w:color w:val="008080"/>
+          <w:sz w:val="18"/>
+          <w:szCs w:val="18"/>
+          <w:lang w:val="en-US"/>
+        </w:rPr>
+        <w:t>,</w:t>
+      </w:r>
+      <w:r>
+        <w:rPr>
+          <w:rFonts w:ascii="Courier New" w:hAnsi="Courier New" w:cs="Courier New"/>
+          <w:b/>
+          <w:noProof/>
+          <w:sz w:val="18"/>
+          <w:szCs w:val="18"/>
+          <w:lang w:val="en-US"/>
+        </w:rPr>
+        <w:t xml:space="preserve"> 0</w:t>
+      </w:r>
+      <w:r>
+        <w:rPr>
+          <w:rFonts w:ascii="Courier New" w:hAnsi="Courier New" w:cs="Courier New"/>
+          <w:b/>
+          <w:noProof/>
+          <w:color w:val="008080"/>
+          <w:sz w:val="18"/>
+          <w:szCs w:val="18"/>
+          <w:lang w:val="en-US"/>
+        </w:rPr>
+        <w:t>,</w:t>
+      </w:r>
+      <w:r>
+        <w:rPr>
+          <w:rFonts w:ascii="Courier New" w:hAnsi="Courier New" w:cs="Courier New"/>
+          <w:b/>
+          <w:noProof/>
+          <w:sz w:val="18"/>
+          <w:szCs w:val="18"/>
+          <w:lang w:val="en-US"/>
+        </w:rPr>
+        <w:t xml:space="preserve"> SRCCOPY</w:t>
+      </w:r>
+      <w:r>
+        <w:rPr>
+          <w:rFonts w:ascii="Courier New" w:hAnsi="Courier New" w:cs="Courier New"/>
+          <w:b/>
+          <w:noProof/>
+          <w:color w:val="008080"/>
+          <w:sz w:val="18"/>
+          <w:szCs w:val="18"/>
+          <w:lang w:val="en-US"/>
+        </w:rPr>
+        <w:t>);</w:t>
+      </w:r>
+    </w:p>
+    <w:p>
+      <w:pPr>
+        <w:rPr>
+          <w:lang w:val="en-US"/>
+        </w:rPr>
+      </w:pPr>
+    </w:p>
+    <w:p>
+      <w:pPr>
+        <w:rPr>
+          <w:lang w:val="en-US"/>
+        </w:rPr>
+      </w:pPr>
+      <w:r>
+        <w:rPr>
+          <w:lang w:val="en-US"/>
+        </w:rPr>
+        <w:t xml:space="preserve">You can reduce lighting </w:t>
+      </w:r>
+      <w:r>
+        <w:rPr>
+          <w:lang w:val="en-US"/>
+        </w:rPr>
+        <w:t>of the image by drawing another semitransparent black bitmap</w:t>
+      </w:r>
+      <w:r>
+        <w:rPr>
+          <w:lang w:val="en-US"/>
+        </w:rPr>
+        <w:t xml:space="preserve"> with </w:t>
+      </w:r>
+      <w:proofErr w:type="spellStart"/>
+      <w:r>
+        <w:rPr>
+          <w:lang w:val="en-US"/>
+        </w:rPr>
+        <w:t>AlphaBlend</w:t>
+      </w:r>
+      <w:proofErr w:type="spellEnd"/>
+      <w:r>
+        <w:rPr>
+          <w:lang w:val="en-US"/>
+        </w:rPr>
+        <w:t xml:space="preserve"> function</w:t>
+      </w:r>
+      <w:r>
+        <w:rPr>
+          <w:lang w:val="en-US"/>
+        </w:rPr>
+        <w:t>.</w:t>
+      </w:r>
+    </w:p>
+    <w:p>
+      <w:pPr>
+        <w:rPr>
+          <w:lang w:val="en-US"/>
+        </w:rPr>
+      </w:pPr>
     </w:p>
     <w:p>
       <w:pPr>
@@ -13065,80 +12859,23 @@
           <w:rFonts w:ascii="Courier New" w:hAnsi="Courier New" w:cs="Courier New"/>
           <w:b/>
           <w:noProof/>
-          <w:color w:val="008080"/>
-          <w:sz w:val="18"/>
-          <w:szCs w:val="18"/>
-          <w:lang w:val="en-US"/>
-        </w:rPr>
-      </w:pPr>
-      <w:r>
-        <w:rPr>
-          <w:rFonts w:ascii="Courier New" w:hAnsi="Courier New" w:cs="Courier New"/>
-          <w:b/>
-          <w:noProof/>
-          <w:sz w:val="18"/>
-          <w:szCs w:val="18"/>
-          <w:lang w:val="en-US"/>
-        </w:rPr>
-        <w:t>ReleaseDC</w:t>
-      </w:r>
-      <w:r>
-        <w:rPr>
-          <w:rFonts w:ascii="Courier New" w:hAnsi="Courier New" w:cs="Courier New"/>
-          <w:b/>
-          <w:noProof/>
-          <w:color w:val="008080"/>
-          <w:sz w:val="18"/>
-          <w:szCs w:val="18"/>
-          <w:lang w:val="en-US"/>
-        </w:rPr>
-        <w:t>(</w:t>
-      </w:r>
-      <w:r>
-        <w:rPr>
-          <w:rFonts w:ascii="Courier New" w:hAnsi="Courier New" w:cs="Courier New"/>
-          <w:b/>
-          <w:noProof/>
-          <w:sz w:val="18"/>
-          <w:szCs w:val="18"/>
-          <w:lang w:val="en-US"/>
-        </w:rPr>
-        <w:t>GetDesktopWindow</w:t>
-      </w:r>
-      <w:r>
-        <w:rPr>
-          <w:rFonts w:ascii="Courier New" w:hAnsi="Courier New" w:cs="Courier New"/>
-          <w:b/>
-          <w:noProof/>
-          <w:color w:val="008080"/>
-          <w:sz w:val="18"/>
-          <w:szCs w:val="18"/>
-          <w:lang w:val="en-US"/>
-        </w:rPr>
-        <w:t>(),</w:t>
-      </w:r>
-      <w:r>
-        <w:rPr>
-          <w:rFonts w:ascii="Courier New" w:hAnsi="Courier New" w:cs="Courier New"/>
-          <w:b/>
-          <w:noProof/>
-          <w:sz w:val="18"/>
-          <w:szCs w:val="18"/>
-          <w:lang w:val="en-US"/>
-        </w:rPr>
-        <w:t xml:space="preserve"> hDesktopDC</w:t>
-      </w:r>
-      <w:r>
-        <w:rPr>
-          <w:rFonts w:ascii="Courier New" w:hAnsi="Courier New" w:cs="Courier New"/>
-          <w:b/>
-          <w:noProof/>
-          <w:color w:val="008080"/>
-          <w:sz w:val="18"/>
-          <w:szCs w:val="18"/>
-          <w:lang w:val="en-US"/>
-        </w:rPr>
-        <w:t>);</w:t>
+          <w:color w:val="008000"/>
+          <w:sz w:val="18"/>
+          <w:szCs w:val="18"/>
+          <w:lang w:val="en-US"/>
+        </w:rPr>
+      </w:pPr>
+      <w:r>
+        <w:rPr>
+          <w:rFonts w:ascii="Courier New" w:hAnsi="Courier New" w:cs="Courier New"/>
+          <w:b/>
+          <w:noProof/>
+          <w:color w:val="008000"/>
+          <w:sz w:val="18"/>
+          <w:szCs w:val="18"/>
+          <w:lang w:val="en-US"/>
+        </w:rPr>
+        <w:t>// Reduce lighting</w:t>
       </w:r>
     </w:p>
     <w:p>
@@ -13167,8 +12904,32 @@
           <w:szCs w:val="18"/>
           <w:lang w:val="en-US"/>
         </w:rPr>
-        <w:t>FillRect</w:t>
-      </w:r>
+        <w:t xml:space="preserve">HDC hBKDC2L </w:t>
+      </w:r>
+      <w:r>
+        <w:rPr>
+          <w:rFonts w:ascii="Courier New" w:hAnsi="Courier New" w:cs="Courier New"/>
+          <w:b/>
+          <w:noProof/>
+          <w:color w:val="008080"/>
+          <w:sz w:val="18"/>
+          <w:szCs w:val="18"/>
+          <w:lang w:val="en-US"/>
+        </w:rPr>
+        <w:t>=</w:t>
+      </w:r>
+      <w:r>
+        <w:rPr>
+          <w:rFonts w:ascii="Courier New" w:hAnsi="Courier New" w:cs="Courier New"/>
+          <w:b/>
+          <w:noProof/>
+          <w:sz w:val="18"/>
+          <w:szCs w:val="18"/>
+          <w:lang w:val="en-US"/>
+        </w:rPr>
+        <w:t xml:space="preserve"> CreateCompatibleDC</w:t>
+      </w:r>
+      <w:bookmarkStart w:id="0" w:name="_GoBack"/>
       <w:r>
         <w:rPr>
           <w:rFonts w:ascii="Courier New" w:hAnsi="Courier New" w:cs="Courier New"/>
@@ -13181,166 +12942,29 @@
         </w:rPr>
         <w:t>(</w:t>
       </w:r>
-      <w:r>
-        <w:rPr>
-          <w:rFonts w:ascii="Courier New" w:hAnsi="Courier New" w:cs="Courier New"/>
-          <w:b/>
-          <w:noProof/>
-          <w:sz w:val="18"/>
-          <w:szCs w:val="18"/>
-          <w:lang w:val="en-US"/>
-        </w:rPr>
-        <w:t>hBKDC2L</w:t>
-      </w:r>
-      <w:r>
-        <w:rPr>
-          <w:rFonts w:ascii="Courier New" w:hAnsi="Courier New" w:cs="Courier New"/>
-          <w:b/>
-          <w:noProof/>
-          <w:color w:val="008080"/>
-          <w:sz w:val="18"/>
-          <w:szCs w:val="18"/>
-          <w:lang w:val="en-US"/>
-        </w:rPr>
-        <w:t>,</w:t>
-      </w:r>
-      <w:r>
-        <w:rPr>
-          <w:rFonts w:ascii="Courier New" w:hAnsi="Courier New" w:cs="Courier New"/>
-          <w:b/>
-          <w:noProof/>
-          <w:sz w:val="18"/>
-          <w:szCs w:val="18"/>
-          <w:lang w:val="en-US"/>
-        </w:rPr>
-        <w:t xml:space="preserve"> </w:t>
-      </w:r>
-      <w:r>
-        <w:rPr>
-          <w:rFonts w:ascii="Courier New" w:hAnsi="Courier New" w:cs="Courier New"/>
-          <w:b/>
-          <w:noProof/>
-          <w:color w:val="008080"/>
-          <w:sz w:val="18"/>
-          <w:szCs w:val="18"/>
-          <w:lang w:val="en-US"/>
-        </w:rPr>
-        <w:t>&amp;</w:t>
-      </w:r>
-      <w:r>
-        <w:rPr>
-          <w:rFonts w:ascii="Courier New" w:hAnsi="Courier New" w:cs="Courier New"/>
-          <w:b/>
-          <w:noProof/>
-          <w:sz w:val="18"/>
-          <w:szCs w:val="18"/>
-          <w:lang w:val="en-US"/>
-        </w:rPr>
-        <w:t>rcDesktop</w:t>
-      </w:r>
-      <w:r>
-        <w:rPr>
-          <w:rFonts w:ascii="Courier New" w:hAnsi="Courier New" w:cs="Courier New"/>
-          <w:b/>
-          <w:noProof/>
-          <w:color w:val="008080"/>
-          <w:sz w:val="18"/>
-          <w:szCs w:val="18"/>
-          <w:lang w:val="en-US"/>
-        </w:rPr>
-        <w:t>,</w:t>
-      </w:r>
-      <w:r>
-        <w:rPr>
-          <w:rFonts w:ascii="Courier New" w:hAnsi="Courier New" w:cs="Courier New"/>
-          <w:b/>
-          <w:noProof/>
-          <w:sz w:val="18"/>
-          <w:szCs w:val="18"/>
-          <w:lang w:val="en-US"/>
-        </w:rPr>
-        <w:t xml:space="preserve"> </w:t>
-      </w:r>
-      <w:r>
-        <w:rPr>
-          <w:rFonts w:ascii="Courier New" w:hAnsi="Courier New" w:cs="Courier New"/>
-          <w:b/>
-          <w:noProof/>
-          <w:color w:val="008080"/>
-          <w:sz w:val="18"/>
-          <w:szCs w:val="18"/>
-          <w:lang w:val="en-US"/>
-        </w:rPr>
-        <w:t>(</w:t>
-      </w:r>
-      <w:r>
-        <w:rPr>
-          <w:rFonts w:ascii="Courier New" w:hAnsi="Courier New" w:cs="Courier New"/>
-          <w:b/>
-          <w:noProof/>
-          <w:sz w:val="18"/>
-          <w:szCs w:val="18"/>
-          <w:lang w:val="en-US"/>
-        </w:rPr>
-        <w:t>HBRUSH</w:t>
-      </w:r>
-      <w:r>
-        <w:rPr>
-          <w:rFonts w:ascii="Courier New" w:hAnsi="Courier New" w:cs="Courier New"/>
-          <w:b/>
-          <w:noProof/>
-          <w:color w:val="008080"/>
-          <w:sz w:val="18"/>
-          <w:szCs w:val="18"/>
-          <w:lang w:val="en-US"/>
-        </w:rPr>
-        <w:t>)</w:t>
-      </w:r>
-      <w:r>
-        <w:rPr>
-          <w:rFonts w:ascii="Courier New" w:hAnsi="Courier New" w:cs="Courier New"/>
-          <w:b/>
-          <w:noProof/>
-          <w:sz w:val="18"/>
-          <w:szCs w:val="18"/>
-          <w:lang w:val="en-US"/>
-        </w:rPr>
-        <w:t>GetStockObject</w:t>
-      </w:r>
-      <w:r>
-        <w:rPr>
-          <w:rFonts w:ascii="Courier New" w:hAnsi="Courier New" w:cs="Courier New"/>
-          <w:b/>
-          <w:noProof/>
-          <w:color w:val="008080"/>
-          <w:sz w:val="18"/>
-          <w:szCs w:val="18"/>
-          <w:lang w:val="en-US"/>
-        </w:rPr>
-        <w:t>(</w:t>
-      </w:r>
-      <w:r>
-        <w:rPr>
-          <w:rFonts w:ascii="Courier New" w:hAnsi="Courier New" w:cs="Courier New"/>
-          <w:b/>
-          <w:noProof/>
-          <w:sz w:val="18"/>
-          <w:szCs w:val="18"/>
-          <w:lang w:val="en-US"/>
-        </w:rPr>
-        <w:t>BLACK_BRUSH</w:t>
-      </w:r>
-      <w:r>
-        <w:rPr>
-          <w:rFonts w:ascii="Courier New" w:hAnsi="Courier New" w:cs="Courier New"/>
-          <w:b/>
-          <w:noProof/>
-          <w:color w:val="008080"/>
-          <w:sz w:val="18"/>
-          <w:szCs w:val="18"/>
-          <w:lang w:val="en-US"/>
-        </w:rPr>
-        <w:t>));</w:t>
+      <w:bookmarkEnd w:id="0"/>
+      <w:r>
+        <w:rPr>
+          <w:rFonts w:ascii="Courier New" w:hAnsi="Courier New" w:cs="Courier New"/>
+          <w:b/>
+          <w:noProof/>
+          <w:sz w:val="18"/>
+          <w:szCs w:val="18"/>
+          <w:lang w:val="en-US"/>
+        </w:rPr>
+        <w:t>hDesktopDC</w:t>
+      </w:r>
+      <w:r>
+        <w:rPr>
+          <w:rFonts w:ascii="Courier New" w:hAnsi="Courier New" w:cs="Courier New"/>
+          <w:b/>
+          <w:noProof/>
+          <w:color w:val="008080"/>
+          <w:sz w:val="18"/>
+          <w:szCs w:val="18"/>
+          <w:lang w:val="en-US"/>
+        </w:rPr>
+        <w:t>);</w:t>
       </w:r>
     </w:p>
     <w:p>
@@ -13369,7 +12993,7 @@
           <w:szCs w:val="18"/>
           <w:lang w:val="en-US"/>
         </w:rPr>
-        <w:t xml:space="preserve">BLENDFUNCTION bf </w:t>
+        <w:t xml:space="preserve">HGDIOBJ hBitmapBK2LOld </w:t>
       </w:r>
       <w:r>
         <w:rPr>
@@ -13392,42 +13016,180 @@
           <w:szCs w:val="18"/>
           <w:lang w:val="en-US"/>
         </w:rPr>
-        <w:t xml:space="preserve"> </w:t>
-      </w:r>
-      <w:r>
-        <w:rPr>
-          <w:rFonts w:ascii="Courier New" w:hAnsi="Courier New" w:cs="Courier New"/>
-          <w:b/>
-          <w:noProof/>
-          <w:color w:val="008080"/>
-          <w:sz w:val="18"/>
-          <w:szCs w:val="18"/>
-          <w:lang w:val="en-US"/>
-        </w:rPr>
-        <w:t>{</w:t>
-      </w:r>
-      <w:r>
-        <w:rPr>
-          <w:rFonts w:ascii="Courier New" w:hAnsi="Courier New" w:cs="Courier New"/>
-          <w:b/>
-          <w:noProof/>
-          <w:sz w:val="18"/>
-          <w:szCs w:val="18"/>
-          <w:lang w:val="en-US"/>
-        </w:rPr>
-        <w:t>0</w:t>
-      </w:r>
-      <w:r>
-        <w:rPr>
-          <w:rFonts w:ascii="Courier New" w:hAnsi="Courier New" w:cs="Courier New"/>
-          <w:b/>
-          <w:noProof/>
-          <w:color w:val="008080"/>
-          <w:sz w:val="18"/>
-          <w:szCs w:val="18"/>
-          <w:lang w:val="en-US"/>
-        </w:rPr>
-        <w:t>};</w:t>
+        <w:t xml:space="preserve"> SelectObject</w:t>
+      </w:r>
+      <w:r>
+        <w:rPr>
+          <w:rFonts w:ascii="Courier New" w:hAnsi="Courier New" w:cs="Courier New"/>
+          <w:b/>
+          <w:noProof/>
+          <w:color w:val="008080"/>
+          <w:sz w:val="18"/>
+          <w:szCs w:val="18"/>
+          <w:lang w:val="en-US"/>
+        </w:rPr>
+        <w:t>(</w:t>
+      </w:r>
+      <w:r>
+        <w:rPr>
+          <w:rFonts w:ascii="Courier New" w:hAnsi="Courier New" w:cs="Courier New"/>
+          <w:b/>
+          <w:noProof/>
+          <w:sz w:val="18"/>
+          <w:szCs w:val="18"/>
+          <w:lang w:val="en-US"/>
+        </w:rPr>
+        <w:t>hBKDC2L</w:t>
+      </w:r>
+      <w:r>
+        <w:rPr>
+          <w:rFonts w:ascii="Courier New" w:hAnsi="Courier New" w:cs="Courier New"/>
+          <w:b/>
+          <w:noProof/>
+          <w:color w:val="008080"/>
+          <w:sz w:val="18"/>
+          <w:szCs w:val="18"/>
+          <w:lang w:val="en-US"/>
+        </w:rPr>
+        <w:t>,</w:t>
+      </w:r>
+      <w:r>
+        <w:rPr>
+          <w:rFonts w:ascii="Courier New" w:hAnsi="Courier New" w:cs="Courier New"/>
+          <w:b/>
+          <w:noProof/>
+          <w:sz w:val="18"/>
+          <w:szCs w:val="18"/>
+          <w:lang w:val="en-US"/>
+        </w:rPr>
+        <w:t xml:space="preserve"> CreateCompatibleBitmap</w:t>
+      </w:r>
+      <w:r>
+        <w:rPr>
+          <w:rFonts w:ascii="Courier New" w:hAnsi="Courier New" w:cs="Courier New"/>
+          <w:b/>
+          <w:noProof/>
+          <w:color w:val="008080"/>
+          <w:sz w:val="18"/>
+          <w:szCs w:val="18"/>
+          <w:lang w:val="en-US"/>
+        </w:rPr>
+        <w:t>(</w:t>
+      </w:r>
+      <w:r>
+        <w:rPr>
+          <w:rFonts w:ascii="Courier New" w:hAnsi="Courier New" w:cs="Courier New"/>
+          <w:b/>
+          <w:noProof/>
+          <w:sz w:val="18"/>
+          <w:szCs w:val="18"/>
+          <w:lang w:val="en-US"/>
+        </w:rPr>
+        <w:t>hDesktopDC</w:t>
+      </w:r>
+      <w:r>
+        <w:rPr>
+          <w:rFonts w:ascii="Courier New" w:hAnsi="Courier New" w:cs="Courier New"/>
+          <w:b/>
+          <w:noProof/>
+          <w:color w:val="008080"/>
+          <w:sz w:val="18"/>
+          <w:szCs w:val="18"/>
+          <w:lang w:val="en-US"/>
+        </w:rPr>
+        <w:t>,</w:t>
+      </w:r>
+      <w:r>
+        <w:rPr>
+          <w:rFonts w:ascii="Courier New" w:hAnsi="Courier New" w:cs="Courier New"/>
+          <w:b/>
+          <w:noProof/>
+          <w:sz w:val="18"/>
+          <w:szCs w:val="18"/>
+          <w:lang w:val="en-US"/>
+        </w:rPr>
+        <w:t xml:space="preserve"> rcDesktop</w:t>
+      </w:r>
+      <w:r>
+        <w:rPr>
+          <w:rFonts w:ascii="Courier New" w:hAnsi="Courier New" w:cs="Courier New"/>
+          <w:b/>
+          <w:noProof/>
+          <w:color w:val="008080"/>
+          <w:sz w:val="18"/>
+          <w:szCs w:val="18"/>
+          <w:lang w:val="en-US"/>
+        </w:rPr>
+        <w:t>.</w:t>
+      </w:r>
+      <w:r>
+        <w:rPr>
+          <w:rFonts w:ascii="Courier New" w:hAnsi="Courier New" w:cs="Courier New"/>
+          <w:b/>
+          <w:noProof/>
+          <w:sz w:val="18"/>
+          <w:szCs w:val="18"/>
+          <w:lang w:val="en-US"/>
+        </w:rPr>
+        <w:t>right</w:t>
+      </w:r>
+      <w:r>
+        <w:rPr>
+          <w:rFonts w:ascii="Courier New" w:hAnsi="Courier New" w:cs="Courier New"/>
+          <w:b/>
+          <w:noProof/>
+          <w:color w:val="008080"/>
+          <w:sz w:val="18"/>
+          <w:szCs w:val="18"/>
+          <w:lang w:val="en-US"/>
+        </w:rPr>
+        <w:t>,</w:t>
+      </w:r>
+      <w:r>
+        <w:rPr>
+          <w:rFonts w:ascii="Courier New" w:hAnsi="Courier New" w:cs="Courier New"/>
+          <w:b/>
+          <w:noProof/>
+          <w:sz w:val="18"/>
+          <w:szCs w:val="18"/>
+          <w:lang w:val="en-US"/>
+        </w:rPr>
+        <w:t xml:space="preserve"> rcDesktop</w:t>
+      </w:r>
+      <w:r>
+        <w:rPr>
+          <w:rFonts w:ascii="Courier New" w:hAnsi="Courier New" w:cs="Courier New"/>
+          <w:b/>
+          <w:noProof/>
+          <w:color w:val="008080"/>
+          <w:sz w:val="18"/>
+          <w:szCs w:val="18"/>
+          <w:lang w:val="en-US"/>
+        </w:rPr>
+        <w:t>.</w:t>
+      </w:r>
+      <w:r>
+        <w:rPr>
+          <w:rFonts w:ascii="Courier New" w:hAnsi="Courier New" w:cs="Courier New"/>
+          <w:b/>
+          <w:noProof/>
+          <w:sz w:val="18"/>
+          <w:szCs w:val="18"/>
+          <w:lang w:val="en-US"/>
+        </w:rPr>
+        <w:t>bottom</w:t>
+      </w:r>
+      <w:r>
+        <w:rPr>
+          <w:rFonts w:ascii="Courier New" w:hAnsi="Courier New" w:cs="Courier New"/>
+          <w:b/>
+          <w:noProof/>
+          <w:color w:val="008080"/>
+          <w:sz w:val="18"/>
+          <w:szCs w:val="18"/>
+          <w:lang w:val="en-US"/>
+        </w:rPr>
+        <w:t>));</w:t>
       </w:r>
     </w:p>
     <w:p>
@@ -13456,65 +13218,65 @@
           <w:szCs w:val="18"/>
           <w:lang w:val="en-US"/>
         </w:rPr>
-        <w:t>bf</w:t>
-      </w:r>
-      <w:r>
-        <w:rPr>
-          <w:rFonts w:ascii="Courier New" w:hAnsi="Courier New" w:cs="Courier New"/>
-          <w:b/>
-          <w:noProof/>
-          <w:color w:val="008080"/>
-          <w:sz w:val="18"/>
-          <w:szCs w:val="18"/>
-          <w:lang w:val="en-US"/>
-        </w:rPr>
-        <w:t>.</w:t>
-      </w:r>
-      <w:r>
-        <w:rPr>
-          <w:rFonts w:ascii="Courier New" w:hAnsi="Courier New" w:cs="Courier New"/>
-          <w:b/>
-          <w:noProof/>
-          <w:sz w:val="18"/>
-          <w:szCs w:val="18"/>
-          <w:lang w:val="en-US"/>
-        </w:rPr>
-        <w:t xml:space="preserve">BlendOp </w:t>
-      </w:r>
-      <w:r>
-        <w:rPr>
-          <w:rFonts w:ascii="Courier New" w:hAnsi="Courier New" w:cs="Courier New"/>
-          <w:b/>
-          <w:noProof/>
-          <w:color w:val="008080"/>
-          <w:sz w:val="18"/>
-          <w:szCs w:val="18"/>
-          <w:lang w:val="en-US"/>
-        </w:rPr>
-        <w:t>=</w:t>
-      </w:r>
-      <w:r>
-        <w:rPr>
-          <w:rFonts w:ascii="Courier New" w:hAnsi="Courier New" w:cs="Courier New"/>
-          <w:b/>
-          <w:noProof/>
-          <w:sz w:val="18"/>
-          <w:szCs w:val="18"/>
-          <w:lang w:val="en-US"/>
-        </w:rPr>
-        <w:t xml:space="preserve"> AC_SRC_OVER</w:t>
-      </w:r>
-      <w:r>
-        <w:rPr>
-          <w:rFonts w:ascii="Courier New" w:hAnsi="Courier New" w:cs="Courier New"/>
-          <w:b/>
-          <w:noProof/>
-          <w:color w:val="008080"/>
-          <w:sz w:val="18"/>
-          <w:szCs w:val="18"/>
-          <w:lang w:val="en-US"/>
-        </w:rPr>
-        <w:t>;</w:t>
+        <w:t>ReleaseDC</w:t>
+      </w:r>
+      <w:r>
+        <w:rPr>
+          <w:rFonts w:ascii="Courier New" w:hAnsi="Courier New" w:cs="Courier New"/>
+          <w:b/>
+          <w:noProof/>
+          <w:color w:val="008080"/>
+          <w:sz w:val="18"/>
+          <w:szCs w:val="18"/>
+          <w:lang w:val="en-US"/>
+        </w:rPr>
+        <w:t>(</w:t>
+      </w:r>
+      <w:r>
+        <w:rPr>
+          <w:rFonts w:ascii="Courier New" w:hAnsi="Courier New" w:cs="Courier New"/>
+          <w:b/>
+          <w:noProof/>
+          <w:sz w:val="18"/>
+          <w:szCs w:val="18"/>
+          <w:lang w:val="en-US"/>
+        </w:rPr>
+        <w:t>GetDesktopWindow</w:t>
+      </w:r>
+      <w:r>
+        <w:rPr>
+          <w:rFonts w:ascii="Courier New" w:hAnsi="Courier New" w:cs="Courier New"/>
+          <w:b/>
+          <w:noProof/>
+          <w:color w:val="008080"/>
+          <w:sz w:val="18"/>
+          <w:szCs w:val="18"/>
+          <w:lang w:val="en-US"/>
+        </w:rPr>
+        <w:t>(),</w:t>
+      </w:r>
+      <w:r>
+        <w:rPr>
+          <w:rFonts w:ascii="Courier New" w:hAnsi="Courier New" w:cs="Courier New"/>
+          <w:b/>
+          <w:noProof/>
+          <w:sz w:val="18"/>
+          <w:szCs w:val="18"/>
+          <w:lang w:val="en-US"/>
+        </w:rPr>
+        <w:t xml:space="preserve"> hDesktopDC</w:t>
+      </w:r>
+      <w:r>
+        <w:rPr>
+          <w:rFonts w:ascii="Courier New" w:hAnsi="Courier New" w:cs="Courier New"/>
+          <w:b/>
+          <w:noProof/>
+          <w:color w:val="008080"/>
+          <w:sz w:val="18"/>
+          <w:szCs w:val="18"/>
+          <w:lang w:val="en-US"/>
+        </w:rPr>
+        <w:t>);</w:t>
       </w:r>
     </w:p>
     <w:p>
@@ -13543,65 +13305,180 @@
           <w:szCs w:val="18"/>
           <w:lang w:val="en-US"/>
         </w:rPr>
-        <w:t>bf</w:t>
-      </w:r>
-      <w:r>
-        <w:rPr>
-          <w:rFonts w:ascii="Courier New" w:hAnsi="Courier New" w:cs="Courier New"/>
-          <w:b/>
-          <w:noProof/>
-          <w:color w:val="008080"/>
-          <w:sz w:val="18"/>
-          <w:szCs w:val="18"/>
-          <w:lang w:val="en-US"/>
-        </w:rPr>
-        <w:t>.</w:t>
-      </w:r>
-      <w:r>
-        <w:rPr>
-          <w:rFonts w:ascii="Courier New" w:hAnsi="Courier New" w:cs="Courier New"/>
-          <w:b/>
-          <w:noProof/>
-          <w:sz w:val="18"/>
-          <w:szCs w:val="18"/>
-          <w:lang w:val="en-US"/>
-        </w:rPr>
-        <w:t xml:space="preserve">AlphaFormat </w:t>
-      </w:r>
-      <w:r>
-        <w:rPr>
-          <w:rFonts w:ascii="Courier New" w:hAnsi="Courier New" w:cs="Courier New"/>
-          <w:b/>
-          <w:noProof/>
-          <w:color w:val="008080"/>
-          <w:sz w:val="18"/>
-          <w:szCs w:val="18"/>
-          <w:lang w:val="en-US"/>
-        </w:rPr>
-        <w:t>=</w:t>
-      </w:r>
-      <w:r>
-        <w:rPr>
-          <w:rFonts w:ascii="Courier New" w:hAnsi="Courier New" w:cs="Courier New"/>
-          <w:b/>
-          <w:noProof/>
-          <w:sz w:val="18"/>
-          <w:szCs w:val="18"/>
-          <w:lang w:val="en-US"/>
-        </w:rPr>
-        <w:t xml:space="preserve"> 0</w:t>
-      </w:r>
-      <w:r>
-        <w:rPr>
-          <w:rFonts w:ascii="Courier New" w:hAnsi="Courier New" w:cs="Courier New"/>
-          <w:b/>
-          <w:noProof/>
-          <w:color w:val="008080"/>
-          <w:sz w:val="18"/>
-          <w:szCs w:val="18"/>
-          <w:lang w:val="en-US"/>
-        </w:rPr>
-        <w:t>;</w:t>
+        <w:t>FillRect</w:t>
+      </w:r>
+      <w:r>
+        <w:rPr>
+          <w:rFonts w:ascii="Courier New" w:hAnsi="Courier New" w:cs="Courier New"/>
+          <w:b/>
+          <w:noProof/>
+          <w:color w:val="008080"/>
+          <w:sz w:val="18"/>
+          <w:szCs w:val="18"/>
+          <w:lang w:val="en-US"/>
+        </w:rPr>
+        <w:t>(</w:t>
+      </w:r>
+      <w:r>
+        <w:rPr>
+          <w:rFonts w:ascii="Courier New" w:hAnsi="Courier New" w:cs="Courier New"/>
+          <w:b/>
+          <w:noProof/>
+          <w:sz w:val="18"/>
+          <w:szCs w:val="18"/>
+          <w:lang w:val="en-US"/>
+        </w:rPr>
+        <w:t>hBKDC2L</w:t>
+      </w:r>
+      <w:r>
+        <w:rPr>
+          <w:rFonts w:ascii="Courier New" w:hAnsi="Courier New" w:cs="Courier New"/>
+          <w:b/>
+          <w:noProof/>
+          <w:color w:val="008080"/>
+          <w:sz w:val="18"/>
+          <w:szCs w:val="18"/>
+          <w:lang w:val="en-US"/>
+        </w:rPr>
+        <w:t>,</w:t>
+      </w:r>
+      <w:r>
+        <w:rPr>
+          <w:rFonts w:ascii="Courier New" w:hAnsi="Courier New" w:cs="Courier New"/>
+          <w:b/>
+          <w:noProof/>
+          <w:sz w:val="18"/>
+          <w:szCs w:val="18"/>
+          <w:lang w:val="en-US"/>
+        </w:rPr>
+        <w:t xml:space="preserve"> </w:t>
+      </w:r>
+      <w:r>
+        <w:rPr>
+          <w:rFonts w:ascii="Courier New" w:hAnsi="Courier New" w:cs="Courier New"/>
+          <w:b/>
+          <w:noProof/>
+          <w:color w:val="008080"/>
+          <w:sz w:val="18"/>
+          <w:szCs w:val="18"/>
+          <w:lang w:val="en-US"/>
+        </w:rPr>
+        <w:t>&amp;</w:t>
+      </w:r>
+      <w:r>
+        <w:rPr>
+          <w:rFonts w:ascii="Courier New" w:hAnsi="Courier New" w:cs="Courier New"/>
+          <w:b/>
+          <w:noProof/>
+          <w:sz w:val="18"/>
+          <w:szCs w:val="18"/>
+          <w:lang w:val="en-US"/>
+        </w:rPr>
+        <w:t>rcDesktop</w:t>
+      </w:r>
+      <w:r>
+        <w:rPr>
+          <w:rFonts w:ascii="Courier New" w:hAnsi="Courier New" w:cs="Courier New"/>
+          <w:b/>
+          <w:noProof/>
+          <w:color w:val="008080"/>
+          <w:sz w:val="18"/>
+          <w:szCs w:val="18"/>
+          <w:lang w:val="en-US"/>
+        </w:rPr>
+        <w:t>,</w:t>
+      </w:r>
+      <w:r>
+        <w:rPr>
+          <w:rFonts w:ascii="Courier New" w:hAnsi="Courier New" w:cs="Courier New"/>
+          <w:b/>
+          <w:noProof/>
+          <w:sz w:val="18"/>
+          <w:szCs w:val="18"/>
+          <w:lang w:val="en-US"/>
+        </w:rPr>
+        <w:t xml:space="preserve"> </w:t>
+      </w:r>
+      <w:r>
+        <w:rPr>
+          <w:rFonts w:ascii="Courier New" w:hAnsi="Courier New" w:cs="Courier New"/>
+          <w:b/>
+          <w:noProof/>
+          <w:color w:val="008080"/>
+          <w:sz w:val="18"/>
+          <w:szCs w:val="18"/>
+          <w:lang w:val="en-US"/>
+        </w:rPr>
+        <w:t>(</w:t>
+      </w:r>
+      <w:r>
+        <w:rPr>
+          <w:rFonts w:ascii="Courier New" w:hAnsi="Courier New" w:cs="Courier New"/>
+          <w:b/>
+          <w:noProof/>
+          <w:sz w:val="18"/>
+          <w:szCs w:val="18"/>
+          <w:lang w:val="en-US"/>
+        </w:rPr>
+        <w:t>HBRUSH</w:t>
+      </w:r>
+      <w:r>
+        <w:rPr>
+          <w:rFonts w:ascii="Courier New" w:hAnsi="Courier New" w:cs="Courier New"/>
+          <w:b/>
+          <w:noProof/>
+          <w:color w:val="008080"/>
+          <w:sz w:val="18"/>
+          <w:szCs w:val="18"/>
+          <w:lang w:val="en-US"/>
+        </w:rPr>
+        <w:t>)</w:t>
+      </w:r>
+      <w:r>
+        <w:rPr>
+          <w:rFonts w:ascii="Courier New" w:hAnsi="Courier New" w:cs="Courier New"/>
+          <w:b/>
+          <w:noProof/>
+          <w:sz w:val="18"/>
+          <w:szCs w:val="18"/>
+          <w:lang w:val="en-US"/>
+        </w:rPr>
+        <w:t>GetStockObject</w:t>
+      </w:r>
+      <w:r>
+        <w:rPr>
+          <w:rFonts w:ascii="Courier New" w:hAnsi="Courier New" w:cs="Courier New"/>
+          <w:b/>
+          <w:noProof/>
+          <w:color w:val="008080"/>
+          <w:sz w:val="18"/>
+          <w:szCs w:val="18"/>
+          <w:lang w:val="en-US"/>
+        </w:rPr>
+        <w:t>(</w:t>
+      </w:r>
+      <w:r>
+        <w:rPr>
+          <w:rFonts w:ascii="Courier New" w:hAnsi="Courier New" w:cs="Courier New"/>
+          <w:b/>
+          <w:noProof/>
+          <w:sz w:val="18"/>
+          <w:szCs w:val="18"/>
+          <w:lang w:val="en-US"/>
+        </w:rPr>
+        <w:t>BLACK_BRUSH</w:t>
+      </w:r>
+      <w:r>
+        <w:rPr>
+          <w:rFonts w:ascii="Courier New" w:hAnsi="Courier New" w:cs="Courier New"/>
+          <w:b/>
+          <w:noProof/>
+          <w:color w:val="008080"/>
+          <w:sz w:val="18"/>
+          <w:szCs w:val="18"/>
+          <w:lang w:val="en-US"/>
+        </w:rPr>
+        <w:t>));</w:t>
       </w:r>
     </w:p>
     <w:p>
@@ -13630,30 +13507,7 @@
           <w:szCs w:val="18"/>
           <w:lang w:val="en-US"/>
         </w:rPr>
-        <w:t>bf</w:t>
-      </w:r>
-      <w:r>
-        <w:rPr>
-          <w:rFonts w:ascii="Courier New" w:hAnsi="Courier New" w:cs="Courier New"/>
-          <w:b/>
-          <w:noProof/>
-          <w:color w:val="008080"/>
-          <w:sz w:val="18"/>
-          <w:szCs w:val="18"/>
-          <w:lang w:val="en-US"/>
-        </w:rPr>
-        <w:t>.</w:t>
-      </w:r>
-      <w:r>
-        <w:rPr>
-          <w:rFonts w:ascii="Courier New" w:hAnsi="Courier New" w:cs="Courier New"/>
-          <w:b/>
-          <w:noProof/>
-          <w:sz w:val="18"/>
-          <w:szCs w:val="18"/>
-          <w:lang w:val="en-US"/>
-        </w:rPr>
-        <w:t xml:space="preserve">SourceConstantAlpha </w:t>
+        <w:t xml:space="preserve">BLENDFUNCTION bf </w:t>
       </w:r>
       <w:r>
         <w:rPr>
@@ -13676,6 +13530,75 @@
           <w:szCs w:val="18"/>
           <w:lang w:val="en-US"/>
         </w:rPr>
+        <w:t xml:space="preserve"> </w:t>
+      </w:r>
+      <w:r>
+        <w:rPr>
+          <w:rFonts w:ascii="Courier New" w:hAnsi="Courier New" w:cs="Courier New"/>
+          <w:b/>
+          <w:noProof/>
+          <w:color w:val="008080"/>
+          <w:sz w:val="18"/>
+          <w:szCs w:val="18"/>
+          <w:lang w:val="en-US"/>
+        </w:rPr>
+        <w:t>{</w:t>
+      </w:r>
+      <w:r>
+        <w:rPr>
+          <w:rFonts w:ascii="Courier New" w:hAnsi="Courier New" w:cs="Courier New"/>
+          <w:b/>
+          <w:noProof/>
+          <w:sz w:val="18"/>
+          <w:szCs w:val="18"/>
+          <w:lang w:val="en-US"/>
+        </w:rPr>
+        <w:t>AC_SRC_OVER</w:t>
+      </w:r>
+      <w:r>
+        <w:rPr>
+          <w:rFonts w:ascii="Courier New" w:hAnsi="Courier New" w:cs="Courier New"/>
+          <w:b/>
+          <w:noProof/>
+          <w:color w:val="008080"/>
+          <w:sz w:val="18"/>
+          <w:szCs w:val="18"/>
+          <w:lang w:val="en-US"/>
+        </w:rPr>
+        <w:t>,</w:t>
+      </w:r>
+      <w:r>
+        <w:rPr>
+          <w:rFonts w:ascii="Courier New" w:hAnsi="Courier New" w:cs="Courier New"/>
+          <w:b/>
+          <w:noProof/>
+          <w:sz w:val="18"/>
+          <w:szCs w:val="18"/>
+          <w:lang w:val="en-US"/>
+        </w:rPr>
+        <w:t xml:space="preserve"> 0</w:t>
+      </w:r>
+      <w:r>
+        <w:rPr>
+          <w:rFonts w:ascii="Courier New" w:hAnsi="Courier New" w:cs="Courier New"/>
+          <w:b/>
+          <w:noProof/>
+          <w:color w:val="008080"/>
+          <w:sz w:val="18"/>
+          <w:szCs w:val="18"/>
+          <w:lang w:val="en-US"/>
+        </w:rPr>
+        <w:t>,</w:t>
+      </w:r>
+      <w:r>
+        <w:rPr>
+          <w:rFonts w:ascii="Courier New" w:hAnsi="Courier New" w:cs="Courier New"/>
+          <w:b/>
+          <w:noProof/>
+          <w:sz w:val="18"/>
+          <w:szCs w:val="18"/>
+          <w:lang w:val="en-US"/>
+        </w:rPr>
         <w:t xml:space="preserve"> 128</w:t>
       </w:r>
       <w:r>
@@ -13688,7 +13611,7 @@
           <w:szCs w:val="18"/>
           <w:lang w:val="en-US"/>
         </w:rPr>
-        <w:t>;</w:t>
+        <w:t>};</w:t>
       </w:r>
     </w:p>
     <w:p>
@@ -13942,7 +13865,17 @@
           <w:szCs w:val="18"/>
           <w:lang w:val="en-US"/>
         </w:rPr>
-        <w:tab/>
+        <w:t xml:space="preserve">   </w:t>
+      </w:r>
+      <w:r>
+        <w:rPr>
+          <w:rFonts w:ascii="Courier New" w:hAnsi="Courier New" w:cs="Courier New"/>
+          <w:b/>
+          <w:noProof/>
+          <w:sz w:val="18"/>
+          <w:szCs w:val="18"/>
+          <w:lang w:val="en-US"/>
+        </w:rPr>
         <w:t>hBKDC2L</w:t>
       </w:r>
       <w:r>
@@ -14329,7 +14262,81 @@
         <w:rPr>
           <w:lang w:val="en-US"/>
         </w:rPr>
-        <w:t>And don’t forget to free GDI resources.</w:t>
+        <w:t xml:space="preserve">I’m sure you can </w:t>
+      </w:r>
+      <w:r>
+        <w:rPr>
+          <w:lang w:val="en-US"/>
+        </w:rPr>
+        <w:t>feign</w:t>
+      </w:r>
+      <w:r>
+        <w:rPr>
+          <w:lang w:val="en-US"/>
+        </w:rPr>
+        <w:t xml:space="preserve"> </w:t>
+      </w:r>
+      <w:r>
+        <w:rPr>
+          <w:lang w:val="en-US"/>
+        </w:rPr>
+        <w:t xml:space="preserve">a lot of </w:t>
+      </w:r>
+      <w:r>
+        <w:rPr>
+          <w:lang w:val="en-US"/>
+        </w:rPr>
+        <w:t>interesting way</w:t>
+      </w:r>
+      <w:r>
+        <w:rPr>
+          <w:lang w:val="en-US"/>
+        </w:rPr>
+        <w:t>s</w:t>
+      </w:r>
+      <w:r>
+        <w:rPr>
+          <w:lang w:val="en-US"/>
+        </w:rPr>
+        <w:t xml:space="preserve"> </w:t>
+      </w:r>
+      <w:r>
+        <w:rPr>
+          <w:lang w:val="en-US"/>
+        </w:rPr>
+        <w:t>how to change the background.</w:t>
+      </w:r>
+    </w:p>
+    <w:p>
+      <w:pPr>
+        <w:rPr>
+          <w:lang w:val="en-US"/>
+        </w:rPr>
+      </w:pPr>
+    </w:p>
+    <w:p>
+      <w:pPr>
+        <w:rPr>
+          <w:lang w:val="en-US"/>
+        </w:rPr>
+      </w:pPr>
+      <w:r>
+        <w:rPr>
+          <w:lang w:val="en-US"/>
+        </w:rPr>
+        <w:t xml:space="preserve">And don’t forget to free </w:t>
+      </w:r>
+      <w:r>
+        <w:rPr>
+          <w:lang w:val="en-US"/>
+        </w:rPr>
+        <w:t xml:space="preserve">all </w:t>
+      </w:r>
+      <w:r>
+        <w:rPr>
+          <w:lang w:val="en-US"/>
+        </w:rPr>
+        <w:t>GDI resources.</w:t>
       </w:r>
     </w:p>
     <w:p>
@@ -14567,6 +14574,78 @@
         <w:rPr>
           <w:lang w:val="en-US"/>
         </w:rPr>
+        <w:t xml:space="preserve">As we found out </w:t>
+      </w:r>
+      <w:r>
+        <w:rPr>
+          <w:lang w:val="en-US"/>
+        </w:rPr>
+        <w:t>despite</w:t>
+      </w:r>
+      <w:r>
+        <w:rPr>
+          <w:lang w:val="en-US"/>
+        </w:rPr>
+        <w:t xml:space="preserve"> that </w:t>
+      </w:r>
+      <w:r>
+        <w:rPr>
+          <w:lang w:val="en-US"/>
+        </w:rPr>
+        <w:t xml:space="preserve">Windows </w:t>
+      </w:r>
+      <w:r>
+        <w:rPr>
+          <w:lang w:val="en-US"/>
+        </w:rPr>
+        <w:t xml:space="preserve">doesn’t support </w:t>
+      </w:r>
+      <w:r>
+        <w:rPr>
+          <w:lang w:val="en-US"/>
+        </w:rPr>
+        <w:t>WS_SYSMODAL</w:t>
+      </w:r>
+      <w:r>
+        <w:rPr>
+          <w:lang w:val="en-US"/>
+        </w:rPr>
+        <w:t xml:space="preserve"> </w:t>
+      </w:r>
+      <w:r>
+        <w:rPr>
+          <w:lang w:val="en-US"/>
+        </w:rPr>
+        <w:t xml:space="preserve">has all necessary functionally to create system modal </w:t>
+      </w:r>
+      <w:r>
+        <w:rPr>
+          <w:lang w:val="en-US"/>
+        </w:rPr>
+        <w:t>dialogs</w:t>
+      </w:r>
+      <w:r>
+        <w:rPr>
+          <w:lang w:val="en-US"/>
+        </w:rPr>
+        <w:t xml:space="preserve">. </w:t>
+      </w:r>
+      <w:r>
+        <w:rPr>
+          <w:lang w:val="en-US"/>
+        </w:rPr>
+        <w:t>But</w:t>
+      </w:r>
+      <w:r>
+        <w:rPr>
+          <w:lang w:val="en-US"/>
+        </w:rPr>
+        <w:t xml:space="preserve"> general </w:t>
+      </w:r>
+      <w:r>
+        <w:rPr>
+          <w:lang w:val="en-US"/>
+        </w:rPr>
         <w:t xml:space="preserve">I agree with Microsoft. </w:t>
       </w:r>
       <w:r>
@@ -14585,37 +14664,33 @@
         <w:rPr>
           <w:lang w:val="en-US"/>
         </w:rPr>
-        <w:t xml:space="preserve"> the concept of multitasking and UAC window is probably just an exception. </w:t>
-      </w:r>
-      <w:r>
-        <w:rPr>
-          <w:lang w:val="en-US"/>
-        </w:rPr>
-        <w:t>However</w:t>
+        <w:t xml:space="preserve"> the concept of multitasking and UAC window is probably just an </w:t>
+      </w:r>
+      <w:proofErr w:type="gramStart"/>
+      <w:r>
+        <w:rPr>
+          <w:lang w:val="en-US"/>
+        </w:rPr>
+        <w:t>exception</w:t>
+      </w:r>
+      <w:r>
+        <w:rPr>
+          <w:lang w:val="en-US"/>
+        </w:rPr>
+        <w:t>:</w:t>
+      </w:r>
+      <w:proofErr w:type="gramEnd"/>
+      <w:r>
+        <w:rPr>
+          <w:lang w:val="en-US"/>
+        </w:rPr>
+        <w:t>)</w:t>
       </w:r>
       <w:r>
         <w:rPr>
           <w:lang w:val="en-US"/>
         </w:rPr>
         <w:t xml:space="preserve"> </w:t>
-      </w:r>
-      <w:r>
-        <w:rPr>
-          <w:lang w:val="en-US"/>
-        </w:rPr>
-        <w:t>there are</w:t>
-      </w:r>
-      <w:r>
-        <w:rPr>
-          <w:lang w:val="en-US"/>
-        </w:rPr>
-        <w:t xml:space="preserve"> could be </w:t>
-      </w:r>
-      <w:r>
-        <w:rPr>
-          <w:lang w:val="en-US"/>
-        </w:rPr>
-        <w:t>other exceptions</w:t>
       </w:r>
     </w:p>
     <w:p>
@@ -17365,7 +17440,7 @@
 </file>
 
 <file path=customXml/itemProps1.xml><?xml version="1.0" encoding="utf-8"?>
-<ds:datastoreItem xmlns:ds="http://schemas.openxmlformats.org/officeDocument/2006/customXml" ds:itemID="{F38F2F03-109A-418E-B454-C8A8E0E2191B}">
+<ds:datastoreItem xmlns:ds="http://schemas.openxmlformats.org/officeDocument/2006/customXml" ds:itemID="{4303FE5E-2ADA-4697-8E75-0DC00A0F3282}">
   <ds:schemaRefs>
     <ds:schemaRef ds:uri="http://schemas.openxmlformats.org/officeDocument/2006/bibliography"/>
   </ds:schemaRefs>

--- a/SystemModal/LockScreen.docx
+++ b/SystemModal/LockScreen.docx
@@ -19,7 +19,13 @@
         <w:rPr>
           <w:lang w:val="en-US"/>
         </w:rPr>
-        <w:t xml:space="preserve"> Back</w:t>
+        <w:t xml:space="preserve"> </w:t>
+      </w:r>
+      <w:r>
+        <w:rPr>
+          <w:lang w:val="en-US"/>
+        </w:rPr>
+        <w:t>Dialog</w:t>
       </w:r>
     </w:p>
     <w:p>
@@ -308,7 +314,15 @@
         <w:rPr>
           <w:lang w:val="en-US"/>
         </w:rPr>
-        <w:t>ystem modal windows contradict the concept of multitasking</w:t>
+        <w:t>ystem modal windows contradict</w:t>
+      </w:r>
+      <w:bookmarkStart w:id="0" w:name="_GoBack"/>
+      <w:bookmarkEnd w:id="0"/>
+      <w:r>
+        <w:rPr>
+          <w:lang w:val="en-US"/>
+        </w:rPr>
+        <w:t xml:space="preserve"> the concept of multitasking</w:t>
       </w:r>
       <w:r>
         <w:rPr>
@@ -684,7 +698,7 @@
         <w:rPr>
           <w:rFonts w:ascii="Verdana" w:hAnsi="Verdana"/>
           <w:noProof/>
-          <w:lang w:eastAsia="ru-RU"/>
+          <w:lang w:val="en-US"/>
         </w:rPr>
         <w:drawing>
           <wp:inline distT="0" distB="0" distL="0" distR="0">
@@ -1307,7 +1321,7 @@
                 <v:shape id="_x0000_i1025" type="#_x0000_t75" style="width:444.5pt;height:118.95pt" o:ole="">
                   <v:imagedata r:id="rId11" o:title=""/>
                 </v:shape>
-                <o:OLEObject Type="Embed" ProgID="PBrush" ShapeID="_x0000_i1025" DrawAspect="Content" ObjectID="_1340704214" r:id="rId12"/>
+                <o:OLEObject Type="Embed" ProgID="PBrush" ShapeID="_x0000_i1025" DrawAspect="Content" ObjectID="_1348064532" r:id="rId12"/>
               </w:object>
             </w:r>
           </w:p>
@@ -10002,6 +10016,7 @@
           <w:color w:val="008080"/>
           <w:sz w:val="18"/>
           <w:szCs w:val="18"/>
+          <w:lang w:val="en-US"/>
         </w:rPr>
       </w:pPr>
       <w:r>
@@ -10023,6 +10038,7 @@
           <w:color w:val="008080"/>
           <w:sz w:val="18"/>
           <w:szCs w:val="18"/>
+          <w:lang w:val="en-US"/>
         </w:rPr>
         <w:t>}</w:t>
       </w:r>
@@ -10041,15 +10057,17 @@
           <w:color w:val="008080"/>
           <w:sz w:val="18"/>
           <w:szCs w:val="18"/>
-        </w:rPr>
-      </w:pPr>
-      <w:r>
-        <w:rPr>
-          <w:rFonts w:ascii="Courier New" w:hAnsi="Courier New" w:cs="Courier New"/>
-          <w:b/>
-          <w:noProof/>
-          <w:sz w:val="18"/>
-          <w:szCs w:val="18"/>
+          <w:lang w:val="en-US"/>
+        </w:rPr>
+      </w:pPr>
+      <w:r>
+        <w:rPr>
+          <w:rFonts w:ascii="Courier New" w:hAnsi="Courier New" w:cs="Courier New"/>
+          <w:b/>
+          <w:noProof/>
+          <w:sz w:val="18"/>
+          <w:szCs w:val="18"/>
+          <w:lang w:val="en-US"/>
         </w:rPr>
         <w:t xml:space="preserve">   </w:t>
       </w:r>
@@ -10061,6 +10079,7 @@
           <w:color w:val="0000FF"/>
           <w:sz w:val="18"/>
           <w:szCs w:val="18"/>
+          <w:lang w:val="en-US"/>
         </w:rPr>
         <w:t>return</w:t>
       </w:r>
@@ -10071,6 +10090,7 @@
           <w:noProof/>
           <w:sz w:val="18"/>
           <w:szCs w:val="18"/>
+          <w:lang w:val="en-US"/>
         </w:rPr>
         <w:t xml:space="preserve"> res</w:t>
       </w:r>
@@ -10082,6 +10102,7 @@
           <w:color w:val="008080"/>
           <w:sz w:val="18"/>
           <w:szCs w:val="18"/>
+          <w:lang w:val="en-US"/>
         </w:rPr>
         <w:t>;</w:t>
       </w:r>
@@ -10111,6 +10132,7 @@
           <w:color w:val="008080"/>
           <w:sz w:val="18"/>
           <w:szCs w:val="18"/>
+          <w:lang w:val="en-US"/>
         </w:rPr>
         <w:t>}</w:t>
       </w:r>
@@ -12929,7 +12951,6 @@
         </w:rPr>
         <w:t xml:space="preserve"> CreateCompatibleDC</w:t>
       </w:r>
-      <w:bookmarkStart w:id="0" w:name="_GoBack"/>
       <w:r>
         <w:rPr>
           <w:rFonts w:ascii="Courier New" w:hAnsi="Courier New" w:cs="Courier New"/>
@@ -12942,7 +12963,6 @@
         </w:rPr>
         <w:t>(</w:t>
       </w:r>
-      <w:bookmarkEnd w:id="0"/>
       <w:r>
         <w:rPr>
           <w:rFonts w:ascii="Courier New" w:hAnsi="Courier New" w:cs="Courier New"/>
@@ -14080,7 +14100,7 @@
         <w:rPr>
           <w:rFonts w:ascii="Verdana" w:hAnsi="Verdana"/>
           <w:noProof/>
-          <w:lang w:eastAsia="ru-RU"/>
+          <w:lang w:val="en-US"/>
         </w:rPr>
         <w:drawing>
           <wp:inline distT="0" distB="0" distL="0" distR="0">
@@ -14193,7 +14213,7 @@
         <w:rPr>
           <w:rFonts w:ascii="Verdana" w:hAnsi="Verdana"/>
           <w:noProof/>
-          <w:lang w:eastAsia="ru-RU"/>
+          <w:lang w:val="en-US"/>
         </w:rPr>
         <w:drawing>
           <wp:inline distT="0" distB="0" distL="0" distR="0">
@@ -17440,7 +17460,7 @@
 </file>
 
 <file path=customXml/itemProps1.xml><?xml version="1.0" encoding="utf-8"?>
-<ds:datastoreItem xmlns:ds="http://schemas.openxmlformats.org/officeDocument/2006/customXml" ds:itemID="{4303FE5E-2ADA-4697-8E75-0DC00A0F3282}">
+<ds:datastoreItem xmlns:ds="http://schemas.openxmlformats.org/officeDocument/2006/customXml" ds:itemID="{8589AE61-C684-4CB6-9D33-A5AAF43AC21A}">
   <ds:schemaRefs>
     <ds:schemaRef ds:uri="http://schemas.openxmlformats.org/officeDocument/2006/bibliography"/>
   </ds:schemaRefs>
